--- a/ECEC_413_Assignment1.docx
+++ b/ECEC_413_Assignment1.docx
@@ -1,12 +1,12 @@
 
 <file path=word/document.xml><?xml version="1.0" encoding="utf-8"?>
-<w:document xmlns:wpc="http://schemas.microsoft.com/office/word/2010/wordprocessingCanvas" xmlns:cx="http://schemas.microsoft.com/office/drawing/2014/chartex" xmlns:cx1="http://schemas.microsoft.com/office/drawing/2015/9/8/chartex" xmlns:cx2="http://schemas.microsoft.com/office/drawing/2015/10/21/chartex" xmlns:cx3="http://schemas.microsoft.com/office/drawing/2016/5/9/chartex" xmlns:cx4="http://schemas.microsoft.com/office/drawing/2016/5/10/chartex" xmlns:cx5="http://schemas.microsoft.com/office/drawing/2016/5/11/chartex" xmlns:mc="http://schemas.openxmlformats.org/markup-compatibility/2006" xmlns:o="urn:schemas-microsoft-com:office:office" xmlns:r="http://schemas.openxmlformats.org/officeDocument/2006/relationships" xmlns:m="http://schemas.openxmlformats.org/officeDocument/2006/math" xmlns:v="urn:schemas-microsoft-com:vml" xmlns:wp14="http://schemas.microsoft.com/office/word/2010/wordprocessingDrawing" xmlns:wp="http://schemas.openxmlformats.org/drawingml/2006/wordprocessingDrawing" xmlns:w10="urn:schemas-microsoft-com:office:word" xmlns:w="http://schemas.openxmlformats.org/wordprocessingml/2006/main" xmlns:w14="http://schemas.microsoft.com/office/word/2010/wordml" xmlns:w15="http://schemas.microsoft.com/office/word/2012/wordml" xmlns:w16se="http://schemas.microsoft.com/office/word/2015/wordml/symex" xmlns:wpg="http://schemas.microsoft.com/office/word/2010/wordprocessingGroup" xmlns:wpi="http://schemas.microsoft.com/office/word/2010/wordprocessingInk" xmlns:wne="http://schemas.microsoft.com/office/word/2006/wordml" xmlns:wps="http://schemas.microsoft.com/office/word/2010/wordprocessingShape" mc:Ignorable="w14 w15 w16se wp14">
+<w:document xmlns:wpc="http://schemas.microsoft.com/office/word/2010/wordprocessingCanvas" xmlns:mo="http://schemas.microsoft.com/office/mac/office/2008/main" xmlns:mc="http://schemas.openxmlformats.org/markup-compatibility/2006" xmlns:mv="urn:schemas-microsoft-com:mac:vml" xmlns:o="urn:schemas-microsoft-com:office:office" xmlns:r="http://schemas.openxmlformats.org/officeDocument/2006/relationships" xmlns:m="http://schemas.openxmlformats.org/officeDocument/2006/math" xmlns:v="urn:schemas-microsoft-com:vml" xmlns:wp14="http://schemas.microsoft.com/office/word/2010/wordprocessingDrawing" xmlns:wp="http://schemas.openxmlformats.org/drawingml/2006/wordprocessingDrawing" xmlns:w10="urn:schemas-microsoft-com:office:word" xmlns:w="http://schemas.openxmlformats.org/wordprocessingml/2006/main" xmlns:w14="http://schemas.microsoft.com/office/word/2010/wordml" xmlns:w15="http://schemas.microsoft.com/office/word/2012/wordml" xmlns:wpg="http://schemas.microsoft.com/office/word/2010/wordprocessingGroup" xmlns:wpi="http://schemas.microsoft.com/office/word/2010/wordprocessingInk" xmlns:wne="http://schemas.microsoft.com/office/word/2006/wordml" xmlns:wps="http://schemas.microsoft.com/office/word/2010/wordprocessingShape" mc:Ignorable="w14 w15 wp14">
   <w:body>
     <w:p>
       <w:pPr>
         <w:jc w:val="center"/>
         <w:rPr>
-          <w:rFonts w:ascii="Times New Roman" w:hAnsi="Times New Roman" w:cs="Times New Roman"/>
+          <w:rFonts w:cs="Times New Roman"/>
           <w:b/>
           <w:sz w:val="26"/>
           <w:szCs w:val="26"/>
@@ -14,14 +14,14 @@
       </w:pPr>
       <w:r>
         <w:rPr>
-          <w:rFonts w:ascii="Times New Roman" w:hAnsi="Times New Roman" w:cs="Times New Roman"/>
+          <w:rFonts w:cs="Times New Roman"/>
           <w:b/>
           <w:noProof/>
           <w:sz w:val="26"/>
           <w:szCs w:val="26"/>
         </w:rPr>
         <w:drawing>
-          <wp:inline distT="0" distB="0" distL="0" distR="0" wp14:anchorId="4075983A" wp14:editId="7A5DBFE9">
+          <wp:inline distT="0" distB="0" distL="0" distR="0" wp14:anchorId="2EA86E78" wp14:editId="0EA2C48B">
             <wp:extent cx="5071110" cy="2278380"/>
             <wp:effectExtent l="0" t="0" r="0" b="7620"/>
             <wp:docPr id="6" name="Picture 6"/>
@@ -67,20 +67,18 @@
       <w:pPr>
         <w:jc w:val="center"/>
         <w:rPr>
-          <w:rFonts w:ascii="Times New Roman" w:hAnsi="Times New Roman" w:cs="Times New Roman"/>
+          <w:rFonts w:cs="Times New Roman"/>
           <w:b/>
           <w:sz w:val="26"/>
           <w:szCs w:val="26"/>
         </w:rPr>
       </w:pPr>
-      <w:bookmarkStart w:id="0" w:name="_GoBack"/>
-      <w:bookmarkEnd w:id="0"/>
     </w:p>
     <w:p>
       <w:pPr>
         <w:spacing w:after="0" w:line="240" w:lineRule="auto"/>
         <w:rPr>
-          <w:rFonts w:ascii="Times New Roman" w:eastAsia="Times New Roman" w:hAnsi="Times New Roman" w:cs="Times New Roman"/>
+          <w:rFonts w:eastAsia="Times New Roman" w:cs="Times New Roman"/>
           <w:bCs/>
           <w:color w:val="000000"/>
           <w:sz w:val="28"/>
@@ -89,7 +87,7 @@
       </w:pPr>
       <w:r>
         <w:rPr>
-          <w:rFonts w:ascii="Times New Roman" w:eastAsia="Times New Roman" w:hAnsi="Times New Roman" w:cs="Times New Roman"/>
+          <w:rFonts w:eastAsia="Times New Roman" w:cs="Times New Roman"/>
           <w:b/>
           <w:bCs/>
           <w:color w:val="000000"/>
@@ -100,32 +98,20 @@
       </w:r>
       <w:r>
         <w:rPr>
-          <w:rFonts w:ascii="Times New Roman" w:eastAsia="Times New Roman" w:hAnsi="Times New Roman" w:cs="Times New Roman"/>
+          <w:rFonts w:eastAsia="Times New Roman" w:cs="Times New Roman"/>
           <w:bCs/>
           <w:color w:val="000000"/>
           <w:sz w:val="28"/>
           <w:szCs w:val="28"/>
         </w:rPr>
-        <w:t xml:space="preserve">Gaussian Elimination using </w:t>
+        <w:t>Gaussian Elimination using OpenMP</w:t>
       </w:r>
-      <w:proofErr w:type="spellStart"/>
-      <w:r>
-        <w:rPr>
-          <w:rFonts w:ascii="Times New Roman" w:eastAsia="Times New Roman" w:hAnsi="Times New Roman" w:cs="Times New Roman"/>
-          <w:bCs/>
-          <w:color w:val="000000"/>
-          <w:sz w:val="28"/>
-          <w:szCs w:val="28"/>
-        </w:rPr>
-        <w:t>OpenMP</w:t>
-      </w:r>
-      <w:proofErr w:type="spellEnd"/>
     </w:p>
     <w:p>
       <w:pPr>
         <w:spacing w:after="0" w:line="240" w:lineRule="auto"/>
         <w:rPr>
-          <w:rFonts w:ascii="Times New Roman" w:eastAsia="Times New Roman" w:hAnsi="Times New Roman" w:cs="Times New Roman"/>
+          <w:rFonts w:eastAsia="Times New Roman" w:cs="Times New Roman"/>
           <w:bCs/>
           <w:color w:val="000000"/>
           <w:sz w:val="28"/>
@@ -137,7 +123,7 @@
       <w:pPr>
         <w:spacing w:after="0" w:line="240" w:lineRule="auto"/>
         <w:rPr>
-          <w:rFonts w:ascii="Times New Roman" w:eastAsia="Times New Roman" w:hAnsi="Times New Roman" w:cs="Times New Roman"/>
+          <w:rFonts w:eastAsia="Times New Roman" w:cs="Times New Roman"/>
           <w:bCs/>
           <w:color w:val="000000"/>
           <w:sz w:val="28"/>
@@ -146,52 +132,71 @@
       </w:pPr>
       <w:r>
         <w:rPr>
-          <w:rFonts w:ascii="Times New Roman" w:eastAsia="Times New Roman" w:hAnsi="Times New Roman" w:cs="Times New Roman"/>
+          <w:rFonts w:eastAsia="Times New Roman" w:cs="Times New Roman"/>
           <w:b/>
           <w:bCs/>
           <w:color w:val="000000"/>
           <w:sz w:val="28"/>
           <w:szCs w:val="28"/>
         </w:rPr>
-        <w:t>Names</w:t>
+        <w:t xml:space="preserve">Names: </w:t>
       </w:r>
       <w:r>
         <w:rPr>
-          <w:rFonts w:ascii="Times New Roman" w:eastAsia="Times New Roman" w:hAnsi="Times New Roman" w:cs="Times New Roman"/>
+          <w:rFonts w:eastAsia="Times New Roman" w:cs="Times New Roman"/>
+          <w:color w:val="000000"/>
+          <w:sz w:val="28"/>
+          <w:szCs w:val="28"/>
+        </w:rPr>
+        <w:t>Avik Bag, Shannon Miles</w:t>
+      </w:r>
+    </w:p>
+    <w:p>
+      <w:pPr>
+        <w:spacing w:after="0" w:line="240" w:lineRule="auto"/>
+        <w:rPr>
+          <w:rFonts w:eastAsia="Times New Roman" w:cs="Times New Roman"/>
+          <w:sz w:val="24"/>
+          <w:szCs w:val="24"/>
+        </w:rPr>
+      </w:pPr>
+    </w:p>
+    <w:p>
+      <w:pPr>
+        <w:spacing w:after="0" w:line="240" w:lineRule="auto"/>
+        <w:rPr>
+          <w:rFonts w:eastAsia="Times New Roman" w:cs="Times New Roman"/>
+          <w:color w:val="000000"/>
+          <w:sz w:val="28"/>
+          <w:szCs w:val="28"/>
+        </w:rPr>
+      </w:pPr>
+      <w:r>
+        <w:rPr>
+          <w:rFonts w:eastAsia="Times New Roman" w:cs="Times New Roman"/>
           <w:b/>
           <w:bCs/>
           <w:color w:val="000000"/>
           <w:sz w:val="28"/>
           <w:szCs w:val="28"/>
         </w:rPr>
-        <w:t xml:space="preserve">: </w:t>
+        <w:t xml:space="preserve">TA: </w:t>
       </w:r>
-      <w:proofErr w:type="spellStart"/>
       <w:r>
         <w:rPr>
-          <w:rFonts w:ascii="Times New Roman" w:eastAsia="Times New Roman" w:hAnsi="Times New Roman" w:cs="Times New Roman"/>
+          <w:rFonts w:eastAsia="Times New Roman" w:cs="Times New Roman"/>
           <w:color w:val="000000"/>
           <w:sz w:val="28"/>
           <w:szCs w:val="28"/>
         </w:rPr>
-        <w:t>Avik</w:t>
-      </w:r>
-      <w:proofErr w:type="spellEnd"/>
-      <w:r>
-        <w:rPr>
-          <w:rFonts w:ascii="Times New Roman" w:eastAsia="Times New Roman" w:hAnsi="Times New Roman" w:cs="Times New Roman"/>
-          <w:color w:val="000000"/>
-          <w:sz w:val="28"/>
-          <w:szCs w:val="28"/>
-        </w:rPr>
-        <w:t xml:space="preserve"> Bag, Shannon Miles</w:t>
+        <w:t> Vasil Pano</w:t>
       </w:r>
     </w:p>
     <w:p>
       <w:pPr>
         <w:spacing w:after="0" w:line="240" w:lineRule="auto"/>
         <w:rPr>
-          <w:rFonts w:ascii="Times New Roman" w:eastAsia="Times New Roman" w:hAnsi="Times New Roman" w:cs="Times New Roman"/>
+          <w:rFonts w:eastAsia="Times New Roman" w:cs="Times New Roman"/>
           <w:sz w:val="24"/>
           <w:szCs w:val="24"/>
         </w:rPr>
@@ -201,7 +206,7 @@
       <w:pPr>
         <w:spacing w:after="0" w:line="240" w:lineRule="auto"/>
         <w:rPr>
-          <w:rFonts w:ascii="Times New Roman" w:eastAsia="Times New Roman" w:hAnsi="Times New Roman" w:cs="Times New Roman"/>
+          <w:rFonts w:eastAsia="Times New Roman" w:cs="Times New Roman"/>
           <w:color w:val="000000"/>
           <w:sz w:val="28"/>
           <w:szCs w:val="28"/>
@@ -209,70 +214,18 @@
       </w:pPr>
       <w:r>
         <w:rPr>
-          <w:rFonts w:ascii="Times New Roman" w:eastAsia="Times New Roman" w:hAnsi="Times New Roman" w:cs="Times New Roman"/>
+          <w:rFonts w:eastAsia="Times New Roman" w:cs="Times New Roman"/>
           <w:b/>
           <w:bCs/>
           <w:color w:val="000000"/>
           <w:sz w:val="28"/>
           <w:szCs w:val="28"/>
         </w:rPr>
-        <w:t xml:space="preserve">TA: </w:t>
-      </w:r>
-      <w:r>
-        <w:rPr>
-          <w:rFonts w:ascii="Times New Roman" w:eastAsia="Times New Roman" w:hAnsi="Times New Roman" w:cs="Times New Roman"/>
-          <w:color w:val="000000"/>
-          <w:sz w:val="28"/>
-          <w:szCs w:val="28"/>
-        </w:rPr>
-        <w:t xml:space="preserve"> Vasil </w:t>
-      </w:r>
-      <w:proofErr w:type="spellStart"/>
-      <w:r>
-        <w:rPr>
-          <w:rFonts w:ascii="Times New Roman" w:eastAsia="Times New Roman" w:hAnsi="Times New Roman" w:cs="Times New Roman"/>
-          <w:color w:val="000000"/>
-          <w:sz w:val="28"/>
-          <w:szCs w:val="28"/>
-        </w:rPr>
-        <w:t>Pano</w:t>
-      </w:r>
-      <w:proofErr w:type="spellEnd"/>
-    </w:p>
-    <w:p>
-      <w:pPr>
-        <w:spacing w:after="0" w:line="240" w:lineRule="auto"/>
-        <w:rPr>
-          <w:rFonts w:ascii="Times New Roman" w:eastAsia="Times New Roman" w:hAnsi="Times New Roman" w:cs="Times New Roman"/>
-          <w:sz w:val="24"/>
-          <w:szCs w:val="24"/>
-        </w:rPr>
-      </w:pPr>
-    </w:p>
-    <w:p>
-      <w:pPr>
-        <w:spacing w:after="0" w:line="240" w:lineRule="auto"/>
-        <w:rPr>
-          <w:rFonts w:ascii="Times New Roman" w:eastAsia="Times New Roman" w:hAnsi="Times New Roman" w:cs="Times New Roman"/>
-          <w:color w:val="000000"/>
-          <w:sz w:val="28"/>
-          <w:szCs w:val="28"/>
-        </w:rPr>
-      </w:pPr>
-      <w:r>
-        <w:rPr>
-          <w:rFonts w:ascii="Times New Roman" w:eastAsia="Times New Roman" w:hAnsi="Times New Roman" w:cs="Times New Roman"/>
-          <w:b/>
-          <w:bCs/>
-          <w:color w:val="000000"/>
-          <w:sz w:val="28"/>
-          <w:szCs w:val="28"/>
-        </w:rPr>
         <w:t xml:space="preserve">Section: </w:t>
       </w:r>
       <w:r>
         <w:rPr>
-          <w:rFonts w:ascii="Times New Roman" w:eastAsia="Times New Roman" w:hAnsi="Times New Roman" w:cs="Times New Roman"/>
+          <w:rFonts w:eastAsia="Times New Roman" w:cs="Times New Roman"/>
           <w:color w:val="000000"/>
           <w:sz w:val="28"/>
           <w:szCs w:val="28"/>
@@ -284,7 +237,7 @@
       <w:pPr>
         <w:spacing w:after="0" w:line="240" w:lineRule="auto"/>
         <w:rPr>
-          <w:rFonts w:ascii="Times New Roman" w:eastAsia="Times New Roman" w:hAnsi="Times New Roman" w:cs="Times New Roman"/>
+          <w:rFonts w:eastAsia="Times New Roman" w:cs="Times New Roman"/>
           <w:sz w:val="24"/>
           <w:szCs w:val="24"/>
         </w:rPr>
@@ -294,7 +247,7 @@
       <w:pPr>
         <w:spacing w:after="0" w:line="240" w:lineRule="auto"/>
         <w:rPr>
-          <w:rFonts w:ascii="Times New Roman" w:eastAsia="Times New Roman" w:hAnsi="Times New Roman" w:cs="Times New Roman"/>
+          <w:rFonts w:eastAsia="Times New Roman" w:cs="Times New Roman"/>
           <w:color w:val="000000"/>
           <w:sz w:val="28"/>
           <w:szCs w:val="28"/>
@@ -302,7 +255,7 @@
       </w:pPr>
       <w:r>
         <w:rPr>
-          <w:rFonts w:ascii="Times New Roman" w:eastAsia="Times New Roman" w:hAnsi="Times New Roman" w:cs="Times New Roman"/>
+          <w:rFonts w:eastAsia="Times New Roman" w:cs="Times New Roman"/>
           <w:b/>
           <w:bCs/>
           <w:color w:val="000000"/>
@@ -313,7 +266,7 @@
       </w:r>
       <w:r>
         <w:rPr>
-          <w:rFonts w:ascii="Times New Roman" w:eastAsia="Times New Roman" w:hAnsi="Times New Roman" w:cs="Times New Roman"/>
+          <w:rFonts w:eastAsia="Times New Roman" w:cs="Times New Roman"/>
           <w:color w:val="000000"/>
           <w:sz w:val="28"/>
           <w:szCs w:val="28"/>
@@ -325,7 +278,7 @@
       <w:pPr>
         <w:spacing w:after="0" w:line="240" w:lineRule="auto"/>
         <w:rPr>
-          <w:rFonts w:ascii="Times New Roman" w:eastAsia="Times New Roman" w:hAnsi="Times New Roman" w:cs="Times New Roman"/>
+          <w:rFonts w:eastAsia="Times New Roman" w:cs="Times New Roman"/>
           <w:sz w:val="24"/>
           <w:szCs w:val="24"/>
         </w:rPr>
@@ -335,7 +288,7 @@
       <w:pPr>
         <w:spacing w:after="0" w:line="240" w:lineRule="auto"/>
         <w:rPr>
-          <w:rFonts w:ascii="Times New Roman" w:eastAsia="Times New Roman" w:hAnsi="Times New Roman" w:cs="Times New Roman"/>
+          <w:rFonts w:eastAsia="Times New Roman" w:cs="Times New Roman"/>
           <w:color w:val="000000"/>
           <w:sz w:val="28"/>
           <w:szCs w:val="28"/>
@@ -343,7 +296,7 @@
       </w:pPr>
       <w:r>
         <w:rPr>
-          <w:rFonts w:ascii="Times New Roman" w:eastAsia="Times New Roman" w:hAnsi="Times New Roman" w:cs="Times New Roman"/>
+          <w:rFonts w:eastAsia="Times New Roman" w:cs="Times New Roman"/>
           <w:b/>
           <w:bCs/>
           <w:color w:val="000000"/>
@@ -354,7 +307,7 @@
       </w:r>
       <w:r>
         <w:rPr>
-          <w:rFonts w:ascii="Times New Roman" w:eastAsia="Times New Roman" w:hAnsi="Times New Roman" w:cs="Times New Roman"/>
+          <w:rFonts w:eastAsia="Times New Roman" w:cs="Times New Roman"/>
           <w:color w:val="000000"/>
           <w:sz w:val="28"/>
           <w:szCs w:val="28"/>
@@ -366,7 +319,7 @@
       <w:pPr>
         <w:spacing w:after="0" w:line="240" w:lineRule="auto"/>
         <w:rPr>
-          <w:rFonts w:ascii="Times New Roman" w:eastAsia="Times New Roman" w:hAnsi="Times New Roman" w:cs="Times New Roman"/>
+          <w:rFonts w:eastAsia="Times New Roman" w:cs="Times New Roman"/>
           <w:sz w:val="24"/>
           <w:szCs w:val="24"/>
         </w:rPr>
@@ -375,7 +328,7 @@
     <w:p>
       <w:pPr>
         <w:rPr>
-          <w:rFonts w:ascii="Times New Roman" w:eastAsia="Times New Roman" w:hAnsi="Times New Roman" w:cs="Times New Roman"/>
+          <w:rFonts w:eastAsia="Times New Roman" w:cs="Times New Roman"/>
           <w:color w:val="000000"/>
           <w:sz w:val="28"/>
           <w:szCs w:val="28"/>
@@ -383,7 +336,7 @@
       </w:pPr>
       <w:r>
         <w:rPr>
-          <w:rFonts w:ascii="Times New Roman" w:eastAsia="Times New Roman" w:hAnsi="Times New Roman" w:cs="Times New Roman"/>
+          <w:rFonts w:eastAsia="Times New Roman" w:cs="Times New Roman"/>
           <w:b/>
           <w:bCs/>
           <w:color w:val="000000"/>
@@ -394,18 +347,29 @@
       </w:r>
       <w:r>
         <w:rPr>
-          <w:rFonts w:ascii="Times New Roman" w:eastAsia="Times New Roman" w:hAnsi="Times New Roman" w:cs="Times New Roman"/>
+          <w:rFonts w:eastAsia="Times New Roman" w:cs="Times New Roman"/>
           <w:color w:val="000000"/>
           <w:sz w:val="28"/>
           <w:szCs w:val="28"/>
         </w:rPr>
-        <w:t>1/20/17</w:t>
+        <w:t>1/29</w:t>
+      </w:r>
+      <w:bookmarkStart w:id="0" w:name="_GoBack"/>
+      <w:bookmarkEnd w:id="0"/>
+      <w:r>
+        <w:rPr>
+          <w:rFonts w:eastAsia="Times New Roman" w:cs="Times New Roman"/>
+          <w:color w:val="000000"/>
+          <w:sz w:val="28"/>
+          <w:szCs w:val="28"/>
+        </w:rPr>
+        <w:t>/17</w:t>
       </w:r>
     </w:p>
     <w:p>
       <w:pPr>
         <w:rPr>
-          <w:rFonts w:ascii="Times New Roman" w:eastAsia="Times New Roman" w:hAnsi="Times New Roman" w:cs="Times New Roman"/>
+          <w:rFonts w:eastAsia="Times New Roman" w:cs="Times New Roman"/>
           <w:color w:val="000000"/>
           <w:sz w:val="28"/>
           <w:szCs w:val="28"/>
@@ -415,7 +379,7 @@
     <w:p>
       <w:pPr>
         <w:rPr>
-          <w:rFonts w:ascii="Times New Roman" w:eastAsia="Times New Roman" w:hAnsi="Times New Roman" w:cs="Times New Roman"/>
+          <w:rFonts w:eastAsia="Times New Roman" w:cs="Times New Roman"/>
           <w:color w:val="000000"/>
           <w:sz w:val="28"/>
           <w:szCs w:val="28"/>
@@ -425,7 +389,7 @@
     <w:p>
       <w:pPr>
         <w:rPr>
-          <w:rFonts w:ascii="Times New Roman" w:eastAsia="Times New Roman" w:hAnsi="Times New Roman" w:cs="Times New Roman"/>
+          <w:rFonts w:eastAsia="Times New Roman" w:cs="Times New Roman"/>
           <w:color w:val="000000"/>
           <w:sz w:val="28"/>
           <w:szCs w:val="28"/>
@@ -435,7 +399,7 @@
     <w:p>
       <w:pPr>
         <w:rPr>
-          <w:rFonts w:ascii="Times New Roman" w:eastAsia="Times New Roman" w:hAnsi="Times New Roman" w:cs="Times New Roman"/>
+          <w:rFonts w:eastAsia="Times New Roman" w:cs="Times New Roman"/>
           <w:color w:val="000000"/>
           <w:sz w:val="28"/>
           <w:szCs w:val="28"/>
@@ -445,7 +409,7 @@
     <w:p>
       <w:pPr>
         <w:rPr>
-          <w:rFonts w:ascii="Times New Roman" w:eastAsia="Times New Roman" w:hAnsi="Times New Roman" w:cs="Times New Roman"/>
+          <w:rFonts w:eastAsia="Times New Roman" w:cs="Times New Roman"/>
           <w:color w:val="000000"/>
           <w:sz w:val="28"/>
           <w:szCs w:val="28"/>
@@ -456,7 +420,7 @@
       <w:pPr>
         <w:jc w:val="both"/>
         <w:rPr>
-          <w:rFonts w:ascii="Times New Roman" w:eastAsia="Times New Roman" w:hAnsi="Times New Roman" w:cs="Times New Roman"/>
+          <w:rFonts w:eastAsia="Times New Roman" w:cs="Times New Roman"/>
           <w:color w:val="000000"/>
           <w:sz w:val="24"/>
           <w:szCs w:val="24"/>
@@ -464,209 +428,39 @@
       </w:pPr>
       <w:r>
         <w:rPr>
-          <w:rFonts w:ascii="Times New Roman" w:eastAsia="Times New Roman" w:hAnsi="Times New Roman" w:cs="Times New Roman"/>
+          <w:rFonts w:eastAsia="Times New Roman" w:cs="Times New Roman"/>
           <w:b/>
           <w:color w:val="000000"/>
           <w:sz w:val="24"/>
           <w:szCs w:val="24"/>
         </w:rPr>
-        <w:lastRenderedPageBreak/>
-        <w:t>Introduction:</w:t>
+        <w:t xml:space="preserve">Introduction: </w:t>
       </w:r>
       <w:r>
         <w:rPr>
-          <w:rFonts w:ascii="Times New Roman" w:eastAsia="Times New Roman" w:hAnsi="Times New Roman" w:cs="Times New Roman"/>
+          <w:rFonts w:eastAsia="Times New Roman" w:cs="Times New Roman"/>
           <w:b/>
           <w:color w:val="000000"/>
           <w:sz w:val="24"/>
           <w:szCs w:val="24"/>
         </w:rPr>
-        <w:t xml:space="preserve"> </w:t>
+        <w:br/>
       </w:r>
       <w:r>
         <w:rPr>
-          <w:rFonts w:ascii="Times New Roman" w:eastAsia="Times New Roman" w:hAnsi="Times New Roman" w:cs="Times New Roman"/>
-          <w:b/>
+          <w:rFonts w:eastAsia="Times New Roman" w:cs="Times New Roman"/>
           <w:color w:val="000000"/>
           <w:sz w:val="24"/>
           <w:szCs w:val="24"/>
         </w:rPr>
-        <w:br/>
-      </w:r>
-      <w:r>
-        <w:rPr>
-          <w:rFonts w:ascii="Times New Roman" w:eastAsia="Times New Roman" w:hAnsi="Times New Roman" w:cs="Times New Roman"/>
-          <w:color w:val="000000"/>
-          <w:sz w:val="24"/>
-          <w:szCs w:val="24"/>
-        </w:rPr>
-        <w:t xml:space="preserve">The object of this assignment is to take a serial implementation of the </w:t>
-      </w:r>
-      <w:r>
-        <w:rPr>
-          <w:rFonts w:ascii="Times New Roman" w:eastAsia="Times New Roman" w:hAnsi="Times New Roman" w:cs="Times New Roman"/>
-          <w:color w:val="000000"/>
-          <w:sz w:val="24"/>
-          <w:szCs w:val="24"/>
-        </w:rPr>
-        <w:t>Gaussian elimi</w:t>
-      </w:r>
-      <w:r>
-        <w:rPr>
-          <w:rFonts w:ascii="Times New Roman" w:eastAsia="Times New Roman" w:hAnsi="Times New Roman" w:cs="Times New Roman"/>
-          <w:color w:val="000000"/>
-          <w:sz w:val="24"/>
-          <w:szCs w:val="24"/>
-        </w:rPr>
-        <w:t xml:space="preserve">nation algorithm and </w:t>
-      </w:r>
-      <w:r>
-        <w:rPr>
-          <w:rFonts w:ascii="Times New Roman" w:eastAsia="Times New Roman" w:hAnsi="Times New Roman" w:cs="Times New Roman"/>
-          <w:color w:val="000000"/>
-          <w:sz w:val="24"/>
-          <w:szCs w:val="24"/>
-        </w:rPr>
-        <w:t xml:space="preserve">develop </w:t>
-      </w:r>
-      <w:r>
-        <w:rPr>
-          <w:rFonts w:ascii="Times New Roman" w:eastAsia="Times New Roman" w:hAnsi="Times New Roman" w:cs="Times New Roman"/>
-          <w:color w:val="000000"/>
-          <w:sz w:val="24"/>
-          <w:szCs w:val="24"/>
-        </w:rPr>
-        <w:t xml:space="preserve">a parallel formulation of the </w:t>
-      </w:r>
-      <w:proofErr w:type="spellStart"/>
-      <w:r>
-        <w:rPr>
-          <w:rFonts w:ascii="Times New Roman" w:eastAsia="Times New Roman" w:hAnsi="Times New Roman" w:cs="Times New Roman"/>
-          <w:color w:val="000000"/>
-          <w:sz w:val="24"/>
-          <w:szCs w:val="24"/>
-        </w:rPr>
-        <w:t>gauss_eliminate</w:t>
-      </w:r>
-      <w:proofErr w:type="spellEnd"/>
-      <w:r>
-        <w:rPr>
-          <w:rFonts w:ascii="Times New Roman" w:eastAsia="Times New Roman" w:hAnsi="Times New Roman" w:cs="Times New Roman"/>
-          <w:color w:val="000000"/>
-          <w:sz w:val="24"/>
-          <w:szCs w:val="24"/>
-        </w:rPr>
-        <w:t xml:space="preserve"> C-file</w:t>
-      </w:r>
-      <w:r>
-        <w:rPr>
-          <w:rFonts w:ascii="Times New Roman" w:eastAsia="Times New Roman" w:hAnsi="Times New Roman" w:cs="Times New Roman"/>
-          <w:color w:val="000000"/>
-          <w:sz w:val="24"/>
-          <w:szCs w:val="24"/>
-        </w:rPr>
-        <w:t xml:space="preserve"> using </w:t>
-      </w:r>
-      <w:proofErr w:type="spellStart"/>
-      <w:r>
-        <w:rPr>
-          <w:rFonts w:ascii="Times New Roman" w:eastAsia="Times New Roman" w:hAnsi="Times New Roman" w:cs="Times New Roman"/>
-          <w:color w:val="000000"/>
-          <w:sz w:val="24"/>
-          <w:szCs w:val="24"/>
-        </w:rPr>
-        <w:t>OpenMP</w:t>
-      </w:r>
-      <w:proofErr w:type="spellEnd"/>
-      <w:r>
-        <w:rPr>
-          <w:rFonts w:ascii="Times New Roman" w:eastAsia="Times New Roman" w:hAnsi="Times New Roman" w:cs="Times New Roman"/>
-          <w:color w:val="000000"/>
-          <w:sz w:val="24"/>
-          <w:szCs w:val="24"/>
-        </w:rPr>
-        <w:t xml:space="preserve">.  This will be accomplished by modifying the </w:t>
-      </w:r>
-      <w:proofErr w:type="spellStart"/>
-      <w:r>
-        <w:rPr>
-          <w:rFonts w:ascii="Times New Roman" w:eastAsia="Times New Roman" w:hAnsi="Times New Roman" w:cs="Times New Roman"/>
-          <w:color w:val="000000"/>
-          <w:sz w:val="24"/>
-          <w:szCs w:val="24"/>
-        </w:rPr>
-        <w:t>gauss_eliminate_using_openmp</w:t>
-      </w:r>
-      <w:proofErr w:type="spellEnd"/>
-      <w:r>
-        <w:rPr>
-          <w:rFonts w:ascii="Times New Roman" w:eastAsia="Times New Roman" w:hAnsi="Times New Roman" w:cs="Times New Roman"/>
-          <w:color w:val="000000"/>
-          <w:sz w:val="24"/>
-          <w:szCs w:val="24"/>
-        </w:rPr>
-        <w:t xml:space="preserve">() </w:t>
-      </w:r>
-      <w:r>
-        <w:rPr>
-          <w:rFonts w:ascii="Times New Roman" w:eastAsia="Times New Roman" w:hAnsi="Times New Roman" w:cs="Times New Roman"/>
-          <w:color w:val="000000"/>
-          <w:sz w:val="24"/>
-          <w:szCs w:val="24"/>
-        </w:rPr>
-        <w:t>function</w:t>
-      </w:r>
-      <w:r>
-        <w:rPr>
-          <w:rFonts w:ascii="Times New Roman" w:eastAsia="Times New Roman" w:hAnsi="Times New Roman" w:cs="Times New Roman"/>
-          <w:color w:val="000000"/>
-          <w:sz w:val="24"/>
-          <w:szCs w:val="24"/>
-        </w:rPr>
-        <w:t xml:space="preserve">. For matrix sizes of </w:t>
-      </w:r>
-      <w:r>
-        <w:rPr>
-          <w:rFonts w:ascii="Times New Roman" w:eastAsia="Times New Roman" w:hAnsi="Times New Roman" w:cs="Times New Roman"/>
-          <w:color w:val="000000"/>
-          <w:sz w:val="24"/>
-          <w:szCs w:val="24"/>
-        </w:rPr>
-        <w:t>1024 × 1024</w:t>
-      </w:r>
-      <w:r>
-        <w:rPr>
-          <w:rFonts w:ascii="Times New Roman" w:eastAsia="Times New Roman" w:hAnsi="Times New Roman" w:cs="Times New Roman"/>
-          <w:color w:val="000000"/>
-          <w:sz w:val="24"/>
-          <w:szCs w:val="24"/>
-        </w:rPr>
-        <w:t xml:space="preserve">, 2048 × 2048, 4096 × 4096, and </w:t>
-      </w:r>
-      <w:r>
-        <w:rPr>
-          <w:rFonts w:ascii="Times New Roman" w:eastAsia="Times New Roman" w:hAnsi="Times New Roman" w:cs="Times New Roman"/>
-          <w:color w:val="000000"/>
-          <w:sz w:val="24"/>
-          <w:szCs w:val="24"/>
-        </w:rPr>
-        <w:t>8192 × 8192</w:t>
-      </w:r>
-      <w:r>
-        <w:rPr>
-          <w:rFonts w:ascii="Times New Roman" w:eastAsia="Times New Roman" w:hAnsi="Times New Roman" w:cs="Times New Roman"/>
-          <w:color w:val="000000"/>
-          <w:sz w:val="24"/>
-          <w:szCs w:val="24"/>
-        </w:rPr>
-        <w:t>, the parallelized code will be compared to the serial implementation and the speed up will be reported when using 2, 4, 8, and 16 threads. (Please see README on how to run program.)</w:t>
+        <w:t>The object of this assignment is to take a serial implementation of the Gaussian elimination algorithm and develop a parallel formulation of the gauss_eliminate C-file using OpenMP.  This will be accomplished by modifying the gauss_eliminate_using_openmp() function. For matrix sizes of 1024 × 1024, 2048 × 2048, 4096 × 4096, and 8192 × 8192, the parallelized code will be compared to the serial implementation and the speed up will be reported when using 2, 4, 8, and 16 threads. (Please see README on how to run program.)</w:t>
       </w:r>
     </w:p>
     <w:p>
       <w:pPr>
         <w:jc w:val="both"/>
         <w:rPr>
-          <w:rFonts w:ascii="Times New Roman" w:eastAsia="Times New Roman" w:hAnsi="Times New Roman" w:cs="Times New Roman"/>
+          <w:rFonts w:eastAsia="Times New Roman" w:cs="Times New Roman"/>
           <w:b/>
           <w:color w:val="000000"/>
           <w:sz w:val="24"/>
@@ -675,20 +469,2280 @@
       </w:pPr>
       <w:r>
         <w:rPr>
-          <w:rFonts w:ascii="Times New Roman" w:eastAsia="Times New Roman" w:hAnsi="Times New Roman" w:cs="Times New Roman"/>
+          <w:rFonts w:eastAsia="Times New Roman" w:cs="Times New Roman"/>
           <w:b/>
           <w:color w:val="000000"/>
           <w:sz w:val="24"/>
           <w:szCs w:val="24"/>
         </w:rPr>
-        <w:t>Graphs:</w:t>
+        <w:t>Graphs</w:t>
+      </w:r>
+      <w:r>
+        <w:rPr>
+          <w:rFonts w:eastAsia="Times New Roman" w:cs="Times New Roman"/>
+          <w:b/>
+          <w:color w:val="000000"/>
+          <w:sz w:val="24"/>
+          <w:szCs w:val="24"/>
+        </w:rPr>
+        <w:t xml:space="preserve"> and Tables</w:t>
+      </w:r>
+      <w:r>
+        <w:rPr>
+          <w:rFonts w:eastAsia="Times New Roman" w:cs="Times New Roman"/>
+          <w:b/>
+          <w:color w:val="000000"/>
+          <w:sz w:val="24"/>
+          <w:szCs w:val="24"/>
+        </w:rPr>
+        <w:t>:</w:t>
+      </w:r>
+    </w:p>
+    <w:p>
+      <w:pPr>
+        <w:pStyle w:val="Caption"/>
+        <w:keepNext/>
+        <w:jc w:val="center"/>
+      </w:pPr>
+      <w:r>
+        <w:t xml:space="preserve">Table </w:t>
+      </w:r>
+      <w:fldSimple w:instr=" SEQ Table \* ARABIC ">
+        <w:r>
+          <w:rPr>
+            <w:noProof/>
+          </w:rPr>
+          <w:t>1</w:t>
+        </w:r>
+      </w:fldSimple>
+      <w:r>
+        <w:t>: Execution times</w:t>
+      </w:r>
+    </w:p>
+    <w:tbl>
+      <w:tblPr>
+        <w:tblStyle w:val="TableGrid"/>
+        <w:tblW w:w="6900" w:type="dxa"/>
+        <w:jc w:val="center"/>
+        <w:tblLook w:val="04A0" w:firstRow="1" w:lastRow="0" w:firstColumn="1" w:lastColumn="0" w:noHBand="0" w:noVBand="1"/>
+      </w:tblPr>
+      <w:tblGrid>
+        <w:gridCol w:w="1300"/>
+        <w:gridCol w:w="1400"/>
+        <w:gridCol w:w="1400"/>
+        <w:gridCol w:w="1400"/>
+        <w:gridCol w:w="1400"/>
+      </w:tblGrid>
+      <w:tr>
+        <w:trPr>
+          <w:trHeight w:val="320"/>
+          <w:jc w:val="center"/>
+        </w:trPr>
+        <w:tc>
+          <w:tcPr>
+            <w:tcW w:w="1300" w:type="dxa"/>
+            <w:vMerge w:val="restart"/>
+            <w:noWrap/>
+            <w:vAlign w:val="center"/>
+          </w:tcPr>
+          <w:p>
+            <w:pPr>
+              <w:spacing w:line="240" w:lineRule="auto"/>
+              <w:jc w:val="center"/>
+              <w:rPr>
+                <w:rFonts w:ascii="Calibri" w:eastAsia="Times New Roman" w:hAnsi="Calibri" w:cs="Times New Roman"/>
+                <w:color w:val="000000"/>
+                <w:sz w:val="24"/>
+                <w:szCs w:val="24"/>
+              </w:rPr>
+            </w:pPr>
+            <w:r>
+              <w:rPr>
+                <w:rFonts w:ascii="Calibri" w:eastAsia="Times New Roman" w:hAnsi="Calibri" w:cs="Times New Roman"/>
+                <w:color w:val="000000"/>
+                <w:sz w:val="24"/>
+                <w:szCs w:val="24"/>
+              </w:rPr>
+              <w:t>Threads</w:t>
+            </w:r>
+          </w:p>
+        </w:tc>
+        <w:tc>
+          <w:tcPr>
+            <w:tcW w:w="5600" w:type="dxa"/>
+            <w:gridSpan w:val="4"/>
+            <w:noWrap/>
+            <w:vAlign w:val="center"/>
+          </w:tcPr>
+          <w:p>
+            <w:pPr>
+              <w:spacing w:line="240" w:lineRule="auto"/>
+              <w:jc w:val="center"/>
+              <w:rPr>
+                <w:rFonts w:ascii="Calibri" w:eastAsia="Times New Roman" w:hAnsi="Calibri" w:cs="Times New Roman"/>
+                <w:color w:val="000000"/>
+                <w:sz w:val="24"/>
+                <w:szCs w:val="24"/>
+              </w:rPr>
+            </w:pPr>
+            <w:r>
+              <w:rPr>
+                <w:rFonts w:ascii="Calibri" w:eastAsia="Times New Roman" w:hAnsi="Calibri" w:cs="Times New Roman"/>
+                <w:color w:val="000000"/>
+                <w:sz w:val="24"/>
+                <w:szCs w:val="24"/>
+              </w:rPr>
+              <w:t>Matrix Sizes</w:t>
+            </w:r>
+          </w:p>
+        </w:tc>
+      </w:tr>
+      <w:tr>
+        <w:trPr>
+          <w:trHeight w:val="320"/>
+          <w:jc w:val="center"/>
+        </w:trPr>
+        <w:tc>
+          <w:tcPr>
+            <w:tcW w:w="1300" w:type="dxa"/>
+            <w:vMerge/>
+            <w:noWrap/>
+            <w:hideMark/>
+          </w:tcPr>
+          <w:p>
+            <w:pPr>
+              <w:spacing w:line="240" w:lineRule="auto"/>
+              <w:rPr>
+                <w:rFonts w:ascii="Calibri" w:eastAsia="Times New Roman" w:hAnsi="Calibri" w:cs="Times New Roman"/>
+                <w:color w:val="000000"/>
+                <w:sz w:val="24"/>
+                <w:szCs w:val="24"/>
+              </w:rPr>
+            </w:pPr>
+          </w:p>
+        </w:tc>
+        <w:tc>
+          <w:tcPr>
+            <w:tcW w:w="1400" w:type="dxa"/>
+            <w:noWrap/>
+            <w:vAlign w:val="center"/>
+            <w:hideMark/>
+          </w:tcPr>
+          <w:p>
+            <w:pPr>
+              <w:spacing w:line="240" w:lineRule="auto"/>
+              <w:jc w:val="center"/>
+              <w:rPr>
+                <w:rFonts w:ascii="Calibri" w:eastAsia="Times New Roman" w:hAnsi="Calibri" w:cs="Times New Roman"/>
+                <w:color w:val="000000"/>
+                <w:sz w:val="24"/>
+                <w:szCs w:val="24"/>
+              </w:rPr>
+            </w:pPr>
+            <w:r>
+              <w:rPr>
+                <w:rFonts w:ascii="Calibri" w:eastAsia="Times New Roman" w:hAnsi="Calibri" w:cs="Times New Roman"/>
+                <w:color w:val="000000"/>
+                <w:sz w:val="24"/>
+                <w:szCs w:val="24"/>
+              </w:rPr>
+              <w:t>1024</w:t>
+            </w:r>
+          </w:p>
+        </w:tc>
+        <w:tc>
+          <w:tcPr>
+            <w:tcW w:w="1400" w:type="dxa"/>
+            <w:noWrap/>
+            <w:vAlign w:val="center"/>
+            <w:hideMark/>
+          </w:tcPr>
+          <w:p>
+            <w:pPr>
+              <w:spacing w:line="240" w:lineRule="auto"/>
+              <w:jc w:val="center"/>
+              <w:rPr>
+                <w:rFonts w:ascii="Calibri" w:eastAsia="Times New Roman" w:hAnsi="Calibri" w:cs="Times New Roman"/>
+                <w:color w:val="000000"/>
+                <w:sz w:val="24"/>
+                <w:szCs w:val="24"/>
+              </w:rPr>
+            </w:pPr>
+            <w:r>
+              <w:rPr>
+                <w:rFonts w:ascii="Calibri" w:eastAsia="Times New Roman" w:hAnsi="Calibri" w:cs="Times New Roman"/>
+                <w:color w:val="000000"/>
+                <w:sz w:val="24"/>
+                <w:szCs w:val="24"/>
+              </w:rPr>
+              <w:t>2048</w:t>
+            </w:r>
+          </w:p>
+        </w:tc>
+        <w:tc>
+          <w:tcPr>
+            <w:tcW w:w="1400" w:type="dxa"/>
+            <w:noWrap/>
+            <w:vAlign w:val="center"/>
+            <w:hideMark/>
+          </w:tcPr>
+          <w:p>
+            <w:pPr>
+              <w:spacing w:line="240" w:lineRule="auto"/>
+              <w:jc w:val="center"/>
+              <w:rPr>
+                <w:rFonts w:ascii="Calibri" w:eastAsia="Times New Roman" w:hAnsi="Calibri" w:cs="Times New Roman"/>
+                <w:color w:val="000000"/>
+                <w:sz w:val="24"/>
+                <w:szCs w:val="24"/>
+              </w:rPr>
+            </w:pPr>
+            <w:r>
+              <w:rPr>
+                <w:rFonts w:ascii="Calibri" w:eastAsia="Times New Roman" w:hAnsi="Calibri" w:cs="Times New Roman"/>
+                <w:color w:val="000000"/>
+                <w:sz w:val="24"/>
+                <w:szCs w:val="24"/>
+              </w:rPr>
+              <w:t>4096</w:t>
+            </w:r>
+          </w:p>
+        </w:tc>
+        <w:tc>
+          <w:tcPr>
+            <w:tcW w:w="1400" w:type="dxa"/>
+            <w:noWrap/>
+            <w:vAlign w:val="center"/>
+            <w:hideMark/>
+          </w:tcPr>
+          <w:p>
+            <w:pPr>
+              <w:spacing w:line="240" w:lineRule="auto"/>
+              <w:jc w:val="center"/>
+              <w:rPr>
+                <w:rFonts w:ascii="Calibri" w:eastAsia="Times New Roman" w:hAnsi="Calibri" w:cs="Times New Roman"/>
+                <w:color w:val="000000"/>
+                <w:sz w:val="24"/>
+                <w:szCs w:val="24"/>
+              </w:rPr>
+            </w:pPr>
+            <w:r>
+              <w:rPr>
+                <w:rFonts w:ascii="Calibri" w:eastAsia="Times New Roman" w:hAnsi="Calibri" w:cs="Times New Roman"/>
+                <w:color w:val="000000"/>
+                <w:sz w:val="24"/>
+                <w:szCs w:val="24"/>
+              </w:rPr>
+              <w:t>8192</w:t>
+            </w:r>
+          </w:p>
+        </w:tc>
+      </w:tr>
+      <w:tr>
+        <w:trPr>
+          <w:trHeight w:val="320"/>
+          <w:jc w:val="center"/>
+        </w:trPr>
+        <w:tc>
+          <w:tcPr>
+            <w:tcW w:w="1300" w:type="dxa"/>
+            <w:noWrap/>
+            <w:hideMark/>
+          </w:tcPr>
+          <w:p>
+            <w:pPr>
+              <w:spacing w:line="240" w:lineRule="auto"/>
+              <w:jc w:val="right"/>
+              <w:rPr>
+                <w:rFonts w:ascii="Calibri" w:eastAsia="Times New Roman" w:hAnsi="Calibri" w:cs="Times New Roman"/>
+                <w:color w:val="000000"/>
+                <w:sz w:val="24"/>
+                <w:szCs w:val="24"/>
+              </w:rPr>
+            </w:pPr>
+            <w:r>
+              <w:rPr>
+                <w:rFonts w:ascii="Calibri" w:eastAsia="Times New Roman" w:hAnsi="Calibri" w:cs="Times New Roman"/>
+                <w:color w:val="000000"/>
+                <w:sz w:val="24"/>
+                <w:szCs w:val="24"/>
+              </w:rPr>
+              <w:t>1</w:t>
+            </w:r>
+          </w:p>
+        </w:tc>
+        <w:tc>
+          <w:tcPr>
+            <w:tcW w:w="1400" w:type="dxa"/>
+            <w:noWrap/>
+            <w:hideMark/>
+          </w:tcPr>
+          <w:p>
+            <w:pPr>
+              <w:spacing w:line="240" w:lineRule="auto"/>
+              <w:jc w:val="right"/>
+              <w:rPr>
+                <w:rFonts w:ascii="Calibri" w:eastAsia="Times New Roman" w:hAnsi="Calibri" w:cs="Times New Roman"/>
+                <w:color w:val="000000"/>
+                <w:sz w:val="24"/>
+                <w:szCs w:val="24"/>
+              </w:rPr>
+            </w:pPr>
+            <w:r>
+              <w:rPr>
+                <w:rFonts w:ascii="Calibri" w:eastAsia="Times New Roman" w:hAnsi="Calibri" w:cs="Times New Roman"/>
+                <w:color w:val="000000"/>
+                <w:sz w:val="24"/>
+                <w:szCs w:val="24"/>
+              </w:rPr>
+              <w:t>0.32</w:t>
+            </w:r>
+            <w:r>
+              <w:rPr>
+                <w:rFonts w:ascii="Calibri" w:eastAsia="Times New Roman" w:hAnsi="Calibri" w:cs="Times New Roman"/>
+                <w:color w:val="000000"/>
+                <w:sz w:val="24"/>
+                <w:szCs w:val="24"/>
+              </w:rPr>
+              <w:t>s</w:t>
+            </w:r>
+          </w:p>
+        </w:tc>
+        <w:tc>
+          <w:tcPr>
+            <w:tcW w:w="1400" w:type="dxa"/>
+            <w:noWrap/>
+            <w:hideMark/>
+          </w:tcPr>
+          <w:p>
+            <w:pPr>
+              <w:spacing w:line="240" w:lineRule="auto"/>
+              <w:jc w:val="right"/>
+              <w:rPr>
+                <w:rFonts w:ascii="Calibri" w:eastAsia="Times New Roman" w:hAnsi="Calibri" w:cs="Times New Roman"/>
+                <w:color w:val="000000"/>
+                <w:sz w:val="24"/>
+                <w:szCs w:val="24"/>
+              </w:rPr>
+            </w:pPr>
+            <w:r>
+              <w:rPr>
+                <w:rFonts w:ascii="Calibri" w:eastAsia="Times New Roman" w:hAnsi="Calibri" w:cs="Times New Roman"/>
+                <w:color w:val="000000"/>
+                <w:sz w:val="24"/>
+                <w:szCs w:val="24"/>
+              </w:rPr>
+              <w:t>2.57</w:t>
+            </w:r>
+            <w:r>
+              <w:rPr>
+                <w:rFonts w:ascii="Calibri" w:eastAsia="Times New Roman" w:hAnsi="Calibri" w:cs="Times New Roman"/>
+                <w:color w:val="000000"/>
+                <w:sz w:val="24"/>
+                <w:szCs w:val="24"/>
+              </w:rPr>
+              <w:t>s</w:t>
+            </w:r>
+          </w:p>
+        </w:tc>
+        <w:tc>
+          <w:tcPr>
+            <w:tcW w:w="1400" w:type="dxa"/>
+            <w:noWrap/>
+            <w:hideMark/>
+          </w:tcPr>
+          <w:p>
+            <w:pPr>
+              <w:spacing w:line="240" w:lineRule="auto"/>
+              <w:jc w:val="right"/>
+              <w:rPr>
+                <w:rFonts w:ascii="Calibri" w:eastAsia="Times New Roman" w:hAnsi="Calibri" w:cs="Times New Roman"/>
+                <w:color w:val="000000"/>
+                <w:sz w:val="24"/>
+                <w:szCs w:val="24"/>
+              </w:rPr>
+            </w:pPr>
+            <w:r>
+              <w:rPr>
+                <w:rFonts w:ascii="Calibri" w:eastAsia="Times New Roman" w:hAnsi="Calibri" w:cs="Times New Roman"/>
+                <w:color w:val="000000"/>
+                <w:sz w:val="24"/>
+                <w:szCs w:val="24"/>
+              </w:rPr>
+              <w:t>20.51</w:t>
+            </w:r>
+            <w:r>
+              <w:rPr>
+                <w:rFonts w:ascii="Calibri" w:eastAsia="Times New Roman" w:hAnsi="Calibri" w:cs="Times New Roman"/>
+                <w:color w:val="000000"/>
+                <w:sz w:val="24"/>
+                <w:szCs w:val="24"/>
+              </w:rPr>
+              <w:t>s</w:t>
+            </w:r>
+          </w:p>
+        </w:tc>
+        <w:tc>
+          <w:tcPr>
+            <w:tcW w:w="1400" w:type="dxa"/>
+            <w:noWrap/>
+            <w:hideMark/>
+          </w:tcPr>
+          <w:p>
+            <w:pPr>
+              <w:spacing w:line="240" w:lineRule="auto"/>
+              <w:jc w:val="right"/>
+              <w:rPr>
+                <w:rFonts w:ascii="Calibri" w:eastAsia="Times New Roman" w:hAnsi="Calibri" w:cs="Times New Roman"/>
+                <w:color w:val="000000"/>
+                <w:sz w:val="24"/>
+                <w:szCs w:val="24"/>
+              </w:rPr>
+            </w:pPr>
+            <w:r>
+              <w:rPr>
+                <w:rFonts w:ascii="Calibri" w:eastAsia="Times New Roman" w:hAnsi="Calibri" w:cs="Times New Roman"/>
+                <w:color w:val="000000"/>
+                <w:sz w:val="24"/>
+                <w:szCs w:val="24"/>
+              </w:rPr>
+              <w:t>179.69</w:t>
+            </w:r>
+            <w:r>
+              <w:rPr>
+                <w:rFonts w:ascii="Calibri" w:eastAsia="Times New Roman" w:hAnsi="Calibri" w:cs="Times New Roman"/>
+                <w:color w:val="000000"/>
+                <w:sz w:val="24"/>
+                <w:szCs w:val="24"/>
+              </w:rPr>
+              <w:t>s</w:t>
+            </w:r>
+          </w:p>
+        </w:tc>
+      </w:tr>
+      <w:tr>
+        <w:trPr>
+          <w:trHeight w:val="320"/>
+          <w:jc w:val="center"/>
+        </w:trPr>
+        <w:tc>
+          <w:tcPr>
+            <w:tcW w:w="1300" w:type="dxa"/>
+            <w:noWrap/>
+            <w:hideMark/>
+          </w:tcPr>
+          <w:p>
+            <w:pPr>
+              <w:spacing w:line="240" w:lineRule="auto"/>
+              <w:jc w:val="right"/>
+              <w:rPr>
+                <w:rFonts w:ascii="Calibri" w:eastAsia="Times New Roman" w:hAnsi="Calibri" w:cs="Times New Roman"/>
+                <w:color w:val="000000"/>
+                <w:sz w:val="24"/>
+                <w:szCs w:val="24"/>
+              </w:rPr>
+            </w:pPr>
+            <w:r>
+              <w:rPr>
+                <w:rFonts w:ascii="Calibri" w:eastAsia="Times New Roman" w:hAnsi="Calibri" w:cs="Times New Roman"/>
+                <w:color w:val="000000"/>
+                <w:sz w:val="24"/>
+                <w:szCs w:val="24"/>
+              </w:rPr>
+              <w:t>2</w:t>
+            </w:r>
+          </w:p>
+        </w:tc>
+        <w:tc>
+          <w:tcPr>
+            <w:tcW w:w="1400" w:type="dxa"/>
+            <w:noWrap/>
+            <w:hideMark/>
+          </w:tcPr>
+          <w:p>
+            <w:pPr>
+              <w:spacing w:line="240" w:lineRule="auto"/>
+              <w:jc w:val="right"/>
+              <w:rPr>
+                <w:rFonts w:ascii="Calibri" w:eastAsia="Times New Roman" w:hAnsi="Calibri" w:cs="Times New Roman"/>
+                <w:color w:val="000000"/>
+                <w:sz w:val="24"/>
+                <w:szCs w:val="24"/>
+              </w:rPr>
+            </w:pPr>
+            <w:r>
+              <w:rPr>
+                <w:rFonts w:ascii="Calibri" w:eastAsia="Times New Roman" w:hAnsi="Calibri" w:cs="Times New Roman"/>
+                <w:color w:val="000000"/>
+                <w:sz w:val="24"/>
+                <w:szCs w:val="24"/>
+              </w:rPr>
+              <w:t>0.21</w:t>
+            </w:r>
+            <w:r>
+              <w:rPr>
+                <w:rFonts w:ascii="Calibri" w:eastAsia="Times New Roman" w:hAnsi="Calibri" w:cs="Times New Roman"/>
+                <w:color w:val="000000"/>
+                <w:sz w:val="24"/>
+                <w:szCs w:val="24"/>
+              </w:rPr>
+              <w:t>s</w:t>
+            </w:r>
+          </w:p>
+        </w:tc>
+        <w:tc>
+          <w:tcPr>
+            <w:tcW w:w="1400" w:type="dxa"/>
+            <w:noWrap/>
+            <w:hideMark/>
+          </w:tcPr>
+          <w:p>
+            <w:pPr>
+              <w:spacing w:line="240" w:lineRule="auto"/>
+              <w:jc w:val="right"/>
+              <w:rPr>
+                <w:rFonts w:ascii="Calibri" w:eastAsia="Times New Roman" w:hAnsi="Calibri" w:cs="Times New Roman"/>
+                <w:color w:val="000000"/>
+                <w:sz w:val="24"/>
+                <w:szCs w:val="24"/>
+              </w:rPr>
+            </w:pPr>
+            <w:r>
+              <w:rPr>
+                <w:rFonts w:ascii="Calibri" w:eastAsia="Times New Roman" w:hAnsi="Calibri" w:cs="Times New Roman"/>
+                <w:color w:val="000000"/>
+                <w:sz w:val="24"/>
+                <w:szCs w:val="24"/>
+              </w:rPr>
+              <w:t>1.44</w:t>
+            </w:r>
+            <w:r>
+              <w:rPr>
+                <w:rFonts w:ascii="Calibri" w:eastAsia="Times New Roman" w:hAnsi="Calibri" w:cs="Times New Roman"/>
+                <w:color w:val="000000"/>
+                <w:sz w:val="24"/>
+                <w:szCs w:val="24"/>
+              </w:rPr>
+              <w:t>s</w:t>
+            </w:r>
+          </w:p>
+        </w:tc>
+        <w:tc>
+          <w:tcPr>
+            <w:tcW w:w="1400" w:type="dxa"/>
+            <w:noWrap/>
+            <w:hideMark/>
+          </w:tcPr>
+          <w:p>
+            <w:pPr>
+              <w:spacing w:line="240" w:lineRule="auto"/>
+              <w:jc w:val="right"/>
+              <w:rPr>
+                <w:rFonts w:ascii="Calibri" w:eastAsia="Times New Roman" w:hAnsi="Calibri" w:cs="Times New Roman"/>
+                <w:color w:val="000000"/>
+                <w:sz w:val="24"/>
+                <w:szCs w:val="24"/>
+              </w:rPr>
+            </w:pPr>
+            <w:r>
+              <w:rPr>
+                <w:rFonts w:ascii="Calibri" w:eastAsia="Times New Roman" w:hAnsi="Calibri" w:cs="Times New Roman"/>
+                <w:color w:val="000000"/>
+                <w:sz w:val="24"/>
+                <w:szCs w:val="24"/>
+              </w:rPr>
+              <w:t>10.71</w:t>
+            </w:r>
+            <w:r>
+              <w:rPr>
+                <w:rFonts w:ascii="Calibri" w:eastAsia="Times New Roman" w:hAnsi="Calibri" w:cs="Times New Roman"/>
+                <w:color w:val="000000"/>
+                <w:sz w:val="24"/>
+                <w:szCs w:val="24"/>
+              </w:rPr>
+              <w:t>s</w:t>
+            </w:r>
+          </w:p>
+        </w:tc>
+        <w:tc>
+          <w:tcPr>
+            <w:tcW w:w="1400" w:type="dxa"/>
+            <w:noWrap/>
+            <w:hideMark/>
+          </w:tcPr>
+          <w:p>
+            <w:pPr>
+              <w:spacing w:line="240" w:lineRule="auto"/>
+              <w:jc w:val="right"/>
+              <w:rPr>
+                <w:rFonts w:ascii="Calibri" w:eastAsia="Times New Roman" w:hAnsi="Calibri" w:cs="Times New Roman"/>
+                <w:color w:val="000000"/>
+                <w:sz w:val="24"/>
+                <w:szCs w:val="24"/>
+              </w:rPr>
+            </w:pPr>
+            <w:r>
+              <w:rPr>
+                <w:rFonts w:ascii="Calibri" w:eastAsia="Times New Roman" w:hAnsi="Calibri" w:cs="Times New Roman"/>
+                <w:color w:val="000000"/>
+                <w:sz w:val="24"/>
+                <w:szCs w:val="24"/>
+              </w:rPr>
+              <w:t>96.86</w:t>
+            </w:r>
+            <w:r>
+              <w:rPr>
+                <w:rFonts w:ascii="Calibri" w:eastAsia="Times New Roman" w:hAnsi="Calibri" w:cs="Times New Roman"/>
+                <w:color w:val="000000"/>
+                <w:sz w:val="24"/>
+                <w:szCs w:val="24"/>
+              </w:rPr>
+              <w:t>s</w:t>
+            </w:r>
+          </w:p>
+        </w:tc>
+      </w:tr>
+      <w:tr>
+        <w:trPr>
+          <w:trHeight w:val="320"/>
+          <w:jc w:val="center"/>
+        </w:trPr>
+        <w:tc>
+          <w:tcPr>
+            <w:tcW w:w="1300" w:type="dxa"/>
+            <w:noWrap/>
+            <w:hideMark/>
+          </w:tcPr>
+          <w:p>
+            <w:pPr>
+              <w:spacing w:line="240" w:lineRule="auto"/>
+              <w:jc w:val="right"/>
+              <w:rPr>
+                <w:rFonts w:ascii="Calibri" w:eastAsia="Times New Roman" w:hAnsi="Calibri" w:cs="Times New Roman"/>
+                <w:color w:val="000000"/>
+                <w:sz w:val="24"/>
+                <w:szCs w:val="24"/>
+              </w:rPr>
+            </w:pPr>
+            <w:r>
+              <w:rPr>
+                <w:rFonts w:ascii="Calibri" w:eastAsia="Times New Roman" w:hAnsi="Calibri" w:cs="Times New Roman"/>
+                <w:color w:val="000000"/>
+                <w:sz w:val="24"/>
+                <w:szCs w:val="24"/>
+              </w:rPr>
+              <w:t>4</w:t>
+            </w:r>
+          </w:p>
+        </w:tc>
+        <w:tc>
+          <w:tcPr>
+            <w:tcW w:w="1400" w:type="dxa"/>
+            <w:noWrap/>
+            <w:hideMark/>
+          </w:tcPr>
+          <w:p>
+            <w:pPr>
+              <w:spacing w:line="240" w:lineRule="auto"/>
+              <w:jc w:val="right"/>
+              <w:rPr>
+                <w:rFonts w:ascii="Calibri" w:eastAsia="Times New Roman" w:hAnsi="Calibri" w:cs="Times New Roman"/>
+                <w:color w:val="000000"/>
+                <w:sz w:val="24"/>
+                <w:szCs w:val="24"/>
+              </w:rPr>
+            </w:pPr>
+            <w:r>
+              <w:rPr>
+                <w:rFonts w:ascii="Calibri" w:eastAsia="Times New Roman" w:hAnsi="Calibri" w:cs="Times New Roman"/>
+                <w:color w:val="000000"/>
+                <w:sz w:val="24"/>
+                <w:szCs w:val="24"/>
+              </w:rPr>
+              <w:t>0.17</w:t>
+            </w:r>
+            <w:r>
+              <w:rPr>
+                <w:rFonts w:ascii="Calibri" w:eastAsia="Times New Roman" w:hAnsi="Calibri" w:cs="Times New Roman"/>
+                <w:color w:val="000000"/>
+                <w:sz w:val="24"/>
+                <w:szCs w:val="24"/>
+              </w:rPr>
+              <w:t>s</w:t>
+            </w:r>
+          </w:p>
+        </w:tc>
+        <w:tc>
+          <w:tcPr>
+            <w:tcW w:w="1400" w:type="dxa"/>
+            <w:noWrap/>
+            <w:hideMark/>
+          </w:tcPr>
+          <w:p>
+            <w:pPr>
+              <w:spacing w:line="240" w:lineRule="auto"/>
+              <w:jc w:val="right"/>
+              <w:rPr>
+                <w:rFonts w:ascii="Calibri" w:eastAsia="Times New Roman" w:hAnsi="Calibri" w:cs="Times New Roman"/>
+                <w:color w:val="000000"/>
+                <w:sz w:val="24"/>
+                <w:szCs w:val="24"/>
+              </w:rPr>
+            </w:pPr>
+            <w:r>
+              <w:rPr>
+                <w:rFonts w:ascii="Calibri" w:eastAsia="Times New Roman" w:hAnsi="Calibri" w:cs="Times New Roman"/>
+                <w:color w:val="000000"/>
+                <w:sz w:val="24"/>
+                <w:szCs w:val="24"/>
+              </w:rPr>
+              <w:t>1.11</w:t>
+            </w:r>
+            <w:r>
+              <w:rPr>
+                <w:rFonts w:ascii="Calibri" w:eastAsia="Times New Roman" w:hAnsi="Calibri" w:cs="Times New Roman"/>
+                <w:color w:val="000000"/>
+                <w:sz w:val="24"/>
+                <w:szCs w:val="24"/>
+              </w:rPr>
+              <w:t>s</w:t>
+            </w:r>
+          </w:p>
+        </w:tc>
+        <w:tc>
+          <w:tcPr>
+            <w:tcW w:w="1400" w:type="dxa"/>
+            <w:noWrap/>
+            <w:hideMark/>
+          </w:tcPr>
+          <w:p>
+            <w:pPr>
+              <w:spacing w:line="240" w:lineRule="auto"/>
+              <w:jc w:val="right"/>
+              <w:rPr>
+                <w:rFonts w:ascii="Calibri" w:eastAsia="Times New Roman" w:hAnsi="Calibri" w:cs="Times New Roman"/>
+                <w:color w:val="000000"/>
+                <w:sz w:val="24"/>
+                <w:szCs w:val="24"/>
+              </w:rPr>
+            </w:pPr>
+            <w:r>
+              <w:rPr>
+                <w:rFonts w:ascii="Calibri" w:eastAsia="Times New Roman" w:hAnsi="Calibri" w:cs="Times New Roman"/>
+                <w:color w:val="000000"/>
+                <w:sz w:val="24"/>
+                <w:szCs w:val="24"/>
+              </w:rPr>
+              <w:t>8.22</w:t>
+            </w:r>
+            <w:r>
+              <w:rPr>
+                <w:rFonts w:ascii="Calibri" w:eastAsia="Times New Roman" w:hAnsi="Calibri" w:cs="Times New Roman"/>
+                <w:color w:val="000000"/>
+                <w:sz w:val="24"/>
+                <w:szCs w:val="24"/>
+              </w:rPr>
+              <w:t>s</w:t>
+            </w:r>
+          </w:p>
+        </w:tc>
+        <w:tc>
+          <w:tcPr>
+            <w:tcW w:w="1400" w:type="dxa"/>
+            <w:noWrap/>
+            <w:hideMark/>
+          </w:tcPr>
+          <w:p>
+            <w:pPr>
+              <w:spacing w:line="240" w:lineRule="auto"/>
+              <w:jc w:val="right"/>
+              <w:rPr>
+                <w:rFonts w:ascii="Calibri" w:eastAsia="Times New Roman" w:hAnsi="Calibri" w:cs="Times New Roman"/>
+                <w:color w:val="000000"/>
+                <w:sz w:val="24"/>
+                <w:szCs w:val="24"/>
+              </w:rPr>
+            </w:pPr>
+            <w:r>
+              <w:rPr>
+                <w:rFonts w:ascii="Calibri" w:eastAsia="Times New Roman" w:hAnsi="Calibri" w:cs="Times New Roman"/>
+                <w:color w:val="000000"/>
+                <w:sz w:val="24"/>
+                <w:szCs w:val="24"/>
+              </w:rPr>
+              <w:t>71.66</w:t>
+            </w:r>
+            <w:r>
+              <w:rPr>
+                <w:rFonts w:ascii="Calibri" w:eastAsia="Times New Roman" w:hAnsi="Calibri" w:cs="Times New Roman"/>
+                <w:color w:val="000000"/>
+                <w:sz w:val="24"/>
+                <w:szCs w:val="24"/>
+              </w:rPr>
+              <w:t>s</w:t>
+            </w:r>
+          </w:p>
+        </w:tc>
+      </w:tr>
+      <w:tr>
+        <w:trPr>
+          <w:trHeight w:val="320"/>
+          <w:jc w:val="center"/>
+        </w:trPr>
+        <w:tc>
+          <w:tcPr>
+            <w:tcW w:w="1300" w:type="dxa"/>
+            <w:noWrap/>
+            <w:hideMark/>
+          </w:tcPr>
+          <w:p>
+            <w:pPr>
+              <w:spacing w:line="240" w:lineRule="auto"/>
+              <w:jc w:val="right"/>
+              <w:rPr>
+                <w:rFonts w:ascii="Calibri" w:eastAsia="Times New Roman" w:hAnsi="Calibri" w:cs="Times New Roman"/>
+                <w:color w:val="000000"/>
+                <w:sz w:val="24"/>
+                <w:szCs w:val="24"/>
+              </w:rPr>
+            </w:pPr>
+            <w:r>
+              <w:rPr>
+                <w:rFonts w:ascii="Calibri" w:eastAsia="Times New Roman" w:hAnsi="Calibri" w:cs="Times New Roman"/>
+                <w:color w:val="000000"/>
+                <w:sz w:val="24"/>
+                <w:szCs w:val="24"/>
+              </w:rPr>
+              <w:t>8</w:t>
+            </w:r>
+          </w:p>
+        </w:tc>
+        <w:tc>
+          <w:tcPr>
+            <w:tcW w:w="1400" w:type="dxa"/>
+            <w:noWrap/>
+            <w:hideMark/>
+          </w:tcPr>
+          <w:p>
+            <w:pPr>
+              <w:spacing w:line="240" w:lineRule="auto"/>
+              <w:jc w:val="right"/>
+              <w:rPr>
+                <w:rFonts w:ascii="Calibri" w:eastAsia="Times New Roman" w:hAnsi="Calibri" w:cs="Times New Roman"/>
+                <w:color w:val="000000"/>
+                <w:sz w:val="24"/>
+                <w:szCs w:val="24"/>
+              </w:rPr>
+            </w:pPr>
+            <w:r>
+              <w:rPr>
+                <w:rFonts w:ascii="Calibri" w:eastAsia="Times New Roman" w:hAnsi="Calibri" w:cs="Times New Roman"/>
+                <w:color w:val="000000"/>
+                <w:sz w:val="24"/>
+                <w:szCs w:val="24"/>
+              </w:rPr>
+              <w:t>0.25</w:t>
+            </w:r>
+            <w:r>
+              <w:rPr>
+                <w:rFonts w:ascii="Calibri" w:eastAsia="Times New Roman" w:hAnsi="Calibri" w:cs="Times New Roman"/>
+                <w:color w:val="000000"/>
+                <w:sz w:val="24"/>
+                <w:szCs w:val="24"/>
+              </w:rPr>
+              <w:t>s</w:t>
+            </w:r>
+          </w:p>
+        </w:tc>
+        <w:tc>
+          <w:tcPr>
+            <w:tcW w:w="1400" w:type="dxa"/>
+            <w:noWrap/>
+            <w:hideMark/>
+          </w:tcPr>
+          <w:p>
+            <w:pPr>
+              <w:spacing w:line="240" w:lineRule="auto"/>
+              <w:jc w:val="right"/>
+              <w:rPr>
+                <w:rFonts w:ascii="Calibri" w:eastAsia="Times New Roman" w:hAnsi="Calibri" w:cs="Times New Roman"/>
+                <w:color w:val="000000"/>
+                <w:sz w:val="24"/>
+                <w:szCs w:val="24"/>
+              </w:rPr>
+            </w:pPr>
+            <w:r>
+              <w:rPr>
+                <w:rFonts w:ascii="Calibri" w:eastAsia="Times New Roman" w:hAnsi="Calibri" w:cs="Times New Roman"/>
+                <w:color w:val="000000"/>
+                <w:sz w:val="24"/>
+                <w:szCs w:val="24"/>
+              </w:rPr>
+              <w:t>1.36</w:t>
+            </w:r>
+            <w:r>
+              <w:rPr>
+                <w:rFonts w:ascii="Calibri" w:eastAsia="Times New Roman" w:hAnsi="Calibri" w:cs="Times New Roman"/>
+                <w:color w:val="000000"/>
+                <w:sz w:val="24"/>
+                <w:szCs w:val="24"/>
+              </w:rPr>
+              <w:t>s</w:t>
+            </w:r>
+          </w:p>
+        </w:tc>
+        <w:tc>
+          <w:tcPr>
+            <w:tcW w:w="1400" w:type="dxa"/>
+            <w:noWrap/>
+            <w:hideMark/>
+          </w:tcPr>
+          <w:p>
+            <w:pPr>
+              <w:spacing w:line="240" w:lineRule="auto"/>
+              <w:jc w:val="right"/>
+              <w:rPr>
+                <w:rFonts w:ascii="Calibri" w:eastAsia="Times New Roman" w:hAnsi="Calibri" w:cs="Times New Roman"/>
+                <w:color w:val="000000"/>
+                <w:sz w:val="24"/>
+                <w:szCs w:val="24"/>
+              </w:rPr>
+            </w:pPr>
+            <w:r>
+              <w:rPr>
+                <w:rFonts w:ascii="Calibri" w:eastAsia="Times New Roman" w:hAnsi="Calibri" w:cs="Times New Roman"/>
+                <w:color w:val="000000"/>
+                <w:sz w:val="24"/>
+                <w:szCs w:val="24"/>
+              </w:rPr>
+              <w:t>8.26</w:t>
+            </w:r>
+            <w:r>
+              <w:rPr>
+                <w:rFonts w:ascii="Calibri" w:eastAsia="Times New Roman" w:hAnsi="Calibri" w:cs="Times New Roman"/>
+                <w:color w:val="000000"/>
+                <w:sz w:val="24"/>
+                <w:szCs w:val="24"/>
+              </w:rPr>
+              <w:t>s</w:t>
+            </w:r>
+          </w:p>
+        </w:tc>
+        <w:tc>
+          <w:tcPr>
+            <w:tcW w:w="1400" w:type="dxa"/>
+            <w:noWrap/>
+            <w:hideMark/>
+          </w:tcPr>
+          <w:p>
+            <w:pPr>
+              <w:spacing w:line="240" w:lineRule="auto"/>
+              <w:jc w:val="right"/>
+              <w:rPr>
+                <w:rFonts w:ascii="Calibri" w:eastAsia="Times New Roman" w:hAnsi="Calibri" w:cs="Times New Roman"/>
+                <w:color w:val="000000"/>
+                <w:sz w:val="24"/>
+                <w:szCs w:val="24"/>
+              </w:rPr>
+            </w:pPr>
+            <w:r>
+              <w:rPr>
+                <w:rFonts w:ascii="Calibri" w:eastAsia="Times New Roman" w:hAnsi="Calibri" w:cs="Times New Roman"/>
+                <w:color w:val="000000"/>
+                <w:sz w:val="24"/>
+                <w:szCs w:val="24"/>
+              </w:rPr>
+              <w:t>70.89</w:t>
+            </w:r>
+            <w:r>
+              <w:rPr>
+                <w:rFonts w:ascii="Calibri" w:eastAsia="Times New Roman" w:hAnsi="Calibri" w:cs="Times New Roman"/>
+                <w:color w:val="000000"/>
+                <w:sz w:val="24"/>
+                <w:szCs w:val="24"/>
+              </w:rPr>
+              <w:t>s</w:t>
+            </w:r>
+          </w:p>
+        </w:tc>
+      </w:tr>
+      <w:tr>
+        <w:trPr>
+          <w:trHeight w:val="320"/>
+          <w:jc w:val="center"/>
+        </w:trPr>
+        <w:tc>
+          <w:tcPr>
+            <w:tcW w:w="1300" w:type="dxa"/>
+            <w:noWrap/>
+            <w:hideMark/>
+          </w:tcPr>
+          <w:p>
+            <w:pPr>
+              <w:spacing w:line="240" w:lineRule="auto"/>
+              <w:jc w:val="right"/>
+              <w:rPr>
+                <w:rFonts w:ascii="Calibri" w:eastAsia="Times New Roman" w:hAnsi="Calibri" w:cs="Times New Roman"/>
+                <w:color w:val="000000"/>
+                <w:sz w:val="24"/>
+                <w:szCs w:val="24"/>
+              </w:rPr>
+            </w:pPr>
+            <w:r>
+              <w:rPr>
+                <w:rFonts w:ascii="Calibri" w:eastAsia="Times New Roman" w:hAnsi="Calibri" w:cs="Times New Roman"/>
+                <w:color w:val="000000"/>
+                <w:sz w:val="24"/>
+                <w:szCs w:val="24"/>
+              </w:rPr>
+              <w:t>16</w:t>
+            </w:r>
+          </w:p>
+        </w:tc>
+        <w:tc>
+          <w:tcPr>
+            <w:tcW w:w="1400" w:type="dxa"/>
+            <w:noWrap/>
+            <w:hideMark/>
+          </w:tcPr>
+          <w:p>
+            <w:pPr>
+              <w:spacing w:line="240" w:lineRule="auto"/>
+              <w:jc w:val="right"/>
+              <w:rPr>
+                <w:rFonts w:ascii="Calibri" w:eastAsia="Times New Roman" w:hAnsi="Calibri" w:cs="Times New Roman"/>
+                <w:color w:val="000000"/>
+                <w:sz w:val="24"/>
+                <w:szCs w:val="24"/>
+              </w:rPr>
+            </w:pPr>
+            <w:r>
+              <w:rPr>
+                <w:rFonts w:ascii="Calibri" w:eastAsia="Times New Roman" w:hAnsi="Calibri" w:cs="Times New Roman"/>
+                <w:color w:val="000000"/>
+                <w:sz w:val="24"/>
+                <w:szCs w:val="24"/>
+              </w:rPr>
+              <w:t>0.49</w:t>
+            </w:r>
+            <w:r>
+              <w:rPr>
+                <w:rFonts w:ascii="Calibri" w:eastAsia="Times New Roman" w:hAnsi="Calibri" w:cs="Times New Roman"/>
+                <w:color w:val="000000"/>
+                <w:sz w:val="24"/>
+                <w:szCs w:val="24"/>
+              </w:rPr>
+              <w:t>s</w:t>
+            </w:r>
+          </w:p>
+        </w:tc>
+        <w:tc>
+          <w:tcPr>
+            <w:tcW w:w="1400" w:type="dxa"/>
+            <w:noWrap/>
+            <w:hideMark/>
+          </w:tcPr>
+          <w:p>
+            <w:pPr>
+              <w:spacing w:line="240" w:lineRule="auto"/>
+              <w:jc w:val="right"/>
+              <w:rPr>
+                <w:rFonts w:ascii="Calibri" w:eastAsia="Times New Roman" w:hAnsi="Calibri" w:cs="Times New Roman"/>
+                <w:color w:val="000000"/>
+                <w:sz w:val="24"/>
+                <w:szCs w:val="24"/>
+              </w:rPr>
+            </w:pPr>
+            <w:r>
+              <w:rPr>
+                <w:rFonts w:ascii="Calibri" w:eastAsia="Times New Roman" w:hAnsi="Calibri" w:cs="Times New Roman"/>
+                <w:color w:val="000000"/>
+                <w:sz w:val="24"/>
+                <w:szCs w:val="24"/>
+              </w:rPr>
+              <w:t>1.76</w:t>
+            </w:r>
+            <w:r>
+              <w:rPr>
+                <w:rFonts w:ascii="Calibri" w:eastAsia="Times New Roman" w:hAnsi="Calibri" w:cs="Times New Roman"/>
+                <w:color w:val="000000"/>
+                <w:sz w:val="24"/>
+                <w:szCs w:val="24"/>
+              </w:rPr>
+              <w:t>s</w:t>
+            </w:r>
+          </w:p>
+        </w:tc>
+        <w:tc>
+          <w:tcPr>
+            <w:tcW w:w="1400" w:type="dxa"/>
+            <w:noWrap/>
+            <w:hideMark/>
+          </w:tcPr>
+          <w:p>
+            <w:pPr>
+              <w:spacing w:line="240" w:lineRule="auto"/>
+              <w:jc w:val="right"/>
+              <w:rPr>
+                <w:rFonts w:ascii="Calibri" w:eastAsia="Times New Roman" w:hAnsi="Calibri" w:cs="Times New Roman"/>
+                <w:color w:val="000000"/>
+                <w:sz w:val="24"/>
+                <w:szCs w:val="24"/>
+              </w:rPr>
+            </w:pPr>
+            <w:r>
+              <w:rPr>
+                <w:rFonts w:ascii="Calibri" w:eastAsia="Times New Roman" w:hAnsi="Calibri" w:cs="Times New Roman"/>
+                <w:color w:val="000000"/>
+                <w:sz w:val="24"/>
+                <w:szCs w:val="24"/>
+              </w:rPr>
+              <w:t>9.1</w:t>
+            </w:r>
+            <w:r>
+              <w:rPr>
+                <w:rFonts w:ascii="Calibri" w:eastAsia="Times New Roman" w:hAnsi="Calibri" w:cs="Times New Roman"/>
+                <w:color w:val="000000"/>
+                <w:sz w:val="24"/>
+                <w:szCs w:val="24"/>
+              </w:rPr>
+              <w:t>s</w:t>
+            </w:r>
+          </w:p>
+        </w:tc>
+        <w:tc>
+          <w:tcPr>
+            <w:tcW w:w="1400" w:type="dxa"/>
+            <w:noWrap/>
+            <w:hideMark/>
+          </w:tcPr>
+          <w:p>
+            <w:pPr>
+              <w:spacing w:line="240" w:lineRule="auto"/>
+              <w:jc w:val="right"/>
+              <w:rPr>
+                <w:rFonts w:ascii="Calibri" w:eastAsia="Times New Roman" w:hAnsi="Calibri" w:cs="Times New Roman"/>
+                <w:color w:val="000000"/>
+                <w:sz w:val="24"/>
+                <w:szCs w:val="24"/>
+              </w:rPr>
+            </w:pPr>
+            <w:r>
+              <w:rPr>
+                <w:rFonts w:ascii="Calibri" w:eastAsia="Times New Roman" w:hAnsi="Calibri" w:cs="Times New Roman"/>
+                <w:color w:val="000000"/>
+                <w:sz w:val="24"/>
+                <w:szCs w:val="24"/>
+              </w:rPr>
+              <w:t>71.08</w:t>
+            </w:r>
+            <w:r>
+              <w:rPr>
+                <w:rFonts w:ascii="Calibri" w:eastAsia="Times New Roman" w:hAnsi="Calibri" w:cs="Times New Roman"/>
+                <w:color w:val="000000"/>
+                <w:sz w:val="24"/>
+                <w:szCs w:val="24"/>
+              </w:rPr>
+              <w:t>s</w:t>
+            </w:r>
+          </w:p>
+        </w:tc>
+      </w:tr>
+    </w:tbl>
+    <w:p>
+      <w:pPr>
+        <w:jc w:val="both"/>
+        <w:rPr>
+          <w:rFonts w:eastAsia="Times New Roman" w:cs="Times New Roman"/>
+          <w:b/>
+          <w:color w:val="000000"/>
+          <w:sz w:val="24"/>
+          <w:szCs w:val="24"/>
+        </w:rPr>
+      </w:pPr>
+    </w:p>
+    <w:p>
+      <w:pPr>
+        <w:pStyle w:val="Caption"/>
+        <w:keepNext/>
+        <w:jc w:val="center"/>
+      </w:pPr>
+      <w:r>
+        <w:t xml:space="preserve">Table </w:t>
+      </w:r>
+      <w:fldSimple w:instr=" SEQ Table \* ARABIC ">
+        <w:r>
+          <w:rPr>
+            <w:noProof/>
+          </w:rPr>
+          <w:t>2</w:t>
+        </w:r>
+      </w:fldSimple>
+      <w:r>
+        <w:t>: Speed up calculation in reference to serial implementation</w:t>
+      </w:r>
+    </w:p>
+    <w:tbl>
+      <w:tblPr>
+        <w:tblStyle w:val="TableGrid"/>
+        <w:tblW w:w="6900" w:type="dxa"/>
+        <w:jc w:val="center"/>
+        <w:tblLook w:val="04A0" w:firstRow="1" w:lastRow="0" w:firstColumn="1" w:lastColumn="0" w:noHBand="0" w:noVBand="1"/>
+      </w:tblPr>
+      <w:tblGrid>
+        <w:gridCol w:w="1300"/>
+        <w:gridCol w:w="1400"/>
+        <w:gridCol w:w="1400"/>
+        <w:gridCol w:w="1400"/>
+        <w:gridCol w:w="1400"/>
+      </w:tblGrid>
+      <w:tr>
+        <w:trPr>
+          <w:trHeight w:val="320"/>
+          <w:jc w:val="center"/>
+        </w:trPr>
+        <w:tc>
+          <w:tcPr>
+            <w:tcW w:w="1300" w:type="dxa"/>
+            <w:vMerge w:val="restart"/>
+            <w:noWrap/>
+            <w:vAlign w:val="center"/>
+          </w:tcPr>
+          <w:p>
+            <w:pPr>
+              <w:spacing w:line="240" w:lineRule="auto"/>
+              <w:jc w:val="center"/>
+              <w:rPr>
+                <w:rFonts w:ascii="Calibri" w:eastAsia="Times New Roman" w:hAnsi="Calibri" w:cs="Times New Roman"/>
+                <w:color w:val="000000"/>
+                <w:sz w:val="24"/>
+                <w:szCs w:val="24"/>
+              </w:rPr>
+            </w:pPr>
+            <w:r>
+              <w:rPr>
+                <w:rFonts w:ascii="Calibri" w:eastAsia="Times New Roman" w:hAnsi="Calibri" w:cs="Times New Roman"/>
+                <w:color w:val="000000"/>
+                <w:sz w:val="24"/>
+                <w:szCs w:val="24"/>
+              </w:rPr>
+              <w:t>Threads</w:t>
+            </w:r>
+          </w:p>
+        </w:tc>
+        <w:tc>
+          <w:tcPr>
+            <w:tcW w:w="5600" w:type="dxa"/>
+            <w:gridSpan w:val="4"/>
+            <w:noWrap/>
+            <w:vAlign w:val="center"/>
+          </w:tcPr>
+          <w:p>
+            <w:pPr>
+              <w:spacing w:line="240" w:lineRule="auto"/>
+              <w:jc w:val="center"/>
+              <w:rPr>
+                <w:rFonts w:ascii="Calibri" w:eastAsia="Times New Roman" w:hAnsi="Calibri" w:cs="Times New Roman"/>
+                <w:color w:val="000000"/>
+                <w:sz w:val="24"/>
+                <w:szCs w:val="24"/>
+              </w:rPr>
+            </w:pPr>
+            <w:r>
+              <w:rPr>
+                <w:rFonts w:ascii="Calibri" w:eastAsia="Times New Roman" w:hAnsi="Calibri" w:cs="Times New Roman"/>
+                <w:color w:val="000000"/>
+                <w:sz w:val="24"/>
+                <w:szCs w:val="24"/>
+              </w:rPr>
+              <w:t>Matrix Size</w:t>
+            </w:r>
+          </w:p>
+        </w:tc>
+      </w:tr>
+      <w:tr>
+        <w:trPr>
+          <w:trHeight w:val="320"/>
+          <w:jc w:val="center"/>
+        </w:trPr>
+        <w:tc>
+          <w:tcPr>
+            <w:tcW w:w="1300" w:type="dxa"/>
+            <w:vMerge/>
+            <w:noWrap/>
+          </w:tcPr>
+          <w:p>
+            <w:pPr>
+              <w:spacing w:line="240" w:lineRule="auto"/>
+              <w:jc w:val="right"/>
+              <w:rPr>
+                <w:rFonts w:ascii="Calibri" w:eastAsia="Times New Roman" w:hAnsi="Calibri" w:cs="Times New Roman"/>
+                <w:color w:val="000000"/>
+                <w:sz w:val="24"/>
+                <w:szCs w:val="24"/>
+              </w:rPr>
+            </w:pPr>
+          </w:p>
+        </w:tc>
+        <w:tc>
+          <w:tcPr>
+            <w:tcW w:w="1400" w:type="dxa"/>
+            <w:noWrap/>
+            <w:vAlign w:val="center"/>
+          </w:tcPr>
+          <w:p>
+            <w:pPr>
+              <w:spacing w:line="240" w:lineRule="auto"/>
+              <w:jc w:val="center"/>
+              <w:rPr>
+                <w:rFonts w:ascii="Calibri" w:eastAsia="Times New Roman" w:hAnsi="Calibri" w:cs="Times New Roman"/>
+                <w:color w:val="000000"/>
+                <w:sz w:val="24"/>
+                <w:szCs w:val="24"/>
+              </w:rPr>
+            </w:pPr>
+            <w:r>
+              <w:rPr>
+                <w:rFonts w:ascii="Calibri" w:eastAsia="Times New Roman" w:hAnsi="Calibri" w:cs="Times New Roman"/>
+                <w:color w:val="000000"/>
+                <w:sz w:val="24"/>
+                <w:szCs w:val="24"/>
+              </w:rPr>
+              <w:t>1024</w:t>
+            </w:r>
+          </w:p>
+        </w:tc>
+        <w:tc>
+          <w:tcPr>
+            <w:tcW w:w="1400" w:type="dxa"/>
+            <w:noWrap/>
+            <w:vAlign w:val="center"/>
+          </w:tcPr>
+          <w:p>
+            <w:pPr>
+              <w:spacing w:line="240" w:lineRule="auto"/>
+              <w:jc w:val="center"/>
+              <w:rPr>
+                <w:rFonts w:ascii="Calibri" w:eastAsia="Times New Roman" w:hAnsi="Calibri" w:cs="Times New Roman"/>
+                <w:color w:val="000000"/>
+                <w:sz w:val="24"/>
+                <w:szCs w:val="24"/>
+              </w:rPr>
+            </w:pPr>
+            <w:r>
+              <w:rPr>
+                <w:rFonts w:ascii="Calibri" w:eastAsia="Times New Roman" w:hAnsi="Calibri" w:cs="Times New Roman"/>
+                <w:color w:val="000000"/>
+                <w:sz w:val="24"/>
+                <w:szCs w:val="24"/>
+              </w:rPr>
+              <w:t>2048</w:t>
+            </w:r>
+          </w:p>
+        </w:tc>
+        <w:tc>
+          <w:tcPr>
+            <w:tcW w:w="1400" w:type="dxa"/>
+            <w:noWrap/>
+            <w:vAlign w:val="center"/>
+          </w:tcPr>
+          <w:p>
+            <w:pPr>
+              <w:spacing w:line="240" w:lineRule="auto"/>
+              <w:jc w:val="center"/>
+              <w:rPr>
+                <w:rFonts w:ascii="Calibri" w:eastAsia="Times New Roman" w:hAnsi="Calibri" w:cs="Times New Roman"/>
+                <w:color w:val="000000"/>
+                <w:sz w:val="24"/>
+                <w:szCs w:val="24"/>
+              </w:rPr>
+            </w:pPr>
+            <w:r>
+              <w:rPr>
+                <w:rFonts w:ascii="Calibri" w:eastAsia="Times New Roman" w:hAnsi="Calibri" w:cs="Times New Roman"/>
+                <w:color w:val="000000"/>
+                <w:sz w:val="24"/>
+                <w:szCs w:val="24"/>
+              </w:rPr>
+              <w:t>4096</w:t>
+            </w:r>
+          </w:p>
+        </w:tc>
+        <w:tc>
+          <w:tcPr>
+            <w:tcW w:w="1400" w:type="dxa"/>
+            <w:noWrap/>
+            <w:vAlign w:val="center"/>
+          </w:tcPr>
+          <w:p>
+            <w:pPr>
+              <w:spacing w:line="240" w:lineRule="auto"/>
+              <w:jc w:val="center"/>
+              <w:rPr>
+                <w:rFonts w:ascii="Calibri" w:eastAsia="Times New Roman" w:hAnsi="Calibri" w:cs="Times New Roman"/>
+                <w:color w:val="000000"/>
+                <w:sz w:val="24"/>
+                <w:szCs w:val="24"/>
+              </w:rPr>
+            </w:pPr>
+            <w:r>
+              <w:rPr>
+                <w:rFonts w:ascii="Calibri" w:eastAsia="Times New Roman" w:hAnsi="Calibri" w:cs="Times New Roman"/>
+                <w:color w:val="000000"/>
+                <w:sz w:val="24"/>
+                <w:szCs w:val="24"/>
+              </w:rPr>
+              <w:t>8192</w:t>
+            </w:r>
+          </w:p>
+        </w:tc>
+      </w:tr>
+      <w:tr>
+        <w:trPr>
+          <w:trHeight w:val="320"/>
+          <w:jc w:val="center"/>
+        </w:trPr>
+        <w:tc>
+          <w:tcPr>
+            <w:tcW w:w="1300" w:type="dxa"/>
+            <w:noWrap/>
+            <w:hideMark/>
+          </w:tcPr>
+          <w:p>
+            <w:pPr>
+              <w:spacing w:line="240" w:lineRule="auto"/>
+              <w:jc w:val="right"/>
+              <w:rPr>
+                <w:rFonts w:ascii="Calibri" w:eastAsia="Times New Roman" w:hAnsi="Calibri" w:cs="Times New Roman"/>
+                <w:color w:val="000000"/>
+                <w:sz w:val="24"/>
+                <w:szCs w:val="24"/>
+              </w:rPr>
+            </w:pPr>
+            <w:r>
+              <w:rPr>
+                <w:rFonts w:ascii="Calibri" w:eastAsia="Times New Roman" w:hAnsi="Calibri" w:cs="Times New Roman"/>
+                <w:color w:val="000000"/>
+                <w:sz w:val="24"/>
+                <w:szCs w:val="24"/>
+              </w:rPr>
+              <w:t>1</w:t>
+            </w:r>
+          </w:p>
+        </w:tc>
+        <w:tc>
+          <w:tcPr>
+            <w:tcW w:w="1400" w:type="dxa"/>
+            <w:noWrap/>
+            <w:hideMark/>
+          </w:tcPr>
+          <w:p>
+            <w:pPr>
+              <w:spacing w:line="240" w:lineRule="auto"/>
+              <w:jc w:val="right"/>
+              <w:rPr>
+                <w:rFonts w:ascii="Calibri" w:eastAsia="Times New Roman" w:hAnsi="Calibri" w:cs="Times New Roman"/>
+                <w:color w:val="000000"/>
+                <w:sz w:val="24"/>
+                <w:szCs w:val="24"/>
+              </w:rPr>
+            </w:pPr>
+            <w:r>
+              <w:rPr>
+                <w:rFonts w:ascii="Calibri" w:eastAsia="Times New Roman" w:hAnsi="Calibri" w:cs="Times New Roman"/>
+                <w:color w:val="000000"/>
+                <w:sz w:val="24"/>
+                <w:szCs w:val="24"/>
+              </w:rPr>
+              <w:t>1</w:t>
+            </w:r>
+          </w:p>
+        </w:tc>
+        <w:tc>
+          <w:tcPr>
+            <w:tcW w:w="1400" w:type="dxa"/>
+            <w:noWrap/>
+            <w:hideMark/>
+          </w:tcPr>
+          <w:p>
+            <w:pPr>
+              <w:spacing w:line="240" w:lineRule="auto"/>
+              <w:jc w:val="right"/>
+              <w:rPr>
+                <w:rFonts w:ascii="Calibri" w:eastAsia="Times New Roman" w:hAnsi="Calibri" w:cs="Times New Roman"/>
+                <w:color w:val="000000"/>
+                <w:sz w:val="24"/>
+                <w:szCs w:val="24"/>
+              </w:rPr>
+            </w:pPr>
+            <w:r>
+              <w:rPr>
+                <w:rFonts w:ascii="Calibri" w:eastAsia="Times New Roman" w:hAnsi="Calibri" w:cs="Times New Roman"/>
+                <w:color w:val="000000"/>
+                <w:sz w:val="24"/>
+                <w:szCs w:val="24"/>
+              </w:rPr>
+              <w:t>1</w:t>
+            </w:r>
+          </w:p>
+        </w:tc>
+        <w:tc>
+          <w:tcPr>
+            <w:tcW w:w="1400" w:type="dxa"/>
+            <w:noWrap/>
+            <w:hideMark/>
+          </w:tcPr>
+          <w:p>
+            <w:pPr>
+              <w:spacing w:line="240" w:lineRule="auto"/>
+              <w:jc w:val="right"/>
+              <w:rPr>
+                <w:rFonts w:ascii="Calibri" w:eastAsia="Times New Roman" w:hAnsi="Calibri" w:cs="Times New Roman"/>
+                <w:color w:val="000000"/>
+                <w:sz w:val="24"/>
+                <w:szCs w:val="24"/>
+              </w:rPr>
+            </w:pPr>
+            <w:r>
+              <w:rPr>
+                <w:rFonts w:ascii="Calibri" w:eastAsia="Times New Roman" w:hAnsi="Calibri" w:cs="Times New Roman"/>
+                <w:color w:val="000000"/>
+                <w:sz w:val="24"/>
+                <w:szCs w:val="24"/>
+              </w:rPr>
+              <w:t>1</w:t>
+            </w:r>
+          </w:p>
+        </w:tc>
+        <w:tc>
+          <w:tcPr>
+            <w:tcW w:w="1400" w:type="dxa"/>
+            <w:noWrap/>
+            <w:hideMark/>
+          </w:tcPr>
+          <w:p>
+            <w:pPr>
+              <w:spacing w:line="240" w:lineRule="auto"/>
+              <w:jc w:val="right"/>
+              <w:rPr>
+                <w:rFonts w:ascii="Calibri" w:eastAsia="Times New Roman" w:hAnsi="Calibri" w:cs="Times New Roman"/>
+                <w:color w:val="000000"/>
+                <w:sz w:val="24"/>
+                <w:szCs w:val="24"/>
+              </w:rPr>
+            </w:pPr>
+            <w:r>
+              <w:rPr>
+                <w:rFonts w:ascii="Calibri" w:eastAsia="Times New Roman" w:hAnsi="Calibri" w:cs="Times New Roman"/>
+                <w:color w:val="000000"/>
+                <w:sz w:val="24"/>
+                <w:szCs w:val="24"/>
+              </w:rPr>
+              <w:t>1</w:t>
+            </w:r>
+          </w:p>
+        </w:tc>
+      </w:tr>
+      <w:tr>
+        <w:trPr>
+          <w:trHeight w:val="320"/>
+          <w:jc w:val="center"/>
+        </w:trPr>
+        <w:tc>
+          <w:tcPr>
+            <w:tcW w:w="1300" w:type="dxa"/>
+            <w:noWrap/>
+            <w:hideMark/>
+          </w:tcPr>
+          <w:p>
+            <w:pPr>
+              <w:spacing w:line="240" w:lineRule="auto"/>
+              <w:jc w:val="right"/>
+              <w:rPr>
+                <w:rFonts w:ascii="Calibri" w:eastAsia="Times New Roman" w:hAnsi="Calibri" w:cs="Times New Roman"/>
+                <w:color w:val="000000"/>
+                <w:sz w:val="24"/>
+                <w:szCs w:val="24"/>
+              </w:rPr>
+            </w:pPr>
+            <w:r>
+              <w:rPr>
+                <w:rFonts w:ascii="Calibri" w:eastAsia="Times New Roman" w:hAnsi="Calibri" w:cs="Times New Roman"/>
+                <w:color w:val="000000"/>
+                <w:sz w:val="24"/>
+                <w:szCs w:val="24"/>
+              </w:rPr>
+              <w:t>2</w:t>
+            </w:r>
+          </w:p>
+        </w:tc>
+        <w:tc>
+          <w:tcPr>
+            <w:tcW w:w="1400" w:type="dxa"/>
+            <w:noWrap/>
+            <w:hideMark/>
+          </w:tcPr>
+          <w:p>
+            <w:pPr>
+              <w:spacing w:line="240" w:lineRule="auto"/>
+              <w:jc w:val="right"/>
+              <w:rPr>
+                <w:rFonts w:ascii="Calibri" w:eastAsia="Times New Roman" w:hAnsi="Calibri" w:cs="Times New Roman"/>
+                <w:color w:val="000000"/>
+                <w:sz w:val="24"/>
+                <w:szCs w:val="24"/>
+              </w:rPr>
+            </w:pPr>
+            <w:r>
+              <w:rPr>
+                <w:rFonts w:ascii="Calibri" w:eastAsia="Times New Roman" w:hAnsi="Calibri" w:cs="Times New Roman"/>
+                <w:color w:val="000000"/>
+                <w:sz w:val="24"/>
+                <w:szCs w:val="24"/>
+              </w:rPr>
+              <w:t>1.524</w:t>
+            </w:r>
+          </w:p>
+        </w:tc>
+        <w:tc>
+          <w:tcPr>
+            <w:tcW w:w="1400" w:type="dxa"/>
+            <w:noWrap/>
+            <w:hideMark/>
+          </w:tcPr>
+          <w:p>
+            <w:pPr>
+              <w:spacing w:line="240" w:lineRule="auto"/>
+              <w:jc w:val="right"/>
+              <w:rPr>
+                <w:rFonts w:ascii="Calibri" w:eastAsia="Times New Roman" w:hAnsi="Calibri" w:cs="Times New Roman"/>
+                <w:color w:val="000000"/>
+                <w:sz w:val="24"/>
+                <w:szCs w:val="24"/>
+              </w:rPr>
+            </w:pPr>
+            <w:r>
+              <w:rPr>
+                <w:rFonts w:ascii="Calibri" w:eastAsia="Times New Roman" w:hAnsi="Calibri" w:cs="Times New Roman"/>
+                <w:color w:val="000000"/>
+                <w:sz w:val="24"/>
+                <w:szCs w:val="24"/>
+              </w:rPr>
+              <w:t>1.785</w:t>
+            </w:r>
+          </w:p>
+        </w:tc>
+        <w:tc>
+          <w:tcPr>
+            <w:tcW w:w="1400" w:type="dxa"/>
+            <w:noWrap/>
+            <w:hideMark/>
+          </w:tcPr>
+          <w:p>
+            <w:pPr>
+              <w:spacing w:line="240" w:lineRule="auto"/>
+              <w:jc w:val="right"/>
+              <w:rPr>
+                <w:rFonts w:ascii="Calibri" w:eastAsia="Times New Roman" w:hAnsi="Calibri" w:cs="Times New Roman"/>
+                <w:color w:val="000000"/>
+                <w:sz w:val="24"/>
+                <w:szCs w:val="24"/>
+              </w:rPr>
+            </w:pPr>
+            <w:r>
+              <w:rPr>
+                <w:rFonts w:ascii="Calibri" w:eastAsia="Times New Roman" w:hAnsi="Calibri" w:cs="Times New Roman"/>
+                <w:color w:val="000000"/>
+                <w:sz w:val="24"/>
+                <w:szCs w:val="24"/>
+              </w:rPr>
+              <w:t>1.915</w:t>
+            </w:r>
+          </w:p>
+        </w:tc>
+        <w:tc>
+          <w:tcPr>
+            <w:tcW w:w="1400" w:type="dxa"/>
+            <w:noWrap/>
+            <w:hideMark/>
+          </w:tcPr>
+          <w:p>
+            <w:pPr>
+              <w:spacing w:line="240" w:lineRule="auto"/>
+              <w:jc w:val="right"/>
+              <w:rPr>
+                <w:rFonts w:ascii="Calibri" w:eastAsia="Times New Roman" w:hAnsi="Calibri" w:cs="Times New Roman"/>
+                <w:color w:val="000000"/>
+                <w:sz w:val="24"/>
+                <w:szCs w:val="24"/>
+              </w:rPr>
+            </w:pPr>
+            <w:r>
+              <w:rPr>
+                <w:rFonts w:ascii="Calibri" w:eastAsia="Times New Roman" w:hAnsi="Calibri" w:cs="Times New Roman"/>
+                <w:color w:val="000000"/>
+                <w:sz w:val="24"/>
+                <w:szCs w:val="24"/>
+              </w:rPr>
+              <w:t>1.855</w:t>
+            </w:r>
+          </w:p>
+        </w:tc>
+      </w:tr>
+      <w:tr>
+        <w:trPr>
+          <w:trHeight w:val="320"/>
+          <w:jc w:val="center"/>
+        </w:trPr>
+        <w:tc>
+          <w:tcPr>
+            <w:tcW w:w="1300" w:type="dxa"/>
+            <w:noWrap/>
+            <w:hideMark/>
+          </w:tcPr>
+          <w:p>
+            <w:pPr>
+              <w:spacing w:line="240" w:lineRule="auto"/>
+              <w:jc w:val="right"/>
+              <w:rPr>
+                <w:rFonts w:ascii="Calibri" w:eastAsia="Times New Roman" w:hAnsi="Calibri" w:cs="Times New Roman"/>
+                <w:color w:val="000000"/>
+                <w:sz w:val="24"/>
+                <w:szCs w:val="24"/>
+              </w:rPr>
+            </w:pPr>
+            <w:r>
+              <w:rPr>
+                <w:rFonts w:ascii="Calibri" w:eastAsia="Times New Roman" w:hAnsi="Calibri" w:cs="Times New Roman"/>
+                <w:color w:val="000000"/>
+                <w:sz w:val="24"/>
+                <w:szCs w:val="24"/>
+              </w:rPr>
+              <w:t>4</w:t>
+            </w:r>
+          </w:p>
+        </w:tc>
+        <w:tc>
+          <w:tcPr>
+            <w:tcW w:w="1400" w:type="dxa"/>
+            <w:noWrap/>
+            <w:hideMark/>
+          </w:tcPr>
+          <w:p>
+            <w:pPr>
+              <w:spacing w:line="240" w:lineRule="auto"/>
+              <w:jc w:val="right"/>
+              <w:rPr>
+                <w:rFonts w:ascii="Calibri" w:eastAsia="Times New Roman" w:hAnsi="Calibri" w:cs="Times New Roman"/>
+                <w:color w:val="000000"/>
+                <w:sz w:val="24"/>
+                <w:szCs w:val="24"/>
+              </w:rPr>
+            </w:pPr>
+            <w:r>
+              <w:rPr>
+                <w:rFonts w:ascii="Calibri" w:eastAsia="Times New Roman" w:hAnsi="Calibri" w:cs="Times New Roman"/>
+                <w:color w:val="000000"/>
+                <w:sz w:val="24"/>
+                <w:szCs w:val="24"/>
+              </w:rPr>
+              <w:t>1.882</w:t>
+            </w:r>
+          </w:p>
+        </w:tc>
+        <w:tc>
+          <w:tcPr>
+            <w:tcW w:w="1400" w:type="dxa"/>
+            <w:noWrap/>
+            <w:hideMark/>
+          </w:tcPr>
+          <w:p>
+            <w:pPr>
+              <w:spacing w:line="240" w:lineRule="auto"/>
+              <w:jc w:val="right"/>
+              <w:rPr>
+                <w:rFonts w:ascii="Calibri" w:eastAsia="Times New Roman" w:hAnsi="Calibri" w:cs="Times New Roman"/>
+                <w:color w:val="000000"/>
+                <w:sz w:val="24"/>
+                <w:szCs w:val="24"/>
+              </w:rPr>
+            </w:pPr>
+            <w:r>
+              <w:rPr>
+                <w:rFonts w:ascii="Calibri" w:eastAsia="Times New Roman" w:hAnsi="Calibri" w:cs="Times New Roman"/>
+                <w:color w:val="000000"/>
+                <w:sz w:val="24"/>
+                <w:szCs w:val="24"/>
+              </w:rPr>
+              <w:t>2.315</w:t>
+            </w:r>
+          </w:p>
+        </w:tc>
+        <w:tc>
+          <w:tcPr>
+            <w:tcW w:w="1400" w:type="dxa"/>
+            <w:noWrap/>
+            <w:hideMark/>
+          </w:tcPr>
+          <w:p>
+            <w:pPr>
+              <w:spacing w:line="240" w:lineRule="auto"/>
+              <w:jc w:val="right"/>
+              <w:rPr>
+                <w:rFonts w:ascii="Calibri" w:eastAsia="Times New Roman" w:hAnsi="Calibri" w:cs="Times New Roman"/>
+                <w:color w:val="000000"/>
+                <w:sz w:val="24"/>
+                <w:szCs w:val="24"/>
+              </w:rPr>
+            </w:pPr>
+            <w:r>
+              <w:rPr>
+                <w:rFonts w:ascii="Calibri" w:eastAsia="Times New Roman" w:hAnsi="Calibri" w:cs="Times New Roman"/>
+                <w:color w:val="000000"/>
+                <w:sz w:val="24"/>
+                <w:szCs w:val="24"/>
+              </w:rPr>
+              <w:t>2.495</w:t>
+            </w:r>
+          </w:p>
+        </w:tc>
+        <w:tc>
+          <w:tcPr>
+            <w:tcW w:w="1400" w:type="dxa"/>
+            <w:noWrap/>
+            <w:hideMark/>
+          </w:tcPr>
+          <w:p>
+            <w:pPr>
+              <w:spacing w:line="240" w:lineRule="auto"/>
+              <w:jc w:val="right"/>
+              <w:rPr>
+                <w:rFonts w:ascii="Calibri" w:eastAsia="Times New Roman" w:hAnsi="Calibri" w:cs="Times New Roman"/>
+                <w:color w:val="000000"/>
+                <w:sz w:val="24"/>
+                <w:szCs w:val="24"/>
+              </w:rPr>
+            </w:pPr>
+            <w:r>
+              <w:rPr>
+                <w:rFonts w:ascii="Calibri" w:eastAsia="Times New Roman" w:hAnsi="Calibri" w:cs="Times New Roman"/>
+                <w:color w:val="000000"/>
+                <w:sz w:val="24"/>
+                <w:szCs w:val="24"/>
+              </w:rPr>
+              <w:t>2.508</w:t>
+            </w:r>
+          </w:p>
+        </w:tc>
+      </w:tr>
+      <w:tr>
+        <w:trPr>
+          <w:trHeight w:val="320"/>
+          <w:jc w:val="center"/>
+        </w:trPr>
+        <w:tc>
+          <w:tcPr>
+            <w:tcW w:w="1300" w:type="dxa"/>
+            <w:noWrap/>
+            <w:hideMark/>
+          </w:tcPr>
+          <w:p>
+            <w:pPr>
+              <w:spacing w:line="240" w:lineRule="auto"/>
+              <w:jc w:val="right"/>
+              <w:rPr>
+                <w:rFonts w:ascii="Calibri" w:eastAsia="Times New Roman" w:hAnsi="Calibri" w:cs="Times New Roman"/>
+                <w:color w:val="000000"/>
+                <w:sz w:val="24"/>
+                <w:szCs w:val="24"/>
+              </w:rPr>
+            </w:pPr>
+            <w:r>
+              <w:rPr>
+                <w:rFonts w:ascii="Calibri" w:eastAsia="Times New Roman" w:hAnsi="Calibri" w:cs="Times New Roman"/>
+                <w:color w:val="000000"/>
+                <w:sz w:val="24"/>
+                <w:szCs w:val="24"/>
+              </w:rPr>
+              <w:t>8</w:t>
+            </w:r>
+          </w:p>
+        </w:tc>
+        <w:tc>
+          <w:tcPr>
+            <w:tcW w:w="1400" w:type="dxa"/>
+            <w:noWrap/>
+            <w:hideMark/>
+          </w:tcPr>
+          <w:p>
+            <w:pPr>
+              <w:spacing w:line="240" w:lineRule="auto"/>
+              <w:jc w:val="right"/>
+              <w:rPr>
+                <w:rFonts w:ascii="Calibri" w:eastAsia="Times New Roman" w:hAnsi="Calibri" w:cs="Times New Roman"/>
+                <w:color w:val="000000"/>
+                <w:sz w:val="24"/>
+                <w:szCs w:val="24"/>
+              </w:rPr>
+            </w:pPr>
+            <w:r>
+              <w:rPr>
+                <w:rFonts w:ascii="Calibri" w:eastAsia="Times New Roman" w:hAnsi="Calibri" w:cs="Times New Roman"/>
+                <w:color w:val="000000"/>
+                <w:sz w:val="24"/>
+                <w:szCs w:val="24"/>
+              </w:rPr>
+              <w:t>1.280</w:t>
+            </w:r>
+          </w:p>
+        </w:tc>
+        <w:tc>
+          <w:tcPr>
+            <w:tcW w:w="1400" w:type="dxa"/>
+            <w:noWrap/>
+            <w:hideMark/>
+          </w:tcPr>
+          <w:p>
+            <w:pPr>
+              <w:spacing w:line="240" w:lineRule="auto"/>
+              <w:jc w:val="right"/>
+              <w:rPr>
+                <w:rFonts w:ascii="Calibri" w:eastAsia="Times New Roman" w:hAnsi="Calibri" w:cs="Times New Roman"/>
+                <w:color w:val="000000"/>
+                <w:sz w:val="24"/>
+                <w:szCs w:val="24"/>
+              </w:rPr>
+            </w:pPr>
+            <w:r>
+              <w:rPr>
+                <w:rFonts w:ascii="Calibri" w:eastAsia="Times New Roman" w:hAnsi="Calibri" w:cs="Times New Roman"/>
+                <w:color w:val="000000"/>
+                <w:sz w:val="24"/>
+                <w:szCs w:val="24"/>
+              </w:rPr>
+              <w:t>1.890</w:t>
+            </w:r>
+          </w:p>
+        </w:tc>
+        <w:tc>
+          <w:tcPr>
+            <w:tcW w:w="1400" w:type="dxa"/>
+            <w:noWrap/>
+            <w:hideMark/>
+          </w:tcPr>
+          <w:p>
+            <w:pPr>
+              <w:spacing w:line="240" w:lineRule="auto"/>
+              <w:jc w:val="right"/>
+              <w:rPr>
+                <w:rFonts w:ascii="Calibri" w:eastAsia="Times New Roman" w:hAnsi="Calibri" w:cs="Times New Roman"/>
+                <w:color w:val="000000"/>
+                <w:sz w:val="24"/>
+                <w:szCs w:val="24"/>
+              </w:rPr>
+            </w:pPr>
+            <w:r>
+              <w:rPr>
+                <w:rFonts w:ascii="Calibri" w:eastAsia="Times New Roman" w:hAnsi="Calibri" w:cs="Times New Roman"/>
+                <w:color w:val="000000"/>
+                <w:sz w:val="24"/>
+                <w:szCs w:val="24"/>
+              </w:rPr>
+              <w:t>2.483</w:t>
+            </w:r>
+          </w:p>
+        </w:tc>
+        <w:tc>
+          <w:tcPr>
+            <w:tcW w:w="1400" w:type="dxa"/>
+            <w:noWrap/>
+            <w:hideMark/>
+          </w:tcPr>
+          <w:p>
+            <w:pPr>
+              <w:spacing w:line="240" w:lineRule="auto"/>
+              <w:jc w:val="right"/>
+              <w:rPr>
+                <w:rFonts w:ascii="Calibri" w:eastAsia="Times New Roman" w:hAnsi="Calibri" w:cs="Times New Roman"/>
+                <w:color w:val="000000"/>
+                <w:sz w:val="24"/>
+                <w:szCs w:val="24"/>
+              </w:rPr>
+            </w:pPr>
+            <w:r>
+              <w:rPr>
+                <w:rFonts w:ascii="Calibri" w:eastAsia="Times New Roman" w:hAnsi="Calibri" w:cs="Times New Roman"/>
+                <w:color w:val="000000"/>
+                <w:sz w:val="24"/>
+                <w:szCs w:val="24"/>
+              </w:rPr>
+              <w:t>2.535</w:t>
+            </w:r>
+          </w:p>
+        </w:tc>
+      </w:tr>
+      <w:tr>
+        <w:trPr>
+          <w:trHeight w:val="320"/>
+          <w:jc w:val="center"/>
+        </w:trPr>
+        <w:tc>
+          <w:tcPr>
+            <w:tcW w:w="1300" w:type="dxa"/>
+            <w:noWrap/>
+            <w:hideMark/>
+          </w:tcPr>
+          <w:p>
+            <w:pPr>
+              <w:spacing w:line="240" w:lineRule="auto"/>
+              <w:jc w:val="right"/>
+              <w:rPr>
+                <w:rFonts w:ascii="Calibri" w:eastAsia="Times New Roman" w:hAnsi="Calibri" w:cs="Times New Roman"/>
+                <w:color w:val="000000"/>
+                <w:sz w:val="24"/>
+                <w:szCs w:val="24"/>
+              </w:rPr>
+            </w:pPr>
+            <w:r>
+              <w:rPr>
+                <w:rFonts w:ascii="Calibri" w:eastAsia="Times New Roman" w:hAnsi="Calibri" w:cs="Times New Roman"/>
+                <w:color w:val="000000"/>
+                <w:sz w:val="24"/>
+                <w:szCs w:val="24"/>
+              </w:rPr>
+              <w:t>16</w:t>
+            </w:r>
+          </w:p>
+        </w:tc>
+        <w:tc>
+          <w:tcPr>
+            <w:tcW w:w="1400" w:type="dxa"/>
+            <w:noWrap/>
+            <w:hideMark/>
+          </w:tcPr>
+          <w:p>
+            <w:pPr>
+              <w:spacing w:line="240" w:lineRule="auto"/>
+              <w:jc w:val="right"/>
+              <w:rPr>
+                <w:rFonts w:ascii="Calibri" w:eastAsia="Times New Roman" w:hAnsi="Calibri" w:cs="Times New Roman"/>
+                <w:color w:val="000000"/>
+                <w:sz w:val="24"/>
+                <w:szCs w:val="24"/>
+              </w:rPr>
+            </w:pPr>
+            <w:r>
+              <w:rPr>
+                <w:rFonts w:ascii="Calibri" w:eastAsia="Times New Roman" w:hAnsi="Calibri" w:cs="Times New Roman"/>
+                <w:color w:val="000000"/>
+                <w:sz w:val="24"/>
+                <w:szCs w:val="24"/>
+              </w:rPr>
+              <w:t>0.653</w:t>
+            </w:r>
+          </w:p>
+        </w:tc>
+        <w:tc>
+          <w:tcPr>
+            <w:tcW w:w="1400" w:type="dxa"/>
+            <w:noWrap/>
+            <w:hideMark/>
+          </w:tcPr>
+          <w:p>
+            <w:pPr>
+              <w:spacing w:line="240" w:lineRule="auto"/>
+              <w:jc w:val="right"/>
+              <w:rPr>
+                <w:rFonts w:ascii="Calibri" w:eastAsia="Times New Roman" w:hAnsi="Calibri" w:cs="Times New Roman"/>
+                <w:color w:val="000000"/>
+                <w:sz w:val="24"/>
+                <w:szCs w:val="24"/>
+              </w:rPr>
+            </w:pPr>
+            <w:r>
+              <w:rPr>
+                <w:rFonts w:ascii="Calibri" w:eastAsia="Times New Roman" w:hAnsi="Calibri" w:cs="Times New Roman"/>
+                <w:color w:val="000000"/>
+                <w:sz w:val="24"/>
+                <w:szCs w:val="24"/>
+              </w:rPr>
+              <w:t>1.460</w:t>
+            </w:r>
+          </w:p>
+        </w:tc>
+        <w:tc>
+          <w:tcPr>
+            <w:tcW w:w="1400" w:type="dxa"/>
+            <w:noWrap/>
+            <w:hideMark/>
+          </w:tcPr>
+          <w:p>
+            <w:pPr>
+              <w:spacing w:line="240" w:lineRule="auto"/>
+              <w:jc w:val="right"/>
+              <w:rPr>
+                <w:rFonts w:ascii="Calibri" w:eastAsia="Times New Roman" w:hAnsi="Calibri" w:cs="Times New Roman"/>
+                <w:color w:val="000000"/>
+                <w:sz w:val="24"/>
+                <w:szCs w:val="24"/>
+              </w:rPr>
+            </w:pPr>
+            <w:r>
+              <w:rPr>
+                <w:rFonts w:ascii="Calibri" w:eastAsia="Times New Roman" w:hAnsi="Calibri" w:cs="Times New Roman"/>
+                <w:color w:val="000000"/>
+                <w:sz w:val="24"/>
+                <w:szCs w:val="24"/>
+              </w:rPr>
+              <w:t>2.254</w:t>
+            </w:r>
+          </w:p>
+        </w:tc>
+        <w:tc>
+          <w:tcPr>
+            <w:tcW w:w="1400" w:type="dxa"/>
+            <w:noWrap/>
+            <w:hideMark/>
+          </w:tcPr>
+          <w:p>
+            <w:pPr>
+              <w:spacing w:line="240" w:lineRule="auto"/>
+              <w:jc w:val="right"/>
+              <w:rPr>
+                <w:rFonts w:ascii="Calibri" w:eastAsia="Times New Roman" w:hAnsi="Calibri" w:cs="Times New Roman"/>
+                <w:color w:val="000000"/>
+                <w:sz w:val="24"/>
+                <w:szCs w:val="24"/>
+              </w:rPr>
+            </w:pPr>
+            <w:r>
+              <w:rPr>
+                <w:rFonts w:ascii="Calibri" w:eastAsia="Times New Roman" w:hAnsi="Calibri" w:cs="Times New Roman"/>
+                <w:color w:val="000000"/>
+                <w:sz w:val="24"/>
+                <w:szCs w:val="24"/>
+              </w:rPr>
+              <w:t>2.528</w:t>
+            </w:r>
+          </w:p>
+        </w:tc>
+      </w:tr>
+    </w:tbl>
+    <w:p>
+      <w:pPr>
+        <w:jc w:val="both"/>
+        <w:rPr>
+          <w:rFonts w:eastAsia="Times New Roman" w:cs="Times New Roman"/>
+          <w:b/>
+          <w:color w:val="000000"/>
+          <w:sz w:val="24"/>
+          <w:szCs w:val="24"/>
+        </w:rPr>
+      </w:pPr>
+    </w:p>
+    <w:p>
+      <w:pPr>
+        <w:keepNext/>
+        <w:spacing w:line="240" w:lineRule="auto"/>
+        <w:jc w:val="both"/>
+      </w:pPr>
+      <w:r>
+        <w:rPr>
+          <w:noProof/>
+        </w:rPr>
+        <w:lastRenderedPageBreak/>
+        <w:drawing>
+          <wp:inline distT="0" distB="0" distL="0" distR="0" wp14:anchorId="6729C372" wp14:editId="483BE7BF">
+            <wp:extent cx="5995035" cy="3774440"/>
+            <wp:effectExtent l="0" t="0" r="24765" b="10160"/>
+            <wp:docPr id="2" name="Chart 2"/>
+            <wp:cNvGraphicFramePr/>
+            <a:graphic xmlns:a="http://schemas.openxmlformats.org/drawingml/2006/main">
+              <a:graphicData uri="http://schemas.openxmlformats.org/drawingml/2006/chart">
+                <c:chart xmlns:c="http://schemas.openxmlformats.org/drawingml/2006/chart" xmlns:r="http://schemas.openxmlformats.org/officeDocument/2006/relationships" r:id="rId5"/>
+              </a:graphicData>
+            </a:graphic>
+          </wp:inline>
+        </w:drawing>
+      </w:r>
+    </w:p>
+    <w:p>
+      <w:pPr>
+        <w:pStyle w:val="Caption"/>
+        <w:jc w:val="center"/>
+        <w:rPr>
+          <w:rFonts w:eastAsia="Times New Roman" w:cs="Times New Roman"/>
+          <w:i w:val="0"/>
+          <w:color w:val="000000"/>
+          <w:sz w:val="24"/>
+          <w:szCs w:val="24"/>
+        </w:rPr>
+      </w:pPr>
+      <w:r>
+        <w:t xml:space="preserve">Figure </w:t>
+      </w:r>
+      <w:fldSimple w:instr=" SEQ Figure \* ARABIC ">
+        <w:r>
+          <w:rPr>
+            <w:noProof/>
+          </w:rPr>
+          <w:t>1</w:t>
+        </w:r>
+      </w:fldSimple>
+      <w:r>
+        <w:t>: Execution time vs thread count for each matrix size</w:t>
+      </w:r>
+    </w:p>
+    <w:p>
+      <w:pPr>
+        <w:keepNext/>
+        <w:spacing w:line="240" w:lineRule="auto"/>
+        <w:jc w:val="both"/>
+      </w:pPr>
+      <w:r>
+        <w:rPr>
+          <w:noProof/>
+        </w:rPr>
+        <w:drawing>
+          <wp:inline distT="0" distB="0" distL="0" distR="0" wp14:anchorId="3D36637A" wp14:editId="6A931808">
+            <wp:extent cx="5995035" cy="3609635"/>
+            <wp:effectExtent l="0" t="0" r="24765" b="22860"/>
+            <wp:docPr id="1" name="Chart 1"/>
+            <wp:cNvGraphicFramePr/>
+            <a:graphic xmlns:a="http://schemas.openxmlformats.org/drawingml/2006/main">
+              <a:graphicData uri="http://schemas.openxmlformats.org/drawingml/2006/chart">
+                <c:chart xmlns:c="http://schemas.openxmlformats.org/drawingml/2006/chart" xmlns:r="http://schemas.openxmlformats.org/officeDocument/2006/relationships" r:id="rId6"/>
+              </a:graphicData>
+            </a:graphic>
+          </wp:inline>
+        </w:drawing>
+      </w:r>
+    </w:p>
+    <w:p>
+      <w:pPr>
+        <w:pStyle w:val="Caption"/>
+        <w:jc w:val="center"/>
+      </w:pPr>
+      <w:r>
+        <w:t xml:space="preserve">Figure </w:t>
+      </w:r>
+      <w:fldSimple w:instr=" SEQ Figure \* ARABIC ">
+        <w:r>
+          <w:rPr>
+            <w:noProof/>
+          </w:rPr>
+          <w:t>2</w:t>
+        </w:r>
+      </w:fldSimple>
+      <w:r>
+        <w:t>: Speed up plot</w:t>
       </w:r>
     </w:p>
     <w:p>
       <w:pPr>
         <w:jc w:val="both"/>
         <w:rPr>
-          <w:rFonts w:ascii="Times New Roman" w:eastAsia="Times New Roman" w:hAnsi="Times New Roman" w:cs="Times New Roman"/>
+          <w:rFonts w:eastAsia="Times New Roman" w:cs="Times New Roman"/>
           <w:color w:val="000000"/>
           <w:sz w:val="24"/>
           <w:szCs w:val="24"/>
@@ -696,101 +2750,18 @@
       </w:pPr>
       <w:r>
         <w:rPr>
-          <w:rFonts w:ascii="Times New Roman" w:eastAsia="Times New Roman" w:hAnsi="Times New Roman" w:cs="Times New Roman"/>
-          <w:color w:val="000000"/>
-          <w:sz w:val="24"/>
-          <w:szCs w:val="24"/>
-        </w:rPr>
-        <w:t>Graph 1………………………………..</w:t>
-      </w:r>
-    </w:p>
-    <w:p>
-      <w:pPr>
-        <w:jc w:val="both"/>
-        <w:rPr>
-          <w:rFonts w:ascii="Times New Roman" w:eastAsia="Times New Roman" w:hAnsi="Times New Roman" w:cs="Times New Roman"/>
-          <w:i/>
-          <w:color w:val="000000"/>
-          <w:sz w:val="24"/>
-          <w:szCs w:val="24"/>
-        </w:rPr>
-      </w:pPr>
-      <w:r>
-        <w:rPr>
-          <w:rFonts w:ascii="Times New Roman" w:eastAsia="Times New Roman" w:hAnsi="Times New Roman" w:cs="Times New Roman"/>
-          <w:i/>
-          <w:color w:val="000000"/>
-          <w:sz w:val="24"/>
-          <w:szCs w:val="24"/>
-        </w:rPr>
-        <w:t>Figure 1. This graph relates the execution time to the matrix size when using a serial implementation to that of 2, 4, 8 and 16 threads.</w:t>
-      </w:r>
-    </w:p>
-    <w:p>
-      <w:pPr>
-        <w:jc w:val="both"/>
-        <w:rPr>
-          <w:rFonts w:ascii="Times New Roman" w:eastAsia="Times New Roman" w:hAnsi="Times New Roman" w:cs="Times New Roman"/>
-          <w:color w:val="000000"/>
-          <w:sz w:val="24"/>
-          <w:szCs w:val="24"/>
-        </w:rPr>
-      </w:pPr>
-      <w:r>
-        <w:rPr>
-          <w:rFonts w:ascii="Times New Roman" w:eastAsia="Times New Roman" w:hAnsi="Times New Roman" w:cs="Times New Roman"/>
-          <w:color w:val="000000"/>
-          <w:sz w:val="24"/>
-          <w:szCs w:val="24"/>
-        </w:rPr>
-        <w:t>Graph 2………………………………..</w:t>
-      </w:r>
-    </w:p>
-    <w:p>
-      <w:pPr>
-        <w:jc w:val="both"/>
-        <w:rPr>
-          <w:rFonts w:ascii="Times New Roman" w:eastAsia="Times New Roman" w:hAnsi="Times New Roman" w:cs="Times New Roman"/>
-          <w:i/>
-          <w:color w:val="000000"/>
-          <w:sz w:val="24"/>
-          <w:szCs w:val="24"/>
-        </w:rPr>
-      </w:pPr>
-      <w:r>
-        <w:rPr>
-          <w:rFonts w:ascii="Times New Roman" w:eastAsia="Times New Roman" w:hAnsi="Times New Roman" w:cs="Times New Roman"/>
-          <w:i/>
-          <w:color w:val="000000"/>
-          <w:sz w:val="24"/>
-          <w:szCs w:val="24"/>
-        </w:rPr>
-        <w:t>Figure 2.    This graph relates the speed up to the number of threads.</w:t>
-      </w:r>
-    </w:p>
-    <w:p>
-      <w:pPr>
-        <w:jc w:val="both"/>
-        <w:rPr>
-          <w:rFonts w:ascii="Times New Roman" w:eastAsia="Times New Roman" w:hAnsi="Times New Roman" w:cs="Times New Roman"/>
-          <w:color w:val="000000"/>
-          <w:sz w:val="24"/>
-          <w:szCs w:val="24"/>
-        </w:rPr>
-      </w:pPr>
-      <w:r>
-        <w:rPr>
-          <w:rFonts w:ascii="Times New Roman" w:eastAsia="Times New Roman" w:hAnsi="Times New Roman" w:cs="Times New Roman"/>
+          <w:rFonts w:eastAsia="Times New Roman" w:cs="Times New Roman"/>
           <w:b/>
           <w:color w:val="000000"/>
           <w:sz w:val="24"/>
           <w:szCs w:val="24"/>
         </w:rPr>
+        <w:lastRenderedPageBreak/>
         <w:t>Discussion</w:t>
       </w:r>
       <w:r>
         <w:rPr>
-          <w:rFonts w:ascii="Times New Roman" w:eastAsia="Times New Roman" w:hAnsi="Times New Roman" w:cs="Times New Roman"/>
+          <w:rFonts w:eastAsia="Times New Roman" w:cs="Times New Roman"/>
           <w:color w:val="000000"/>
           <w:sz w:val="24"/>
           <w:szCs w:val="24"/>
@@ -802,7 +2773,7 @@
       <w:pPr>
         <w:jc w:val="both"/>
         <w:rPr>
-          <w:rFonts w:ascii="Times New Roman" w:eastAsia="Times New Roman" w:hAnsi="Times New Roman" w:cs="Times New Roman"/>
+          <w:rFonts w:eastAsia="Times New Roman" w:cs="Times New Roman"/>
           <w:color w:val="000000"/>
           <w:sz w:val="24"/>
           <w:szCs w:val="24"/>
@@ -810,7 +2781,7 @@
       </w:pPr>
       <w:r>
         <w:rPr>
-          <w:rFonts w:ascii="Times New Roman" w:eastAsia="Times New Roman" w:hAnsi="Times New Roman" w:cs="Times New Roman"/>
+          <w:rFonts w:eastAsia="Times New Roman" w:cs="Times New Roman"/>
           <w:color w:val="000000"/>
           <w:sz w:val="24"/>
           <w:szCs w:val="24"/>
@@ -822,7 +2793,7 @@
       <w:pPr>
         <w:jc w:val="both"/>
         <w:rPr>
-          <w:rFonts w:ascii="Times New Roman" w:eastAsia="Times New Roman" w:hAnsi="Times New Roman" w:cs="Times New Roman"/>
+          <w:rFonts w:eastAsia="Times New Roman" w:cs="Times New Roman"/>
           <w:color w:val="000000"/>
           <w:sz w:val="24"/>
           <w:szCs w:val="24"/>
@@ -830,15 +2801,14 @@
       </w:pPr>
       <w:r>
         <w:rPr>
-          <w:rFonts w:ascii="Times New Roman" w:eastAsia="Times New Roman" w:hAnsi="Times New Roman" w:cs="Times New Roman"/>
+          <w:rFonts w:eastAsia="Times New Roman" w:cs="Times New Roman"/>
           <w:noProof/>
           <w:color w:val="000000"/>
           <w:sz w:val="24"/>
           <w:szCs w:val="24"/>
         </w:rPr>
-        <w:lastRenderedPageBreak/>
         <w:drawing>
-          <wp:inline distT="0" distB="0" distL="0" distR="0" wp14:anchorId="79983B7C" wp14:editId="602F0F56">
+          <wp:inline distT="0" distB="0" distL="0" distR="0" wp14:anchorId="155ABEE6" wp14:editId="555A2C16">
             <wp:extent cx="4442460" cy="2910840"/>
             <wp:effectExtent l="0" t="0" r="0" b="3810"/>
             <wp:docPr id="7" name="Picture 7"/>
@@ -853,7 +2823,7 @@
                     <pic:cNvPicPr/>
                   </pic:nvPicPr>
                   <pic:blipFill>
-                    <a:blip r:embed="rId5" cstate="print">
+                    <a:blip r:embed="rId7" cstate="print">
                       <a:extLst>
                         <a:ext uri="{28A0092B-C50C-407E-A947-70E740481C1C}">
                           <a14:useLocalDpi xmlns:a14="http://schemas.microsoft.com/office/drawing/2010/main" val="0"/>
@@ -882,9 +2852,10 @@
     </w:p>
     <w:p>
       <w:pPr>
+        <w:spacing w:line="240" w:lineRule="auto"/>
         <w:jc w:val="both"/>
         <w:rPr>
-          <w:rFonts w:ascii="Times New Roman" w:eastAsia="Times New Roman" w:hAnsi="Times New Roman" w:cs="Times New Roman"/>
+          <w:rFonts w:eastAsia="Times New Roman" w:cs="Times New Roman"/>
           <w:color w:val="000000"/>
           <w:sz w:val="24"/>
           <w:szCs w:val="24"/>
@@ -892,19 +2863,38 @@
       </w:pPr>
       <w:r>
         <w:rPr>
-          <w:rFonts w:ascii="Times New Roman" w:eastAsia="Times New Roman" w:hAnsi="Times New Roman" w:cs="Times New Roman"/>
+          <w:rFonts w:eastAsia="Times New Roman" w:cs="Times New Roman"/>
           <w:color w:val="000000"/>
           <w:sz w:val="24"/>
           <w:szCs w:val="24"/>
         </w:rPr>
-        <w:t xml:space="preserve">This was accomplished by choosing the correct variables that should be shared or made private, and by parallelizing the correct for loops during the parallelization stage. …………. (Can list the code that was modified and what the code accomplished. </w:t>
+        <w:t xml:space="preserve">To parallelize the implementation above, the openMP library was used. The for-loops were essentially created in the multi thread implementation as will be shown in the source code. </w:t>
+      </w:r>
+      <w:r>
+        <w:rPr>
+          <w:rFonts w:eastAsia="Times New Roman" w:cs="Times New Roman"/>
+          <w:color w:val="000000"/>
+          <w:sz w:val="24"/>
+          <w:szCs w:val="24"/>
+        </w:rPr>
+        <w:t xml:space="preserve"> </w:t>
+      </w:r>
+      <w:r>
+        <w:rPr>
+          <w:rFonts w:eastAsia="Times New Roman" w:cs="Times New Roman"/>
+          <w:color w:val="000000"/>
+          <w:sz w:val="24"/>
+          <w:szCs w:val="24"/>
+        </w:rPr>
+        <w:t xml:space="preserve">The idea was that for nested for-loops, the inner for-loop would spawn a new thread process. For every parallelization, a set of variables were chosen to be private, which meant that these variable would not communicate with the variables of the same name with other threads, in other words, isolating them. There were variables that were however shared. This depended on the implementation of the parallelization.  On parallelizing the implementation, there were some severe speed ups. </w:t>
       </w:r>
     </w:p>
     <w:p>
       <w:pPr>
+        <w:spacing w:line="240" w:lineRule="auto"/>
         <w:jc w:val="both"/>
         <w:rPr>
-          <w:rFonts w:ascii="Times New Roman" w:eastAsia="Times New Roman" w:hAnsi="Times New Roman" w:cs="Times New Roman"/>
+          <w:rFonts w:eastAsia="Times New Roman" w:cs="Times New Roman"/>
           <w:color w:val="000000"/>
           <w:sz w:val="24"/>
           <w:szCs w:val="24"/>
@@ -912,59 +2902,38 @@
       </w:pPr>
       <w:r>
         <w:rPr>
-          <w:rFonts w:ascii="Times New Roman" w:eastAsia="Times New Roman" w:hAnsi="Times New Roman" w:cs="Times New Roman"/>
+          <w:rFonts w:eastAsia="Times New Roman" w:cs="Times New Roman"/>
           <w:color w:val="000000"/>
           <w:sz w:val="24"/>
           <w:szCs w:val="24"/>
         </w:rPr>
-        <w:t>This modification allowed us to get speed ups of ………………….for threads 2, 4, 8, and 16, respectively, which can be seen in figure 2. As we can see from that figure, no more speed ups can be gained after using …………….threads. Also, from figure 1, it can be seen that the more threads that are added, the faster the execution time. After ………threads are used the execution time of the multithreaded program is improved over the serial implementation.</w:t>
+        <w:t xml:space="preserve">One thing to note though is that there is a limit as to how many threads can be assigned to the process. Adding too many can actually cause the execution to slow down. </w:t>
+      </w:r>
+      <w:r>
+        <w:rPr>
+          <w:rFonts w:eastAsia="Times New Roman" w:cs="Times New Roman"/>
+          <w:color w:val="000000"/>
+          <w:sz w:val="24"/>
+          <w:szCs w:val="24"/>
+        </w:rPr>
+        <w:t xml:space="preserve">There also seems to be a correlation between the size of the data versus the amount of threads used. If there are too many threads for a small dataset, it could actually make execution slower than the serial version. </w:t>
+      </w:r>
+      <w:r>
+        <w:rPr>
+          <w:rFonts w:eastAsia="Times New Roman" w:cs="Times New Roman"/>
+          <w:color w:val="000000"/>
+          <w:sz w:val="24"/>
+          <w:szCs w:val="24"/>
+        </w:rPr>
+        <w:t>This can be observed in the data gathered and visualized in figure 2.</w:t>
       </w:r>
     </w:p>
     <w:p>
       <w:pPr>
+        <w:spacing w:line="240" w:lineRule="auto"/>
         <w:jc w:val="both"/>
         <w:rPr>
-          <w:rFonts w:ascii="Times New Roman" w:eastAsia="Times New Roman" w:hAnsi="Times New Roman" w:cs="Times New Roman"/>
-          <w:color w:val="000000"/>
-          <w:sz w:val="24"/>
-          <w:szCs w:val="24"/>
-        </w:rPr>
-      </w:pPr>
-      <w:r>
-        <w:rPr>
-          <w:rFonts w:ascii="Times New Roman" w:eastAsia="Times New Roman" w:hAnsi="Times New Roman" w:cs="Times New Roman"/>
-          <w:color w:val="000000"/>
-          <w:sz w:val="24"/>
-          <w:szCs w:val="24"/>
-        </w:rPr>
-        <w:t xml:space="preserve">To make sure our implementation will run on Drexel’s servers, the parallelized code designed for the </w:t>
-      </w:r>
-      <w:proofErr w:type="spellStart"/>
-      <w:r>
-        <w:rPr>
-          <w:rFonts w:ascii="Times New Roman" w:eastAsia="Times New Roman" w:hAnsi="Times New Roman" w:cs="Times New Roman"/>
-          <w:color w:val="000000"/>
-          <w:sz w:val="24"/>
-          <w:szCs w:val="24"/>
-        </w:rPr>
-        <w:t>gauss_eliminate_using_openmp</w:t>
-      </w:r>
-      <w:proofErr w:type="spellEnd"/>
-      <w:r>
-        <w:rPr>
-          <w:rFonts w:ascii="Times New Roman" w:eastAsia="Times New Roman" w:hAnsi="Times New Roman" w:cs="Times New Roman"/>
-          <w:color w:val="000000"/>
-          <w:sz w:val="24"/>
-          <w:szCs w:val="24"/>
-        </w:rPr>
-        <w:t xml:space="preserve">() function was built and tested on xunil-05.coe.drexel.edu. </w:t>
-      </w:r>
-    </w:p>
-    <w:p>
-      <w:pPr>
-        <w:jc w:val="both"/>
-        <w:rPr>
-          <w:rFonts w:ascii="Times New Roman" w:eastAsia="Times New Roman" w:hAnsi="Times New Roman" w:cs="Times New Roman"/>
+          <w:rFonts w:eastAsia="Times New Roman" w:cs="Times New Roman"/>
           <w:b/>
           <w:color w:val="000000"/>
           <w:sz w:val="24"/>
@@ -973,7 +2942,7 @@
       </w:pPr>
       <w:r>
         <w:rPr>
-          <w:rFonts w:ascii="Times New Roman" w:eastAsia="Times New Roman" w:hAnsi="Times New Roman" w:cs="Times New Roman"/>
+          <w:rFonts w:eastAsia="Times New Roman" w:cs="Times New Roman"/>
           <w:b/>
           <w:color w:val="000000"/>
           <w:sz w:val="24"/>
@@ -984,9 +2953,10 @@
     </w:p>
     <w:p>
       <w:pPr>
+        <w:spacing w:line="240" w:lineRule="auto"/>
         <w:jc w:val="both"/>
         <w:rPr>
-          <w:rFonts w:ascii="Times New Roman" w:eastAsia="Times New Roman" w:hAnsi="Times New Roman" w:cs="Times New Roman"/>
+          <w:rFonts w:eastAsia="Times New Roman" w:cs="Times New Roman"/>
           <w:color w:val="000000"/>
           <w:sz w:val="24"/>
           <w:szCs w:val="24"/>
@@ -994,26 +2964,23 @@
       </w:pPr>
       <w:r>
         <w:rPr>
-          <w:rFonts w:ascii="Times New Roman" w:eastAsia="Times New Roman" w:hAnsi="Times New Roman" w:cs="Times New Roman"/>
+          <w:rFonts w:eastAsia="Times New Roman" w:cs="Times New Roman"/>
           <w:color w:val="000000"/>
           <w:sz w:val="24"/>
           <w:szCs w:val="24"/>
         </w:rPr>
-        <w:lastRenderedPageBreak/>
-        <w:t xml:space="preserve">Parallelizing this code will not always lead to a speed up or faster runtime. However, the more threads used, the faster the runtime was to a point. There was a limiting number of threads that could be used to see a speed up. </w:t>
+        <w:t xml:space="preserve">To conclude, parallelizing processes is beneficial, but there is a limit to the amount of parallelization that can be carried out. The size of the dataset depends greatly on the number of threads that are needed to maximize the performance. There is a fine balance between size of data set and the number of threads used. </w:t>
+      </w:r>
+      <w:r>
+        <w:rPr>
+          <w:rFonts w:eastAsia="Times New Roman" w:cs="Times New Roman"/>
+          <w:color w:val="000000"/>
+          <w:sz w:val="24"/>
+          <w:szCs w:val="24"/>
+        </w:rPr>
+        <w:t xml:space="preserve"> </w:t>
       </w:r>
     </w:p>
-    <w:p>
-      <w:pPr>
-        <w:rPr>
-          <w:rFonts w:ascii="Times New Roman" w:hAnsi="Times New Roman" w:cs="Times New Roman"/>
-          <w:b/>
-          <w:sz w:val="26"/>
-          <w:szCs w:val="26"/>
-        </w:rPr>
-      </w:pPr>
-    </w:p>
-    <w:p/>
     <w:sectPr>
       <w:pgSz w:w="12240" w:h="15840"/>
       <w:pgMar w:top="1440" w:right="1440" w:bottom="1440" w:left="1440" w:header="720" w:footer="720" w:gutter="0"/>
@@ -1025,7 +2992,7 @@
 </file>
 
 <file path=word/styles.xml><?xml version="1.0" encoding="utf-8"?>
-<w:styles xmlns:mc="http://schemas.openxmlformats.org/markup-compatibility/2006" xmlns:r="http://schemas.openxmlformats.org/officeDocument/2006/relationships" xmlns:w="http://schemas.openxmlformats.org/wordprocessingml/2006/main" xmlns:w14="http://schemas.microsoft.com/office/word/2010/wordml" xmlns:w15="http://schemas.microsoft.com/office/word/2012/wordml" xmlns:w16se="http://schemas.microsoft.com/office/word/2015/wordml/symex" mc:Ignorable="w14 w15 w16se">
+<w:styles xmlns:mc="http://schemas.openxmlformats.org/markup-compatibility/2006" xmlns:r="http://schemas.openxmlformats.org/officeDocument/2006/relationships" xmlns:w="http://schemas.openxmlformats.org/wordprocessingml/2006/main" xmlns:w14="http://schemas.microsoft.com/office/word/2010/wordml" xmlns:w15="http://schemas.microsoft.com/office/word/2012/wordml" mc:Ignorable="w14 w15">
   <w:docDefaults>
     <w:rPrDefault>
       <w:rPr>
@@ -1041,7 +3008,7 @@
       </w:pPr>
     </w:pPrDefault>
   </w:docDefaults>
-  <w:latentStyles w:defLockedState="0" w:defUIPriority="99" w:defSemiHidden="0" w:defUnhideWhenUsed="0" w:defQFormat="0" w:count="374">
+  <w:latentStyles w:defLockedState="0" w:defUIPriority="99" w:defSemiHidden="0" w:defUnhideWhenUsed="0" w:defQFormat="0" w:count="380">
     <w:lsdException w:name="Normal" w:uiPriority="0" w:qFormat="1"/>
     <w:lsdException w:name="heading 1" w:uiPriority="9" w:qFormat="1"/>
     <w:lsdException w:name="heading 2" w:semiHidden="1" w:uiPriority="9" w:unhideWhenUsed="1" w:qFormat="1"/>
@@ -1147,6 +3114,7 @@
     <w:lsdException w:name="HTML Sample" w:semiHidden="1" w:unhideWhenUsed="1"/>
     <w:lsdException w:name="HTML Typewriter" w:semiHidden="1" w:unhideWhenUsed="1"/>
     <w:lsdException w:name="HTML Variable" w:semiHidden="1" w:unhideWhenUsed="1"/>
+    <w:lsdException w:name="Normal Table" w:semiHidden="1" w:unhideWhenUsed="1"/>
     <w:lsdException w:name="annotation subject" w:semiHidden="1" w:unhideWhenUsed="1"/>
     <w:lsdException w:name="No List" w:semiHidden="1" w:unhideWhenUsed="1"/>
     <w:lsdException w:name="Outline List 1" w:semiHidden="1" w:unhideWhenUsed="1"/>
@@ -1191,6 +3159,7 @@
     <w:lsdException w:name="Table Professional" w:semiHidden="1" w:unhideWhenUsed="1"/>
     <w:lsdException w:name="Table Subtle 1" w:semiHidden="1" w:unhideWhenUsed="1"/>
     <w:lsdException w:name="Table Subtle 2" w:semiHidden="1" w:unhideWhenUsed="1"/>
+    <w:lsdException w:name="Table Web 1" w:semiHidden="1" w:unhideWhenUsed="1"/>
     <w:lsdException w:name="Table Web 2" w:semiHidden="1" w:unhideWhenUsed="1"/>
     <w:lsdException w:name="Table Web 3" w:semiHidden="1" w:unhideWhenUsed="1"/>
     <w:lsdException w:name="Balloon Text" w:semiHidden="1" w:unhideWhenUsed="1"/>
@@ -1411,9 +3380,6 @@
     <w:lsdException w:name="List Table 5 Dark Accent 6" w:uiPriority="50"/>
     <w:lsdException w:name="List Table 6 Colorful Accent 6" w:uiPriority="51"/>
     <w:lsdException w:name="List Table 7 Colorful Accent 6" w:uiPriority="52"/>
-    <w:lsdException w:name="Mention" w:semiHidden="1" w:unhideWhenUsed="1"/>
-    <w:lsdException w:name="Smart Hyperlink" w:semiHidden="1" w:unhideWhenUsed="1"/>
-    <w:lsdException w:name="Hashtag" w:semiHidden="1" w:unhideWhenUsed="1"/>
   </w:latentStyles>
   <w:style w:type="paragraph" w:default="1" w:styleId="Normal">
     <w:name w:val="Normal"/>
@@ -1450,7 +3416,2462 @@
     <w:semiHidden/>
     <w:unhideWhenUsed/>
   </w:style>
+  <w:style w:type="paragraph" w:styleId="Caption">
+    <w:name w:val="caption"/>
+    <w:basedOn w:val="Normal"/>
+    <w:next w:val="Normal"/>
+    <w:uiPriority w:val="35"/>
+    <w:unhideWhenUsed/>
+    <w:qFormat/>
+    <w:rsid w:val="006C154B"/>
+    <w:pPr>
+      <w:spacing w:after="200" w:line="240" w:lineRule="auto"/>
+    </w:pPr>
+    <w:rPr>
+      <w:i/>
+      <w:iCs/>
+      <w:color w:val="44546A" w:themeColor="text2"/>
+      <w:sz w:val="18"/>
+      <w:szCs w:val="18"/>
+    </w:rPr>
+  </w:style>
+  <w:style w:type="table" w:styleId="TableGrid">
+    <w:name w:val="Table Grid"/>
+    <w:basedOn w:val="TableNormal"/>
+    <w:uiPriority w:val="39"/>
+    <w:rsid w:val="006C154B"/>
+    <w:pPr>
+      <w:spacing w:after="0" w:line="240" w:lineRule="auto"/>
+    </w:pPr>
+    <w:tblPr>
+      <w:tblInd w:w="0" w:type="dxa"/>
+      <w:tblBorders>
+        <w:top w:val="single" w:sz="4" w:space="0" w:color="auto"/>
+        <w:left w:val="single" w:sz="4" w:space="0" w:color="auto"/>
+        <w:bottom w:val="single" w:sz="4" w:space="0" w:color="auto"/>
+        <w:right w:val="single" w:sz="4" w:space="0" w:color="auto"/>
+        <w:insideH w:val="single" w:sz="4" w:space="0" w:color="auto"/>
+        <w:insideV w:val="single" w:sz="4" w:space="0" w:color="auto"/>
+      </w:tblBorders>
+      <w:tblCellMar>
+        <w:top w:w="0" w:type="dxa"/>
+        <w:left w:w="108" w:type="dxa"/>
+        <w:bottom w:w="0" w:type="dxa"/>
+        <w:right w:w="108" w:type="dxa"/>
+      </w:tblCellMar>
+    </w:tblPr>
+  </w:style>
 </w:styles>
+</file>
+
+<file path=word/charts/chart1.xml><?xml version="1.0" encoding="utf-8"?>
+<c:chartSpace xmlns:c="http://schemas.openxmlformats.org/drawingml/2006/chart" xmlns:a="http://schemas.openxmlformats.org/drawingml/2006/main" xmlns:r="http://schemas.openxmlformats.org/officeDocument/2006/relationships">
+  <c:date1904 val="0"/>
+  <c:lang val="en-US"/>
+  <c:roundedCorners val="0"/>
+  <mc:AlternateContent xmlns:mc="http://schemas.openxmlformats.org/markup-compatibility/2006">
+    <mc:Choice xmlns:c14="http://schemas.microsoft.com/office/drawing/2007/8/2/chart" Requires="c14">
+      <c14:style val="102"/>
+    </mc:Choice>
+    <mc:Fallback>
+      <c:style val="2"/>
+    </mc:Fallback>
+  </mc:AlternateContent>
+  <c:chart>
+    <c:title>
+      <c:tx>
+        <c:rich>
+          <a:bodyPr rot="0" spcFirstLastPara="1" vertOverflow="ellipsis" vert="horz" wrap="square" anchor="ctr" anchorCtr="1"/>
+          <a:lstStyle/>
+          <a:p>
+            <a:pPr>
+              <a:defRPr sz="1400" b="0" i="0" u="none" strike="noStrike" kern="1200" spc="0" baseline="0">
+                <a:solidFill>
+                  <a:schemeClr val="tx1">
+                    <a:lumMod val="65000"/>
+                    <a:lumOff val="35000"/>
+                  </a:schemeClr>
+                </a:solidFill>
+                <a:latin typeface="+mn-lt"/>
+                <a:ea typeface="+mn-ea"/>
+                <a:cs typeface="+mn-cs"/>
+              </a:defRPr>
+            </a:pPr>
+            <a:r>
+              <a:rPr lang="en-US"/>
+              <a:t>Raw Times</a:t>
+            </a:r>
+          </a:p>
+        </c:rich>
+      </c:tx>
+      <c:overlay val="0"/>
+      <c:spPr>
+        <a:noFill/>
+        <a:ln>
+          <a:noFill/>
+        </a:ln>
+        <a:effectLst/>
+      </c:spPr>
+      <c:txPr>
+        <a:bodyPr rot="0" spcFirstLastPara="1" vertOverflow="ellipsis" vert="horz" wrap="square" anchor="ctr" anchorCtr="1"/>
+        <a:lstStyle/>
+        <a:p>
+          <a:pPr>
+            <a:defRPr sz="1400" b="0" i="0" u="none" strike="noStrike" kern="1200" spc="0" baseline="0">
+              <a:solidFill>
+                <a:schemeClr val="tx1">
+                  <a:lumMod val="65000"/>
+                  <a:lumOff val="35000"/>
+                </a:schemeClr>
+              </a:solidFill>
+              <a:latin typeface="+mn-lt"/>
+              <a:ea typeface="+mn-ea"/>
+              <a:cs typeface="+mn-cs"/>
+            </a:defRPr>
+          </a:pPr>
+          <a:endParaRPr lang="en-US"/>
+        </a:p>
+      </c:txPr>
+    </c:title>
+    <c:autoTitleDeleted val="0"/>
+    <c:plotArea>
+      <c:layout/>
+      <c:lineChart>
+        <c:grouping val="standard"/>
+        <c:varyColors val="0"/>
+        <c:ser>
+          <c:idx val="0"/>
+          <c:order val="0"/>
+          <c:tx>
+            <c:v>1024</c:v>
+          </c:tx>
+          <c:spPr>
+            <a:ln w="28575" cap="rnd">
+              <a:solidFill>
+                <a:schemeClr val="accent1"/>
+              </a:solidFill>
+              <a:round/>
+            </a:ln>
+            <a:effectLst/>
+          </c:spPr>
+          <c:marker>
+            <c:symbol val="none"/>
+          </c:marker>
+          <c:cat>
+            <c:numRef>
+              <c:f>Sheet1!$B$3:$B$7</c:f>
+              <c:numCache>
+                <c:formatCode>General</c:formatCode>
+                <c:ptCount val="5"/>
+                <c:pt idx="0">
+                  <c:v>1.0</c:v>
+                </c:pt>
+                <c:pt idx="1">
+                  <c:v>2.0</c:v>
+                </c:pt>
+                <c:pt idx="2">
+                  <c:v>4.0</c:v>
+                </c:pt>
+                <c:pt idx="3">
+                  <c:v>8.0</c:v>
+                </c:pt>
+                <c:pt idx="4">
+                  <c:v>16.0</c:v>
+                </c:pt>
+              </c:numCache>
+            </c:numRef>
+          </c:cat>
+          <c:val>
+            <c:numRef>
+              <c:f>Sheet1!$C$3:$C$7</c:f>
+              <c:numCache>
+                <c:formatCode>General</c:formatCode>
+                <c:ptCount val="5"/>
+                <c:pt idx="0">
+                  <c:v>0.32</c:v>
+                </c:pt>
+                <c:pt idx="1">
+                  <c:v>0.21</c:v>
+                </c:pt>
+                <c:pt idx="2">
+                  <c:v>0.17</c:v>
+                </c:pt>
+                <c:pt idx="3">
+                  <c:v>0.25</c:v>
+                </c:pt>
+                <c:pt idx="4">
+                  <c:v>0.49</c:v>
+                </c:pt>
+              </c:numCache>
+            </c:numRef>
+          </c:val>
+          <c:smooth val="0"/>
+        </c:ser>
+        <c:ser>
+          <c:idx val="1"/>
+          <c:order val="1"/>
+          <c:tx>
+            <c:v>2048</c:v>
+          </c:tx>
+          <c:spPr>
+            <a:ln w="28575" cap="rnd">
+              <a:solidFill>
+                <a:schemeClr val="accent2"/>
+              </a:solidFill>
+              <a:round/>
+            </a:ln>
+            <a:effectLst/>
+          </c:spPr>
+          <c:marker>
+            <c:symbol val="none"/>
+          </c:marker>
+          <c:cat>
+            <c:numRef>
+              <c:f>Sheet1!$B$3:$B$7</c:f>
+              <c:numCache>
+                <c:formatCode>General</c:formatCode>
+                <c:ptCount val="5"/>
+                <c:pt idx="0">
+                  <c:v>1.0</c:v>
+                </c:pt>
+                <c:pt idx="1">
+                  <c:v>2.0</c:v>
+                </c:pt>
+                <c:pt idx="2">
+                  <c:v>4.0</c:v>
+                </c:pt>
+                <c:pt idx="3">
+                  <c:v>8.0</c:v>
+                </c:pt>
+                <c:pt idx="4">
+                  <c:v>16.0</c:v>
+                </c:pt>
+              </c:numCache>
+            </c:numRef>
+          </c:cat>
+          <c:val>
+            <c:numRef>
+              <c:f>Sheet1!$D$3:$D$7</c:f>
+              <c:numCache>
+                <c:formatCode>General</c:formatCode>
+                <c:ptCount val="5"/>
+                <c:pt idx="0">
+                  <c:v>2.57</c:v>
+                </c:pt>
+                <c:pt idx="1">
+                  <c:v>1.44</c:v>
+                </c:pt>
+                <c:pt idx="2">
+                  <c:v>1.11</c:v>
+                </c:pt>
+                <c:pt idx="3">
+                  <c:v>1.36</c:v>
+                </c:pt>
+                <c:pt idx="4">
+                  <c:v>1.76</c:v>
+                </c:pt>
+              </c:numCache>
+            </c:numRef>
+          </c:val>
+          <c:smooth val="0"/>
+        </c:ser>
+        <c:ser>
+          <c:idx val="2"/>
+          <c:order val="2"/>
+          <c:tx>
+            <c:v>4096</c:v>
+          </c:tx>
+          <c:spPr>
+            <a:ln w="28575" cap="rnd">
+              <a:solidFill>
+                <a:schemeClr val="accent3"/>
+              </a:solidFill>
+              <a:round/>
+            </a:ln>
+            <a:effectLst/>
+          </c:spPr>
+          <c:marker>
+            <c:symbol val="none"/>
+          </c:marker>
+          <c:cat>
+            <c:numRef>
+              <c:f>Sheet1!$B$3:$B$7</c:f>
+              <c:numCache>
+                <c:formatCode>General</c:formatCode>
+                <c:ptCount val="5"/>
+                <c:pt idx="0">
+                  <c:v>1.0</c:v>
+                </c:pt>
+                <c:pt idx="1">
+                  <c:v>2.0</c:v>
+                </c:pt>
+                <c:pt idx="2">
+                  <c:v>4.0</c:v>
+                </c:pt>
+                <c:pt idx="3">
+                  <c:v>8.0</c:v>
+                </c:pt>
+                <c:pt idx="4">
+                  <c:v>16.0</c:v>
+                </c:pt>
+              </c:numCache>
+            </c:numRef>
+          </c:cat>
+          <c:val>
+            <c:numRef>
+              <c:f>Sheet1!$E$3:$E$7</c:f>
+              <c:numCache>
+                <c:formatCode>General</c:formatCode>
+                <c:ptCount val="5"/>
+                <c:pt idx="0">
+                  <c:v>20.51</c:v>
+                </c:pt>
+                <c:pt idx="1">
+                  <c:v>10.71</c:v>
+                </c:pt>
+                <c:pt idx="2">
+                  <c:v>8.220000000000001</c:v>
+                </c:pt>
+                <c:pt idx="3">
+                  <c:v>8.26</c:v>
+                </c:pt>
+                <c:pt idx="4">
+                  <c:v>9.1</c:v>
+                </c:pt>
+              </c:numCache>
+            </c:numRef>
+          </c:val>
+          <c:smooth val="0"/>
+        </c:ser>
+        <c:ser>
+          <c:idx val="3"/>
+          <c:order val="3"/>
+          <c:tx>
+            <c:v>8192</c:v>
+          </c:tx>
+          <c:spPr>
+            <a:ln w="28575" cap="rnd">
+              <a:solidFill>
+                <a:schemeClr val="accent4"/>
+              </a:solidFill>
+              <a:round/>
+            </a:ln>
+            <a:effectLst/>
+          </c:spPr>
+          <c:marker>
+            <c:symbol val="none"/>
+          </c:marker>
+          <c:cat>
+            <c:numRef>
+              <c:f>Sheet1!$B$3:$B$7</c:f>
+              <c:numCache>
+                <c:formatCode>General</c:formatCode>
+                <c:ptCount val="5"/>
+                <c:pt idx="0">
+                  <c:v>1.0</c:v>
+                </c:pt>
+                <c:pt idx="1">
+                  <c:v>2.0</c:v>
+                </c:pt>
+                <c:pt idx="2">
+                  <c:v>4.0</c:v>
+                </c:pt>
+                <c:pt idx="3">
+                  <c:v>8.0</c:v>
+                </c:pt>
+                <c:pt idx="4">
+                  <c:v>16.0</c:v>
+                </c:pt>
+              </c:numCache>
+            </c:numRef>
+          </c:cat>
+          <c:val>
+            <c:numRef>
+              <c:f>Sheet1!$F$3:$F$7</c:f>
+              <c:numCache>
+                <c:formatCode>General</c:formatCode>
+                <c:ptCount val="5"/>
+                <c:pt idx="0">
+                  <c:v>179.69</c:v>
+                </c:pt>
+                <c:pt idx="1">
+                  <c:v>96.86</c:v>
+                </c:pt>
+                <c:pt idx="2">
+                  <c:v>71.66</c:v>
+                </c:pt>
+                <c:pt idx="3">
+                  <c:v>70.89</c:v>
+                </c:pt>
+                <c:pt idx="4">
+                  <c:v>71.08</c:v>
+                </c:pt>
+              </c:numCache>
+            </c:numRef>
+          </c:val>
+          <c:smooth val="0"/>
+        </c:ser>
+        <c:dLbls>
+          <c:showLegendKey val="0"/>
+          <c:showVal val="0"/>
+          <c:showCatName val="0"/>
+          <c:showSerName val="0"/>
+          <c:showPercent val="0"/>
+          <c:showBubbleSize val="0"/>
+        </c:dLbls>
+        <c:smooth val="0"/>
+        <c:axId val="-2042881216"/>
+        <c:axId val="-2042876128"/>
+      </c:lineChart>
+      <c:catAx>
+        <c:axId val="-2042881216"/>
+        <c:scaling>
+          <c:orientation val="minMax"/>
+        </c:scaling>
+        <c:delete val="0"/>
+        <c:axPos val="b"/>
+        <c:title>
+          <c:tx>
+            <c:rich>
+              <a:bodyPr rot="0" spcFirstLastPara="1" vertOverflow="ellipsis" vert="horz" wrap="square" anchor="ctr" anchorCtr="1"/>
+              <a:lstStyle/>
+              <a:p>
+                <a:pPr>
+                  <a:defRPr sz="1000" b="0" i="0" u="none" strike="noStrike" kern="1200" baseline="0">
+                    <a:solidFill>
+                      <a:schemeClr val="tx1">
+                        <a:lumMod val="65000"/>
+                        <a:lumOff val="35000"/>
+                      </a:schemeClr>
+                    </a:solidFill>
+                    <a:latin typeface="+mn-lt"/>
+                    <a:ea typeface="+mn-ea"/>
+                    <a:cs typeface="+mn-cs"/>
+                  </a:defRPr>
+                </a:pPr>
+                <a:r>
+                  <a:rPr lang="en-US"/>
+                  <a:t>Thread Count</a:t>
+                </a:r>
+              </a:p>
+            </c:rich>
+          </c:tx>
+          <c:overlay val="0"/>
+          <c:spPr>
+            <a:noFill/>
+            <a:ln>
+              <a:noFill/>
+            </a:ln>
+            <a:effectLst/>
+          </c:spPr>
+          <c:txPr>
+            <a:bodyPr rot="0" spcFirstLastPara="1" vertOverflow="ellipsis" vert="horz" wrap="square" anchor="ctr" anchorCtr="1"/>
+            <a:lstStyle/>
+            <a:p>
+              <a:pPr>
+                <a:defRPr sz="1000" b="0" i="0" u="none" strike="noStrike" kern="1200" baseline="0">
+                  <a:solidFill>
+                    <a:schemeClr val="tx1">
+                      <a:lumMod val="65000"/>
+                      <a:lumOff val="35000"/>
+                    </a:schemeClr>
+                  </a:solidFill>
+                  <a:latin typeface="+mn-lt"/>
+                  <a:ea typeface="+mn-ea"/>
+                  <a:cs typeface="+mn-cs"/>
+                </a:defRPr>
+              </a:pPr>
+              <a:endParaRPr lang="en-US"/>
+            </a:p>
+          </c:txPr>
+        </c:title>
+        <c:numFmt formatCode="General" sourceLinked="0"/>
+        <c:majorTickMark val="none"/>
+        <c:minorTickMark val="none"/>
+        <c:tickLblPos val="nextTo"/>
+        <c:spPr>
+          <a:noFill/>
+          <a:ln w="9525" cap="flat" cmpd="sng" algn="ctr">
+            <a:solidFill>
+              <a:schemeClr val="tx1">
+                <a:lumMod val="15000"/>
+                <a:lumOff val="85000"/>
+              </a:schemeClr>
+            </a:solidFill>
+            <a:round/>
+          </a:ln>
+          <a:effectLst/>
+        </c:spPr>
+        <c:txPr>
+          <a:bodyPr rot="-60000000" spcFirstLastPara="1" vertOverflow="ellipsis" vert="horz" wrap="square" anchor="ctr" anchorCtr="1"/>
+          <a:lstStyle/>
+          <a:p>
+            <a:pPr>
+              <a:defRPr sz="900" b="0" i="0" u="none" strike="noStrike" kern="1200" baseline="0">
+                <a:solidFill>
+                  <a:schemeClr val="tx1">
+                    <a:lumMod val="65000"/>
+                    <a:lumOff val="35000"/>
+                  </a:schemeClr>
+                </a:solidFill>
+                <a:latin typeface="+mn-lt"/>
+                <a:ea typeface="+mn-ea"/>
+                <a:cs typeface="+mn-cs"/>
+              </a:defRPr>
+            </a:pPr>
+            <a:endParaRPr lang="en-US"/>
+          </a:p>
+        </c:txPr>
+        <c:crossAx val="-2042876128"/>
+        <c:crosses val="autoZero"/>
+        <c:auto val="1"/>
+        <c:lblAlgn val="ctr"/>
+        <c:lblOffset val="100"/>
+        <c:noMultiLvlLbl val="0"/>
+      </c:catAx>
+      <c:valAx>
+        <c:axId val="-2042876128"/>
+        <c:scaling>
+          <c:orientation val="minMax"/>
+        </c:scaling>
+        <c:delete val="0"/>
+        <c:axPos val="l"/>
+        <c:majorGridlines>
+          <c:spPr>
+            <a:ln w="9525" cap="flat" cmpd="sng" algn="ctr">
+              <a:solidFill>
+                <a:schemeClr val="tx1">
+                  <a:lumMod val="15000"/>
+                  <a:lumOff val="85000"/>
+                </a:schemeClr>
+              </a:solidFill>
+              <a:round/>
+            </a:ln>
+            <a:effectLst/>
+          </c:spPr>
+        </c:majorGridlines>
+        <c:title>
+          <c:tx>
+            <c:rich>
+              <a:bodyPr rot="-5400000" spcFirstLastPara="1" vertOverflow="ellipsis" vert="horz" wrap="square" anchor="ctr" anchorCtr="1"/>
+              <a:lstStyle/>
+              <a:p>
+                <a:pPr>
+                  <a:defRPr sz="1000" b="0" i="0" u="none" strike="noStrike" kern="1200" baseline="0">
+                    <a:solidFill>
+                      <a:schemeClr val="tx1">
+                        <a:lumMod val="65000"/>
+                        <a:lumOff val="35000"/>
+                      </a:schemeClr>
+                    </a:solidFill>
+                    <a:latin typeface="+mn-lt"/>
+                    <a:ea typeface="+mn-ea"/>
+                    <a:cs typeface="+mn-cs"/>
+                  </a:defRPr>
+                </a:pPr>
+                <a:r>
+                  <a:rPr lang="en-US"/>
+                  <a:t>Execution time (seconds)</a:t>
+                </a:r>
+              </a:p>
+            </c:rich>
+          </c:tx>
+          <c:overlay val="0"/>
+          <c:spPr>
+            <a:noFill/>
+            <a:ln>
+              <a:noFill/>
+            </a:ln>
+            <a:effectLst/>
+          </c:spPr>
+          <c:txPr>
+            <a:bodyPr rot="-5400000" spcFirstLastPara="1" vertOverflow="ellipsis" vert="horz" wrap="square" anchor="ctr" anchorCtr="1"/>
+            <a:lstStyle/>
+            <a:p>
+              <a:pPr>
+                <a:defRPr sz="1000" b="0" i="0" u="none" strike="noStrike" kern="1200" baseline="0">
+                  <a:solidFill>
+                    <a:schemeClr val="tx1">
+                      <a:lumMod val="65000"/>
+                      <a:lumOff val="35000"/>
+                    </a:schemeClr>
+                  </a:solidFill>
+                  <a:latin typeface="+mn-lt"/>
+                  <a:ea typeface="+mn-ea"/>
+                  <a:cs typeface="+mn-cs"/>
+                </a:defRPr>
+              </a:pPr>
+              <a:endParaRPr lang="en-US"/>
+            </a:p>
+          </c:txPr>
+        </c:title>
+        <c:numFmt formatCode="General" sourceLinked="0"/>
+        <c:majorTickMark val="none"/>
+        <c:minorTickMark val="none"/>
+        <c:tickLblPos val="nextTo"/>
+        <c:spPr>
+          <a:noFill/>
+          <a:ln>
+            <a:noFill/>
+          </a:ln>
+          <a:effectLst/>
+        </c:spPr>
+        <c:txPr>
+          <a:bodyPr rot="-60000000" spcFirstLastPara="1" vertOverflow="ellipsis" vert="horz" wrap="square" anchor="ctr" anchorCtr="1"/>
+          <a:lstStyle/>
+          <a:p>
+            <a:pPr>
+              <a:defRPr sz="900" b="0" i="0" u="none" strike="noStrike" kern="1200" baseline="0">
+                <a:solidFill>
+                  <a:schemeClr val="tx1">
+                    <a:lumMod val="65000"/>
+                    <a:lumOff val="35000"/>
+                  </a:schemeClr>
+                </a:solidFill>
+                <a:latin typeface="+mn-lt"/>
+                <a:ea typeface="+mn-ea"/>
+                <a:cs typeface="+mn-cs"/>
+              </a:defRPr>
+            </a:pPr>
+            <a:endParaRPr lang="en-US"/>
+          </a:p>
+        </c:txPr>
+        <c:crossAx val="-2042881216"/>
+        <c:crosses val="autoZero"/>
+        <c:crossBetween val="between"/>
+      </c:valAx>
+      <c:spPr>
+        <a:noFill/>
+        <a:ln>
+          <a:noFill/>
+        </a:ln>
+        <a:effectLst/>
+      </c:spPr>
+    </c:plotArea>
+    <c:legend>
+      <c:legendPos val="b"/>
+      <c:overlay val="0"/>
+      <c:spPr>
+        <a:noFill/>
+        <a:ln>
+          <a:noFill/>
+        </a:ln>
+        <a:effectLst/>
+      </c:spPr>
+      <c:txPr>
+        <a:bodyPr rot="0" spcFirstLastPara="1" vertOverflow="ellipsis" vert="horz" wrap="square" anchor="ctr" anchorCtr="1"/>
+        <a:lstStyle/>
+        <a:p>
+          <a:pPr>
+            <a:defRPr sz="900" b="0" i="0" u="none" strike="noStrike" kern="1200" baseline="0">
+              <a:solidFill>
+                <a:schemeClr val="tx1">
+                  <a:lumMod val="65000"/>
+                  <a:lumOff val="35000"/>
+                </a:schemeClr>
+              </a:solidFill>
+              <a:latin typeface="+mn-lt"/>
+              <a:ea typeface="+mn-ea"/>
+              <a:cs typeface="+mn-cs"/>
+            </a:defRPr>
+          </a:pPr>
+          <a:endParaRPr lang="en-US"/>
+        </a:p>
+      </c:txPr>
+    </c:legend>
+    <c:plotVisOnly val="1"/>
+    <c:dispBlanksAs val="gap"/>
+    <c:showDLblsOverMax val="0"/>
+  </c:chart>
+  <c:spPr>
+    <a:solidFill>
+      <a:schemeClr val="bg1"/>
+    </a:solidFill>
+    <a:ln w="9525" cap="flat" cmpd="sng" algn="ctr">
+      <a:solidFill>
+        <a:schemeClr val="tx1">
+          <a:lumMod val="15000"/>
+          <a:lumOff val="85000"/>
+        </a:schemeClr>
+      </a:solidFill>
+      <a:round/>
+    </a:ln>
+    <a:effectLst/>
+  </c:spPr>
+  <c:txPr>
+    <a:bodyPr/>
+    <a:lstStyle/>
+    <a:p>
+      <a:pPr>
+        <a:defRPr/>
+      </a:pPr>
+      <a:endParaRPr lang="en-US"/>
+    </a:p>
+  </c:txPr>
+  <c:externalData r:id="rId3">
+    <c:autoUpdate val="0"/>
+  </c:externalData>
+</c:chartSpace>
+</file>
+
+<file path=word/charts/chart2.xml><?xml version="1.0" encoding="utf-8"?>
+<c:chartSpace xmlns:c="http://schemas.openxmlformats.org/drawingml/2006/chart" xmlns:a="http://schemas.openxmlformats.org/drawingml/2006/main" xmlns:r="http://schemas.openxmlformats.org/officeDocument/2006/relationships">
+  <c:date1904 val="0"/>
+  <c:lang val="en-US"/>
+  <c:roundedCorners val="0"/>
+  <mc:AlternateContent xmlns:mc="http://schemas.openxmlformats.org/markup-compatibility/2006">
+    <mc:Choice xmlns:c14="http://schemas.microsoft.com/office/drawing/2007/8/2/chart" Requires="c14">
+      <c14:style val="102"/>
+    </mc:Choice>
+    <mc:Fallback>
+      <c:style val="2"/>
+    </mc:Fallback>
+  </mc:AlternateContent>
+  <c:chart>
+    <c:title>
+      <c:tx>
+        <c:rich>
+          <a:bodyPr rot="0" spcFirstLastPara="1" vertOverflow="ellipsis" vert="horz" wrap="square" anchor="ctr" anchorCtr="1"/>
+          <a:lstStyle/>
+          <a:p>
+            <a:pPr>
+              <a:defRPr sz="1400" b="0" i="0" u="none" strike="noStrike" kern="1200" spc="0" baseline="0">
+                <a:solidFill>
+                  <a:schemeClr val="tx1">
+                    <a:lumMod val="65000"/>
+                    <a:lumOff val="35000"/>
+                  </a:schemeClr>
+                </a:solidFill>
+                <a:latin typeface="+mn-lt"/>
+                <a:ea typeface="+mn-ea"/>
+                <a:cs typeface="+mn-cs"/>
+              </a:defRPr>
+            </a:pPr>
+            <a:r>
+              <a:rPr lang="en-US"/>
+              <a:t>Speed Up</a:t>
+            </a:r>
+          </a:p>
+        </c:rich>
+      </c:tx>
+      <c:overlay val="0"/>
+      <c:spPr>
+        <a:noFill/>
+        <a:ln>
+          <a:noFill/>
+        </a:ln>
+        <a:effectLst/>
+      </c:spPr>
+      <c:txPr>
+        <a:bodyPr rot="0" spcFirstLastPara="1" vertOverflow="ellipsis" vert="horz" wrap="square" anchor="ctr" anchorCtr="1"/>
+        <a:lstStyle/>
+        <a:p>
+          <a:pPr>
+            <a:defRPr sz="1400" b="0" i="0" u="none" strike="noStrike" kern="1200" spc="0" baseline="0">
+              <a:solidFill>
+                <a:schemeClr val="tx1">
+                  <a:lumMod val="65000"/>
+                  <a:lumOff val="35000"/>
+                </a:schemeClr>
+              </a:solidFill>
+              <a:latin typeface="+mn-lt"/>
+              <a:ea typeface="+mn-ea"/>
+              <a:cs typeface="+mn-cs"/>
+            </a:defRPr>
+          </a:pPr>
+          <a:endParaRPr lang="en-US"/>
+        </a:p>
+      </c:txPr>
+    </c:title>
+    <c:autoTitleDeleted val="0"/>
+    <c:plotArea>
+      <c:layout/>
+      <c:lineChart>
+        <c:grouping val="standard"/>
+        <c:varyColors val="0"/>
+        <c:ser>
+          <c:idx val="0"/>
+          <c:order val="0"/>
+          <c:tx>
+            <c:v>1024</c:v>
+          </c:tx>
+          <c:spPr>
+            <a:ln w="28575" cap="rnd">
+              <a:solidFill>
+                <a:schemeClr val="accent1"/>
+              </a:solidFill>
+              <a:round/>
+            </a:ln>
+            <a:effectLst/>
+          </c:spPr>
+          <c:marker>
+            <c:symbol val="none"/>
+          </c:marker>
+          <c:cat>
+            <c:numRef>
+              <c:f>Sheet1!$B$9:$B$13</c:f>
+              <c:numCache>
+                <c:formatCode>General</c:formatCode>
+                <c:ptCount val="5"/>
+                <c:pt idx="0">
+                  <c:v>1.0</c:v>
+                </c:pt>
+                <c:pt idx="1">
+                  <c:v>2.0</c:v>
+                </c:pt>
+                <c:pt idx="2">
+                  <c:v>4.0</c:v>
+                </c:pt>
+                <c:pt idx="3">
+                  <c:v>8.0</c:v>
+                </c:pt>
+                <c:pt idx="4">
+                  <c:v>16.0</c:v>
+                </c:pt>
+              </c:numCache>
+            </c:numRef>
+          </c:cat>
+          <c:val>
+            <c:numRef>
+              <c:f>Sheet1!$C$9:$C$13</c:f>
+              <c:numCache>
+                <c:formatCode>0.000</c:formatCode>
+                <c:ptCount val="5"/>
+                <c:pt idx="0" formatCode="General">
+                  <c:v>1.0</c:v>
+                </c:pt>
+                <c:pt idx="1">
+                  <c:v>1.523809523809524</c:v>
+                </c:pt>
+                <c:pt idx="2">
+                  <c:v>1.882352941176471</c:v>
+                </c:pt>
+                <c:pt idx="3">
+                  <c:v>1.28</c:v>
+                </c:pt>
+                <c:pt idx="4">
+                  <c:v>0.653061224489796</c:v>
+                </c:pt>
+              </c:numCache>
+            </c:numRef>
+          </c:val>
+          <c:smooth val="0"/>
+        </c:ser>
+        <c:ser>
+          <c:idx val="1"/>
+          <c:order val="1"/>
+          <c:tx>
+            <c:v>2048</c:v>
+          </c:tx>
+          <c:spPr>
+            <a:ln w="28575" cap="rnd">
+              <a:solidFill>
+                <a:schemeClr val="accent2"/>
+              </a:solidFill>
+              <a:round/>
+            </a:ln>
+            <a:effectLst/>
+          </c:spPr>
+          <c:marker>
+            <c:symbol val="none"/>
+          </c:marker>
+          <c:cat>
+            <c:numRef>
+              <c:f>Sheet1!$B$9:$B$13</c:f>
+              <c:numCache>
+                <c:formatCode>General</c:formatCode>
+                <c:ptCount val="5"/>
+                <c:pt idx="0">
+                  <c:v>1.0</c:v>
+                </c:pt>
+                <c:pt idx="1">
+                  <c:v>2.0</c:v>
+                </c:pt>
+                <c:pt idx="2">
+                  <c:v>4.0</c:v>
+                </c:pt>
+                <c:pt idx="3">
+                  <c:v>8.0</c:v>
+                </c:pt>
+                <c:pt idx="4">
+                  <c:v>16.0</c:v>
+                </c:pt>
+              </c:numCache>
+            </c:numRef>
+          </c:cat>
+          <c:val>
+            <c:numRef>
+              <c:f>Sheet1!$D$9:$D$13</c:f>
+              <c:numCache>
+                <c:formatCode>0.000</c:formatCode>
+                <c:ptCount val="5"/>
+                <c:pt idx="0" formatCode="General">
+                  <c:v>1.0</c:v>
+                </c:pt>
+                <c:pt idx="1">
+                  <c:v>1.784722222222222</c:v>
+                </c:pt>
+                <c:pt idx="2">
+                  <c:v>2.315315315315315</c:v>
+                </c:pt>
+                <c:pt idx="3">
+                  <c:v>1.889705882352941</c:v>
+                </c:pt>
+                <c:pt idx="4">
+                  <c:v>1.460227272727273</c:v>
+                </c:pt>
+              </c:numCache>
+            </c:numRef>
+          </c:val>
+          <c:smooth val="0"/>
+        </c:ser>
+        <c:ser>
+          <c:idx val="2"/>
+          <c:order val="2"/>
+          <c:tx>
+            <c:v>4096</c:v>
+          </c:tx>
+          <c:spPr>
+            <a:ln w="28575" cap="rnd">
+              <a:solidFill>
+                <a:schemeClr val="accent3"/>
+              </a:solidFill>
+              <a:round/>
+            </a:ln>
+            <a:effectLst/>
+          </c:spPr>
+          <c:marker>
+            <c:symbol val="none"/>
+          </c:marker>
+          <c:cat>
+            <c:numRef>
+              <c:f>Sheet1!$B$9:$B$13</c:f>
+              <c:numCache>
+                <c:formatCode>General</c:formatCode>
+                <c:ptCount val="5"/>
+                <c:pt idx="0">
+                  <c:v>1.0</c:v>
+                </c:pt>
+                <c:pt idx="1">
+                  <c:v>2.0</c:v>
+                </c:pt>
+                <c:pt idx="2">
+                  <c:v>4.0</c:v>
+                </c:pt>
+                <c:pt idx="3">
+                  <c:v>8.0</c:v>
+                </c:pt>
+                <c:pt idx="4">
+                  <c:v>16.0</c:v>
+                </c:pt>
+              </c:numCache>
+            </c:numRef>
+          </c:cat>
+          <c:val>
+            <c:numRef>
+              <c:f>Sheet1!$E$9:$E$13</c:f>
+              <c:numCache>
+                <c:formatCode>0.000</c:formatCode>
+                <c:ptCount val="5"/>
+                <c:pt idx="0" formatCode="General">
+                  <c:v>1.0</c:v>
+                </c:pt>
+                <c:pt idx="1">
+                  <c:v>1.915032679738562</c:v>
+                </c:pt>
+                <c:pt idx="2">
+                  <c:v>2.495133819951338</c:v>
+                </c:pt>
+                <c:pt idx="3">
+                  <c:v>2.483050847457627</c:v>
+                </c:pt>
+                <c:pt idx="4">
+                  <c:v>2.253846153846154</c:v>
+                </c:pt>
+              </c:numCache>
+            </c:numRef>
+          </c:val>
+          <c:smooth val="0"/>
+        </c:ser>
+        <c:ser>
+          <c:idx val="3"/>
+          <c:order val="3"/>
+          <c:tx>
+            <c:v>8192</c:v>
+          </c:tx>
+          <c:spPr>
+            <a:ln w="28575" cap="rnd">
+              <a:solidFill>
+                <a:schemeClr val="accent4"/>
+              </a:solidFill>
+              <a:round/>
+            </a:ln>
+            <a:effectLst/>
+          </c:spPr>
+          <c:marker>
+            <c:symbol val="none"/>
+          </c:marker>
+          <c:cat>
+            <c:numRef>
+              <c:f>Sheet1!$B$9:$B$13</c:f>
+              <c:numCache>
+                <c:formatCode>General</c:formatCode>
+                <c:ptCount val="5"/>
+                <c:pt idx="0">
+                  <c:v>1.0</c:v>
+                </c:pt>
+                <c:pt idx="1">
+                  <c:v>2.0</c:v>
+                </c:pt>
+                <c:pt idx="2">
+                  <c:v>4.0</c:v>
+                </c:pt>
+                <c:pt idx="3">
+                  <c:v>8.0</c:v>
+                </c:pt>
+                <c:pt idx="4">
+                  <c:v>16.0</c:v>
+                </c:pt>
+              </c:numCache>
+            </c:numRef>
+          </c:cat>
+          <c:val>
+            <c:numRef>
+              <c:f>Sheet1!$F$9:$F$13</c:f>
+              <c:numCache>
+                <c:formatCode>0.000</c:formatCode>
+                <c:ptCount val="5"/>
+                <c:pt idx="0" formatCode="General">
+                  <c:v>1.0</c:v>
+                </c:pt>
+                <c:pt idx="1">
+                  <c:v>1.855151765434648</c:v>
+                </c:pt>
+                <c:pt idx="2">
+                  <c:v>2.507535584705554</c:v>
+                </c:pt>
+                <c:pt idx="3">
+                  <c:v>2.534772182254196</c:v>
+                </c:pt>
+                <c:pt idx="4">
+                  <c:v>2.527996623522791</c:v>
+                </c:pt>
+              </c:numCache>
+            </c:numRef>
+          </c:val>
+          <c:smooth val="0"/>
+        </c:ser>
+        <c:dLbls>
+          <c:showLegendKey val="0"/>
+          <c:showVal val="0"/>
+          <c:showCatName val="0"/>
+          <c:showSerName val="0"/>
+          <c:showPercent val="0"/>
+          <c:showBubbleSize val="0"/>
+        </c:dLbls>
+        <c:smooth val="0"/>
+        <c:axId val="-2042836448"/>
+        <c:axId val="-2042831360"/>
+      </c:lineChart>
+      <c:catAx>
+        <c:axId val="-2042836448"/>
+        <c:scaling>
+          <c:orientation val="minMax"/>
+        </c:scaling>
+        <c:delete val="0"/>
+        <c:axPos val="b"/>
+        <c:title>
+          <c:tx>
+            <c:rich>
+              <a:bodyPr rot="0" spcFirstLastPara="1" vertOverflow="ellipsis" vert="horz" wrap="square" anchor="ctr" anchorCtr="1"/>
+              <a:lstStyle/>
+              <a:p>
+                <a:pPr>
+                  <a:defRPr sz="1000" b="0" i="0" u="none" strike="noStrike" kern="1200" baseline="0">
+                    <a:solidFill>
+                      <a:schemeClr val="tx1">
+                        <a:lumMod val="65000"/>
+                        <a:lumOff val="35000"/>
+                      </a:schemeClr>
+                    </a:solidFill>
+                    <a:latin typeface="+mn-lt"/>
+                    <a:ea typeface="+mn-ea"/>
+                    <a:cs typeface="+mn-cs"/>
+                  </a:defRPr>
+                </a:pPr>
+                <a:r>
+                  <a:rPr lang="en-US"/>
+                  <a:t>Thread count</a:t>
+                </a:r>
+              </a:p>
+            </c:rich>
+          </c:tx>
+          <c:overlay val="0"/>
+          <c:spPr>
+            <a:noFill/>
+            <a:ln>
+              <a:noFill/>
+            </a:ln>
+            <a:effectLst/>
+          </c:spPr>
+          <c:txPr>
+            <a:bodyPr rot="0" spcFirstLastPara="1" vertOverflow="ellipsis" vert="horz" wrap="square" anchor="ctr" anchorCtr="1"/>
+            <a:lstStyle/>
+            <a:p>
+              <a:pPr>
+                <a:defRPr sz="1000" b="0" i="0" u="none" strike="noStrike" kern="1200" baseline="0">
+                  <a:solidFill>
+                    <a:schemeClr val="tx1">
+                      <a:lumMod val="65000"/>
+                      <a:lumOff val="35000"/>
+                    </a:schemeClr>
+                  </a:solidFill>
+                  <a:latin typeface="+mn-lt"/>
+                  <a:ea typeface="+mn-ea"/>
+                  <a:cs typeface="+mn-cs"/>
+                </a:defRPr>
+              </a:pPr>
+              <a:endParaRPr lang="en-US"/>
+            </a:p>
+          </c:txPr>
+        </c:title>
+        <c:majorTickMark val="none"/>
+        <c:minorTickMark val="none"/>
+        <c:tickLblPos val="nextTo"/>
+        <c:spPr>
+          <a:noFill/>
+          <a:ln w="9525" cap="flat" cmpd="sng" algn="ctr">
+            <a:solidFill>
+              <a:schemeClr val="tx1">
+                <a:lumMod val="15000"/>
+                <a:lumOff val="85000"/>
+              </a:schemeClr>
+            </a:solidFill>
+            <a:round/>
+          </a:ln>
+          <a:effectLst/>
+        </c:spPr>
+        <c:txPr>
+          <a:bodyPr rot="-60000000" spcFirstLastPara="1" vertOverflow="ellipsis" vert="horz" wrap="square" anchor="ctr" anchorCtr="1"/>
+          <a:lstStyle/>
+          <a:p>
+            <a:pPr>
+              <a:defRPr sz="900" b="0" i="0" u="none" strike="noStrike" kern="1200" baseline="0">
+                <a:solidFill>
+                  <a:schemeClr val="tx1">
+                    <a:lumMod val="65000"/>
+                    <a:lumOff val="35000"/>
+                  </a:schemeClr>
+                </a:solidFill>
+                <a:latin typeface="+mn-lt"/>
+                <a:ea typeface="+mn-ea"/>
+                <a:cs typeface="+mn-cs"/>
+              </a:defRPr>
+            </a:pPr>
+            <a:endParaRPr lang="en-US"/>
+          </a:p>
+        </c:txPr>
+        <c:crossAx val="-2042831360"/>
+        <c:crosses val="autoZero"/>
+        <c:auto val="1"/>
+        <c:lblAlgn val="ctr"/>
+        <c:lblOffset val="100"/>
+        <c:noMultiLvlLbl val="0"/>
+      </c:catAx>
+      <c:valAx>
+        <c:axId val="-2042831360"/>
+        <c:scaling>
+          <c:orientation val="minMax"/>
+        </c:scaling>
+        <c:delete val="0"/>
+        <c:axPos val="l"/>
+        <c:majorGridlines>
+          <c:spPr>
+            <a:ln w="9525" cap="flat" cmpd="sng" algn="ctr">
+              <a:solidFill>
+                <a:schemeClr val="tx1">
+                  <a:lumMod val="15000"/>
+                  <a:lumOff val="85000"/>
+                </a:schemeClr>
+              </a:solidFill>
+              <a:round/>
+            </a:ln>
+            <a:effectLst/>
+          </c:spPr>
+        </c:majorGridlines>
+        <c:title>
+          <c:tx>
+            <c:rich>
+              <a:bodyPr rot="-5400000" spcFirstLastPara="1" vertOverflow="ellipsis" vert="horz" wrap="square" anchor="ctr" anchorCtr="1"/>
+              <a:lstStyle/>
+              <a:p>
+                <a:pPr>
+                  <a:defRPr sz="1000" b="0" i="0" u="none" strike="noStrike" kern="1200" baseline="0">
+                    <a:solidFill>
+                      <a:schemeClr val="tx1">
+                        <a:lumMod val="65000"/>
+                        <a:lumOff val="35000"/>
+                      </a:schemeClr>
+                    </a:solidFill>
+                    <a:latin typeface="+mn-lt"/>
+                    <a:ea typeface="+mn-ea"/>
+                    <a:cs typeface="+mn-cs"/>
+                  </a:defRPr>
+                </a:pPr>
+                <a:r>
+                  <a:rPr lang="en-US"/>
+                  <a:t>Speedup Ratio</a:t>
+                </a:r>
+              </a:p>
+            </c:rich>
+          </c:tx>
+          <c:overlay val="0"/>
+          <c:spPr>
+            <a:noFill/>
+            <a:ln>
+              <a:noFill/>
+            </a:ln>
+            <a:effectLst/>
+          </c:spPr>
+          <c:txPr>
+            <a:bodyPr rot="-5400000" spcFirstLastPara="1" vertOverflow="ellipsis" vert="horz" wrap="square" anchor="ctr" anchorCtr="1"/>
+            <a:lstStyle/>
+            <a:p>
+              <a:pPr>
+                <a:defRPr sz="1000" b="0" i="0" u="none" strike="noStrike" kern="1200" baseline="0">
+                  <a:solidFill>
+                    <a:schemeClr val="tx1">
+                      <a:lumMod val="65000"/>
+                      <a:lumOff val="35000"/>
+                    </a:schemeClr>
+                  </a:solidFill>
+                  <a:latin typeface="+mn-lt"/>
+                  <a:ea typeface="+mn-ea"/>
+                  <a:cs typeface="+mn-cs"/>
+                </a:defRPr>
+              </a:pPr>
+              <a:endParaRPr lang="en-US"/>
+            </a:p>
+          </c:txPr>
+        </c:title>
+        <c:majorTickMark val="none"/>
+        <c:minorTickMark val="none"/>
+        <c:tickLblPos val="nextTo"/>
+        <c:spPr>
+          <a:noFill/>
+          <a:ln>
+            <a:noFill/>
+          </a:ln>
+          <a:effectLst/>
+        </c:spPr>
+        <c:txPr>
+          <a:bodyPr rot="-60000000" spcFirstLastPara="1" vertOverflow="ellipsis" vert="horz" wrap="square" anchor="ctr" anchorCtr="1"/>
+          <a:lstStyle/>
+          <a:p>
+            <a:pPr>
+              <a:defRPr sz="900" b="0" i="0" u="none" strike="noStrike" kern="1200" baseline="0">
+                <a:solidFill>
+                  <a:schemeClr val="tx1">
+                    <a:lumMod val="65000"/>
+                    <a:lumOff val="35000"/>
+                  </a:schemeClr>
+                </a:solidFill>
+                <a:latin typeface="+mn-lt"/>
+                <a:ea typeface="+mn-ea"/>
+                <a:cs typeface="+mn-cs"/>
+              </a:defRPr>
+            </a:pPr>
+            <a:endParaRPr lang="en-US"/>
+          </a:p>
+        </c:txPr>
+        <c:crossAx val="-2042836448"/>
+        <c:crosses val="autoZero"/>
+        <c:crossBetween val="between"/>
+      </c:valAx>
+      <c:spPr>
+        <a:noFill/>
+        <a:ln>
+          <a:noFill/>
+        </a:ln>
+        <a:effectLst/>
+      </c:spPr>
+    </c:plotArea>
+    <c:legend>
+      <c:legendPos val="b"/>
+      <c:overlay val="0"/>
+      <c:spPr>
+        <a:noFill/>
+        <a:ln>
+          <a:noFill/>
+        </a:ln>
+        <a:effectLst/>
+      </c:spPr>
+      <c:txPr>
+        <a:bodyPr rot="0" spcFirstLastPara="1" vertOverflow="ellipsis" vert="horz" wrap="square" anchor="ctr" anchorCtr="1"/>
+        <a:lstStyle/>
+        <a:p>
+          <a:pPr>
+            <a:defRPr sz="900" b="0" i="0" u="none" strike="noStrike" kern="1200" baseline="0">
+              <a:solidFill>
+                <a:schemeClr val="tx1">
+                  <a:lumMod val="65000"/>
+                  <a:lumOff val="35000"/>
+                </a:schemeClr>
+              </a:solidFill>
+              <a:latin typeface="+mn-lt"/>
+              <a:ea typeface="+mn-ea"/>
+              <a:cs typeface="+mn-cs"/>
+            </a:defRPr>
+          </a:pPr>
+          <a:endParaRPr lang="en-US"/>
+        </a:p>
+      </c:txPr>
+    </c:legend>
+    <c:plotVisOnly val="1"/>
+    <c:dispBlanksAs val="gap"/>
+    <c:showDLblsOverMax val="0"/>
+  </c:chart>
+  <c:spPr>
+    <a:solidFill>
+      <a:schemeClr val="bg1"/>
+    </a:solidFill>
+    <a:ln w="9525" cap="flat" cmpd="sng" algn="ctr">
+      <a:solidFill>
+        <a:schemeClr val="tx1">
+          <a:lumMod val="15000"/>
+          <a:lumOff val="85000"/>
+        </a:schemeClr>
+      </a:solidFill>
+      <a:round/>
+    </a:ln>
+    <a:effectLst/>
+  </c:spPr>
+  <c:txPr>
+    <a:bodyPr/>
+    <a:lstStyle/>
+    <a:p>
+      <a:pPr>
+        <a:defRPr/>
+      </a:pPr>
+      <a:endParaRPr lang="en-US"/>
+    </a:p>
+  </c:txPr>
+  <c:externalData r:id="rId3">
+    <c:autoUpdate val="0"/>
+  </c:externalData>
+</c:chartSpace>
+</file>
+
+<file path=word/charts/colors1.xml><?xml version="1.0" encoding="utf-8"?>
+<cs:colorStyle xmlns:cs="http://schemas.microsoft.com/office/drawing/2012/chartStyle" xmlns:a="http://schemas.openxmlformats.org/drawingml/2006/main" meth="cycle" id="10">
+  <a:schemeClr val="accent1"/>
+  <a:schemeClr val="accent2"/>
+  <a:schemeClr val="accent3"/>
+  <a:schemeClr val="accent4"/>
+  <a:schemeClr val="accent5"/>
+  <a:schemeClr val="accent6"/>
+  <cs:variation/>
+  <cs:variation>
+    <a:lumMod val="60000"/>
+  </cs:variation>
+  <cs:variation>
+    <a:lumMod val="80000"/>
+    <a:lumOff val="20000"/>
+  </cs:variation>
+  <cs:variation>
+    <a:lumMod val="80000"/>
+  </cs:variation>
+  <cs:variation>
+    <a:lumMod val="60000"/>
+    <a:lumOff val="40000"/>
+  </cs:variation>
+  <cs:variation>
+    <a:lumMod val="50000"/>
+  </cs:variation>
+  <cs:variation>
+    <a:lumMod val="70000"/>
+    <a:lumOff val="30000"/>
+  </cs:variation>
+  <cs:variation>
+    <a:lumMod val="70000"/>
+  </cs:variation>
+  <cs:variation>
+    <a:lumMod val="50000"/>
+    <a:lumOff val="50000"/>
+  </cs:variation>
+</cs:colorStyle>
+</file>
+
+<file path=word/charts/colors2.xml><?xml version="1.0" encoding="utf-8"?>
+<cs:colorStyle xmlns:cs="http://schemas.microsoft.com/office/drawing/2012/chartStyle" xmlns:a="http://schemas.openxmlformats.org/drawingml/2006/main" meth="cycle" id="10">
+  <a:schemeClr val="accent1"/>
+  <a:schemeClr val="accent2"/>
+  <a:schemeClr val="accent3"/>
+  <a:schemeClr val="accent4"/>
+  <a:schemeClr val="accent5"/>
+  <a:schemeClr val="accent6"/>
+  <cs:variation/>
+  <cs:variation>
+    <a:lumMod val="60000"/>
+  </cs:variation>
+  <cs:variation>
+    <a:lumMod val="80000"/>
+    <a:lumOff val="20000"/>
+  </cs:variation>
+  <cs:variation>
+    <a:lumMod val="80000"/>
+  </cs:variation>
+  <cs:variation>
+    <a:lumMod val="60000"/>
+    <a:lumOff val="40000"/>
+  </cs:variation>
+  <cs:variation>
+    <a:lumMod val="50000"/>
+  </cs:variation>
+  <cs:variation>
+    <a:lumMod val="70000"/>
+    <a:lumOff val="30000"/>
+  </cs:variation>
+  <cs:variation>
+    <a:lumMod val="70000"/>
+  </cs:variation>
+  <cs:variation>
+    <a:lumMod val="50000"/>
+    <a:lumOff val="50000"/>
+  </cs:variation>
+</cs:colorStyle>
+</file>
+
+<file path=word/charts/style1.xml><?xml version="1.0" encoding="utf-8"?>
+<cs:chartStyle xmlns:cs="http://schemas.microsoft.com/office/drawing/2012/chartStyle" xmlns:a="http://schemas.openxmlformats.org/drawingml/2006/main" id="227">
+  <cs:axisTitle>
+    <cs:lnRef idx="0"/>
+    <cs:fillRef idx="0"/>
+    <cs:effectRef idx="0"/>
+    <cs:fontRef idx="minor">
+      <a:schemeClr val="tx1">
+        <a:lumMod val="65000"/>
+        <a:lumOff val="35000"/>
+      </a:schemeClr>
+    </cs:fontRef>
+    <cs:defRPr sz="1000" kern="1200"/>
+  </cs:axisTitle>
+  <cs:categoryAxis>
+    <cs:lnRef idx="0"/>
+    <cs:fillRef idx="0"/>
+    <cs:effectRef idx="0"/>
+    <cs:fontRef idx="minor">
+      <a:schemeClr val="tx1">
+        <a:lumMod val="65000"/>
+        <a:lumOff val="35000"/>
+      </a:schemeClr>
+    </cs:fontRef>
+    <cs:spPr>
+      <a:ln w="9525" cap="flat" cmpd="sng" algn="ctr">
+        <a:solidFill>
+          <a:schemeClr val="tx1">
+            <a:lumMod val="15000"/>
+            <a:lumOff val="85000"/>
+          </a:schemeClr>
+        </a:solidFill>
+        <a:round/>
+      </a:ln>
+    </cs:spPr>
+    <cs:defRPr sz="900" kern="1200"/>
+  </cs:categoryAxis>
+  <cs:chartArea mods="allowNoFillOverride allowNoLineOverride">
+    <cs:lnRef idx="0"/>
+    <cs:fillRef idx="0"/>
+    <cs:effectRef idx="0"/>
+    <cs:fontRef idx="minor">
+      <a:schemeClr val="tx1"/>
+    </cs:fontRef>
+    <cs:spPr>
+      <a:solidFill>
+        <a:schemeClr val="bg1"/>
+      </a:solidFill>
+      <a:ln w="9525" cap="flat" cmpd="sng" algn="ctr">
+        <a:solidFill>
+          <a:schemeClr val="tx1">
+            <a:lumMod val="15000"/>
+            <a:lumOff val="85000"/>
+          </a:schemeClr>
+        </a:solidFill>
+        <a:round/>
+      </a:ln>
+    </cs:spPr>
+    <cs:defRPr sz="1000" kern="1200"/>
+  </cs:chartArea>
+  <cs:dataLabel>
+    <cs:lnRef idx="0"/>
+    <cs:fillRef idx="0"/>
+    <cs:effectRef idx="0"/>
+    <cs:fontRef idx="minor">
+      <a:schemeClr val="tx1">
+        <a:lumMod val="75000"/>
+        <a:lumOff val="25000"/>
+      </a:schemeClr>
+    </cs:fontRef>
+    <cs:defRPr sz="900" kern="1200"/>
+  </cs:dataLabel>
+  <cs:dataLabelCallout>
+    <cs:lnRef idx="0"/>
+    <cs:fillRef idx="0"/>
+    <cs:effectRef idx="0"/>
+    <cs:fontRef idx="minor">
+      <a:schemeClr val="dk1">
+        <a:lumMod val="65000"/>
+        <a:lumOff val="35000"/>
+      </a:schemeClr>
+    </cs:fontRef>
+    <cs:spPr>
+      <a:solidFill>
+        <a:schemeClr val="lt1"/>
+      </a:solidFill>
+      <a:ln>
+        <a:solidFill>
+          <a:schemeClr val="dk1">
+            <a:lumMod val="25000"/>
+            <a:lumOff val="75000"/>
+          </a:schemeClr>
+        </a:solidFill>
+      </a:ln>
+    </cs:spPr>
+    <cs:defRPr sz="900" kern="1200"/>
+    <cs:bodyPr rot="0" spcFirstLastPara="1" vertOverflow="clip" horzOverflow="clip" vert="horz" wrap="square" lIns="36576" tIns="18288" rIns="36576" bIns="18288" anchor="ctr" anchorCtr="1">
+      <a:spAutoFit/>
+    </cs:bodyPr>
+  </cs:dataLabelCallout>
+  <cs:dataPoint>
+    <cs:lnRef idx="0"/>
+    <cs:fillRef idx="1">
+      <cs:styleClr val="auto"/>
+    </cs:fillRef>
+    <cs:effectRef idx="0"/>
+    <cs:fontRef idx="minor">
+      <a:schemeClr val="tx1"/>
+    </cs:fontRef>
+    <cs:spPr>
+      <a:solidFill>
+        <a:schemeClr val="phClr"/>
+      </a:solidFill>
+    </cs:spPr>
+  </cs:dataPoint>
+  <cs:dataPoint3D>
+    <cs:lnRef idx="0"/>
+    <cs:fillRef idx="1">
+      <cs:styleClr val="auto"/>
+    </cs:fillRef>
+    <cs:effectRef idx="0"/>
+    <cs:fontRef idx="minor">
+      <a:schemeClr val="tx1"/>
+    </cs:fontRef>
+    <cs:spPr>
+      <a:solidFill>
+        <a:schemeClr val="phClr"/>
+      </a:solidFill>
+    </cs:spPr>
+  </cs:dataPoint3D>
+  <cs:dataPointLine>
+    <cs:lnRef idx="0">
+      <cs:styleClr val="auto"/>
+    </cs:lnRef>
+    <cs:fillRef idx="1"/>
+    <cs:effectRef idx="0"/>
+    <cs:fontRef idx="minor">
+      <a:schemeClr val="tx1"/>
+    </cs:fontRef>
+    <cs:spPr>
+      <a:ln w="28575" cap="rnd">
+        <a:solidFill>
+          <a:schemeClr val="phClr"/>
+        </a:solidFill>
+        <a:round/>
+      </a:ln>
+    </cs:spPr>
+  </cs:dataPointLine>
+  <cs:dataPointMarker>
+    <cs:lnRef idx="0">
+      <cs:styleClr val="auto"/>
+    </cs:lnRef>
+    <cs:fillRef idx="1">
+      <cs:styleClr val="auto"/>
+    </cs:fillRef>
+    <cs:effectRef idx="0"/>
+    <cs:fontRef idx="minor">
+      <a:schemeClr val="tx1"/>
+    </cs:fontRef>
+    <cs:spPr>
+      <a:solidFill>
+        <a:schemeClr val="phClr"/>
+      </a:solidFill>
+      <a:ln w="9525">
+        <a:solidFill>
+          <a:schemeClr val="phClr"/>
+        </a:solidFill>
+      </a:ln>
+    </cs:spPr>
+  </cs:dataPointMarker>
+  <cs:dataPointMarkerLayout symbol="circle" size="5"/>
+  <cs:dataPointWireframe>
+    <cs:lnRef idx="0">
+      <cs:styleClr val="auto"/>
+    </cs:lnRef>
+    <cs:fillRef idx="1"/>
+    <cs:effectRef idx="0"/>
+    <cs:fontRef idx="minor">
+      <a:schemeClr val="tx1"/>
+    </cs:fontRef>
+    <cs:spPr>
+      <a:ln w="9525" cap="rnd">
+        <a:solidFill>
+          <a:schemeClr val="phClr"/>
+        </a:solidFill>
+        <a:round/>
+      </a:ln>
+    </cs:spPr>
+  </cs:dataPointWireframe>
+  <cs:dataTable>
+    <cs:lnRef idx="0"/>
+    <cs:fillRef idx="0"/>
+    <cs:effectRef idx="0"/>
+    <cs:fontRef idx="minor">
+      <a:schemeClr val="tx1">
+        <a:lumMod val="65000"/>
+        <a:lumOff val="35000"/>
+      </a:schemeClr>
+    </cs:fontRef>
+    <cs:spPr>
+      <a:noFill/>
+      <a:ln w="9525" cap="flat" cmpd="sng" algn="ctr">
+        <a:solidFill>
+          <a:schemeClr val="tx1">
+            <a:lumMod val="15000"/>
+            <a:lumOff val="85000"/>
+          </a:schemeClr>
+        </a:solidFill>
+        <a:round/>
+      </a:ln>
+    </cs:spPr>
+    <cs:defRPr sz="900" kern="1200"/>
+  </cs:dataTable>
+  <cs:downBar>
+    <cs:lnRef idx="0"/>
+    <cs:fillRef idx="0"/>
+    <cs:effectRef idx="0"/>
+    <cs:fontRef idx="minor">
+      <a:schemeClr val="dk1"/>
+    </cs:fontRef>
+    <cs:spPr>
+      <a:solidFill>
+        <a:schemeClr val="dk1">
+          <a:lumMod val="65000"/>
+          <a:lumOff val="35000"/>
+        </a:schemeClr>
+      </a:solidFill>
+      <a:ln w="9525">
+        <a:solidFill>
+          <a:schemeClr val="tx1">
+            <a:lumMod val="65000"/>
+            <a:lumOff val="35000"/>
+          </a:schemeClr>
+        </a:solidFill>
+      </a:ln>
+    </cs:spPr>
+  </cs:downBar>
+  <cs:dropLine>
+    <cs:lnRef idx="0"/>
+    <cs:fillRef idx="0"/>
+    <cs:effectRef idx="0"/>
+    <cs:fontRef idx="minor">
+      <a:schemeClr val="tx1"/>
+    </cs:fontRef>
+    <cs:spPr>
+      <a:ln w="9525" cap="flat" cmpd="sng" algn="ctr">
+        <a:solidFill>
+          <a:schemeClr val="tx1">
+            <a:lumMod val="35000"/>
+            <a:lumOff val="65000"/>
+          </a:schemeClr>
+        </a:solidFill>
+        <a:round/>
+      </a:ln>
+    </cs:spPr>
+  </cs:dropLine>
+  <cs:errorBar>
+    <cs:lnRef idx="0"/>
+    <cs:fillRef idx="0"/>
+    <cs:effectRef idx="0"/>
+    <cs:fontRef idx="minor">
+      <a:schemeClr val="tx1"/>
+    </cs:fontRef>
+    <cs:spPr>
+      <a:ln w="9525" cap="flat" cmpd="sng" algn="ctr">
+        <a:solidFill>
+          <a:schemeClr val="tx1">
+            <a:lumMod val="65000"/>
+            <a:lumOff val="35000"/>
+          </a:schemeClr>
+        </a:solidFill>
+        <a:round/>
+      </a:ln>
+    </cs:spPr>
+  </cs:errorBar>
+  <cs:floor>
+    <cs:lnRef idx="0"/>
+    <cs:fillRef idx="0"/>
+    <cs:effectRef idx="0"/>
+    <cs:fontRef idx="minor">
+      <a:schemeClr val="tx1"/>
+    </cs:fontRef>
+    <cs:spPr>
+      <a:noFill/>
+      <a:ln>
+        <a:noFill/>
+      </a:ln>
+    </cs:spPr>
+  </cs:floor>
+  <cs:gridlineMajor>
+    <cs:lnRef idx="0"/>
+    <cs:fillRef idx="0"/>
+    <cs:effectRef idx="0"/>
+    <cs:fontRef idx="minor">
+      <a:schemeClr val="tx1"/>
+    </cs:fontRef>
+    <cs:spPr>
+      <a:ln w="9525" cap="flat" cmpd="sng" algn="ctr">
+        <a:solidFill>
+          <a:schemeClr val="tx1">
+            <a:lumMod val="15000"/>
+            <a:lumOff val="85000"/>
+          </a:schemeClr>
+        </a:solidFill>
+        <a:round/>
+      </a:ln>
+    </cs:spPr>
+  </cs:gridlineMajor>
+  <cs:gridlineMinor>
+    <cs:lnRef idx="0"/>
+    <cs:fillRef idx="0"/>
+    <cs:effectRef idx="0"/>
+    <cs:fontRef idx="minor">
+      <a:schemeClr val="tx1"/>
+    </cs:fontRef>
+    <cs:spPr>
+      <a:ln w="9525" cap="flat" cmpd="sng" algn="ctr">
+        <a:solidFill>
+          <a:schemeClr val="tx1">
+            <a:lumMod val="5000"/>
+            <a:lumOff val="95000"/>
+          </a:schemeClr>
+        </a:solidFill>
+        <a:round/>
+      </a:ln>
+    </cs:spPr>
+  </cs:gridlineMinor>
+  <cs:hiLoLine>
+    <cs:lnRef idx="0"/>
+    <cs:fillRef idx="0"/>
+    <cs:effectRef idx="0"/>
+    <cs:fontRef idx="minor">
+      <a:schemeClr val="tx1"/>
+    </cs:fontRef>
+    <cs:spPr>
+      <a:ln w="9525" cap="flat" cmpd="sng" algn="ctr">
+        <a:solidFill>
+          <a:schemeClr val="tx1">
+            <a:lumMod val="75000"/>
+            <a:lumOff val="25000"/>
+          </a:schemeClr>
+        </a:solidFill>
+        <a:round/>
+      </a:ln>
+    </cs:spPr>
+  </cs:hiLoLine>
+  <cs:leaderLine>
+    <cs:lnRef idx="0"/>
+    <cs:fillRef idx="0"/>
+    <cs:effectRef idx="0"/>
+    <cs:fontRef idx="minor">
+      <a:schemeClr val="tx1"/>
+    </cs:fontRef>
+    <cs:spPr>
+      <a:ln w="9525" cap="flat" cmpd="sng" algn="ctr">
+        <a:solidFill>
+          <a:schemeClr val="tx1">
+            <a:lumMod val="35000"/>
+            <a:lumOff val="65000"/>
+          </a:schemeClr>
+        </a:solidFill>
+        <a:round/>
+      </a:ln>
+    </cs:spPr>
+  </cs:leaderLine>
+  <cs:legend>
+    <cs:lnRef idx="0"/>
+    <cs:fillRef idx="0"/>
+    <cs:effectRef idx="0"/>
+    <cs:fontRef idx="minor">
+      <a:schemeClr val="tx1">
+        <a:lumMod val="65000"/>
+        <a:lumOff val="35000"/>
+      </a:schemeClr>
+    </cs:fontRef>
+    <cs:defRPr sz="900" kern="1200"/>
+  </cs:legend>
+  <cs:plotArea mods="allowNoFillOverride allowNoLineOverride">
+    <cs:lnRef idx="0"/>
+    <cs:fillRef idx="0"/>
+    <cs:effectRef idx="0"/>
+    <cs:fontRef idx="minor">
+      <a:schemeClr val="tx1"/>
+    </cs:fontRef>
+  </cs:plotArea>
+  <cs:plotArea3D mods="allowNoFillOverride allowNoLineOverride">
+    <cs:lnRef idx="0"/>
+    <cs:fillRef idx="0"/>
+    <cs:effectRef idx="0"/>
+    <cs:fontRef idx="minor">
+      <a:schemeClr val="tx1"/>
+    </cs:fontRef>
+  </cs:plotArea3D>
+  <cs:seriesAxis>
+    <cs:lnRef idx="0"/>
+    <cs:fillRef idx="0"/>
+    <cs:effectRef idx="0"/>
+    <cs:fontRef idx="minor">
+      <a:schemeClr val="tx1">
+        <a:lumMod val="65000"/>
+        <a:lumOff val="35000"/>
+      </a:schemeClr>
+    </cs:fontRef>
+    <cs:defRPr sz="900" kern="1200"/>
+  </cs:seriesAxis>
+  <cs:seriesLine>
+    <cs:lnRef idx="0"/>
+    <cs:fillRef idx="0"/>
+    <cs:effectRef idx="0"/>
+    <cs:fontRef idx="minor">
+      <a:schemeClr val="tx1"/>
+    </cs:fontRef>
+    <cs:spPr>
+      <a:ln w="9525" cap="flat" cmpd="sng" algn="ctr">
+        <a:solidFill>
+          <a:schemeClr val="tx1">
+            <a:lumMod val="35000"/>
+            <a:lumOff val="65000"/>
+          </a:schemeClr>
+        </a:solidFill>
+        <a:round/>
+      </a:ln>
+    </cs:spPr>
+  </cs:seriesLine>
+  <cs:title>
+    <cs:lnRef idx="0"/>
+    <cs:fillRef idx="0"/>
+    <cs:effectRef idx="0"/>
+    <cs:fontRef idx="minor">
+      <a:schemeClr val="tx1">
+        <a:lumMod val="65000"/>
+        <a:lumOff val="35000"/>
+      </a:schemeClr>
+    </cs:fontRef>
+    <cs:defRPr sz="1400" b="0" kern="1200" spc="0" baseline="0"/>
+  </cs:title>
+  <cs:trendline>
+    <cs:lnRef idx="0">
+      <cs:styleClr val="auto"/>
+    </cs:lnRef>
+    <cs:fillRef idx="0"/>
+    <cs:effectRef idx="0"/>
+    <cs:fontRef idx="minor">
+      <a:schemeClr val="tx1"/>
+    </cs:fontRef>
+    <cs:spPr>
+      <a:ln w="19050" cap="rnd">
+        <a:solidFill>
+          <a:schemeClr val="phClr"/>
+        </a:solidFill>
+        <a:prstDash val="sysDot"/>
+      </a:ln>
+    </cs:spPr>
+  </cs:trendline>
+  <cs:trendlineLabel>
+    <cs:lnRef idx="0"/>
+    <cs:fillRef idx="0"/>
+    <cs:effectRef idx="0"/>
+    <cs:fontRef idx="minor">
+      <a:schemeClr val="tx1">
+        <a:lumMod val="65000"/>
+        <a:lumOff val="35000"/>
+      </a:schemeClr>
+    </cs:fontRef>
+    <cs:defRPr sz="900" kern="1200"/>
+  </cs:trendlineLabel>
+  <cs:upBar>
+    <cs:lnRef idx="0"/>
+    <cs:fillRef idx="0"/>
+    <cs:effectRef idx="0"/>
+    <cs:fontRef idx="minor">
+      <a:schemeClr val="dk1"/>
+    </cs:fontRef>
+    <cs:spPr>
+      <a:solidFill>
+        <a:schemeClr val="lt1"/>
+      </a:solidFill>
+      <a:ln w="9525">
+        <a:solidFill>
+          <a:schemeClr val="tx1">
+            <a:lumMod val="15000"/>
+            <a:lumOff val="85000"/>
+          </a:schemeClr>
+        </a:solidFill>
+      </a:ln>
+    </cs:spPr>
+  </cs:upBar>
+  <cs:valueAxis>
+    <cs:lnRef idx="0"/>
+    <cs:fillRef idx="0"/>
+    <cs:effectRef idx="0"/>
+    <cs:fontRef idx="minor">
+      <a:schemeClr val="tx1">
+        <a:lumMod val="65000"/>
+        <a:lumOff val="35000"/>
+      </a:schemeClr>
+    </cs:fontRef>
+    <cs:defRPr sz="900" kern="1200"/>
+  </cs:valueAxis>
+  <cs:wall>
+    <cs:lnRef idx="0"/>
+    <cs:fillRef idx="0"/>
+    <cs:effectRef idx="0"/>
+    <cs:fontRef idx="minor">
+      <a:schemeClr val="tx1"/>
+    </cs:fontRef>
+    <cs:spPr>
+      <a:noFill/>
+      <a:ln>
+        <a:noFill/>
+      </a:ln>
+    </cs:spPr>
+  </cs:wall>
+</cs:chartStyle>
+</file>
+
+<file path=word/charts/style2.xml><?xml version="1.0" encoding="utf-8"?>
+<cs:chartStyle xmlns:cs="http://schemas.microsoft.com/office/drawing/2012/chartStyle" xmlns:a="http://schemas.openxmlformats.org/drawingml/2006/main" id="227">
+  <cs:axisTitle>
+    <cs:lnRef idx="0"/>
+    <cs:fillRef idx="0"/>
+    <cs:effectRef idx="0"/>
+    <cs:fontRef idx="minor">
+      <a:schemeClr val="tx1">
+        <a:lumMod val="65000"/>
+        <a:lumOff val="35000"/>
+      </a:schemeClr>
+    </cs:fontRef>
+    <cs:defRPr sz="1000" kern="1200"/>
+  </cs:axisTitle>
+  <cs:categoryAxis>
+    <cs:lnRef idx="0"/>
+    <cs:fillRef idx="0"/>
+    <cs:effectRef idx="0"/>
+    <cs:fontRef idx="minor">
+      <a:schemeClr val="tx1">
+        <a:lumMod val="65000"/>
+        <a:lumOff val="35000"/>
+      </a:schemeClr>
+    </cs:fontRef>
+    <cs:spPr>
+      <a:ln w="9525" cap="flat" cmpd="sng" algn="ctr">
+        <a:solidFill>
+          <a:schemeClr val="tx1">
+            <a:lumMod val="15000"/>
+            <a:lumOff val="85000"/>
+          </a:schemeClr>
+        </a:solidFill>
+        <a:round/>
+      </a:ln>
+    </cs:spPr>
+    <cs:defRPr sz="900" kern="1200"/>
+  </cs:categoryAxis>
+  <cs:chartArea mods="allowNoFillOverride allowNoLineOverride">
+    <cs:lnRef idx="0"/>
+    <cs:fillRef idx="0"/>
+    <cs:effectRef idx="0"/>
+    <cs:fontRef idx="minor">
+      <a:schemeClr val="tx1"/>
+    </cs:fontRef>
+    <cs:spPr>
+      <a:solidFill>
+        <a:schemeClr val="bg1"/>
+      </a:solidFill>
+      <a:ln w="9525" cap="flat" cmpd="sng" algn="ctr">
+        <a:solidFill>
+          <a:schemeClr val="tx1">
+            <a:lumMod val="15000"/>
+            <a:lumOff val="85000"/>
+          </a:schemeClr>
+        </a:solidFill>
+        <a:round/>
+      </a:ln>
+    </cs:spPr>
+    <cs:defRPr sz="1000" kern="1200"/>
+  </cs:chartArea>
+  <cs:dataLabel>
+    <cs:lnRef idx="0"/>
+    <cs:fillRef idx="0"/>
+    <cs:effectRef idx="0"/>
+    <cs:fontRef idx="minor">
+      <a:schemeClr val="tx1">
+        <a:lumMod val="75000"/>
+        <a:lumOff val="25000"/>
+      </a:schemeClr>
+    </cs:fontRef>
+    <cs:defRPr sz="900" kern="1200"/>
+  </cs:dataLabel>
+  <cs:dataLabelCallout>
+    <cs:lnRef idx="0"/>
+    <cs:fillRef idx="0"/>
+    <cs:effectRef idx="0"/>
+    <cs:fontRef idx="minor">
+      <a:schemeClr val="dk1">
+        <a:lumMod val="65000"/>
+        <a:lumOff val="35000"/>
+      </a:schemeClr>
+    </cs:fontRef>
+    <cs:spPr>
+      <a:solidFill>
+        <a:schemeClr val="lt1"/>
+      </a:solidFill>
+      <a:ln>
+        <a:solidFill>
+          <a:schemeClr val="dk1">
+            <a:lumMod val="25000"/>
+            <a:lumOff val="75000"/>
+          </a:schemeClr>
+        </a:solidFill>
+      </a:ln>
+    </cs:spPr>
+    <cs:defRPr sz="900" kern="1200"/>
+    <cs:bodyPr rot="0" spcFirstLastPara="1" vertOverflow="clip" horzOverflow="clip" vert="horz" wrap="square" lIns="36576" tIns="18288" rIns="36576" bIns="18288" anchor="ctr" anchorCtr="1">
+      <a:spAutoFit/>
+    </cs:bodyPr>
+  </cs:dataLabelCallout>
+  <cs:dataPoint>
+    <cs:lnRef idx="0"/>
+    <cs:fillRef idx="1">
+      <cs:styleClr val="auto"/>
+    </cs:fillRef>
+    <cs:effectRef idx="0"/>
+    <cs:fontRef idx="minor">
+      <a:schemeClr val="tx1"/>
+    </cs:fontRef>
+    <cs:spPr>
+      <a:solidFill>
+        <a:schemeClr val="phClr"/>
+      </a:solidFill>
+    </cs:spPr>
+  </cs:dataPoint>
+  <cs:dataPoint3D>
+    <cs:lnRef idx="0"/>
+    <cs:fillRef idx="1">
+      <cs:styleClr val="auto"/>
+    </cs:fillRef>
+    <cs:effectRef idx="0"/>
+    <cs:fontRef idx="minor">
+      <a:schemeClr val="tx1"/>
+    </cs:fontRef>
+    <cs:spPr>
+      <a:solidFill>
+        <a:schemeClr val="phClr"/>
+      </a:solidFill>
+    </cs:spPr>
+  </cs:dataPoint3D>
+  <cs:dataPointLine>
+    <cs:lnRef idx="0">
+      <cs:styleClr val="auto"/>
+    </cs:lnRef>
+    <cs:fillRef idx="1"/>
+    <cs:effectRef idx="0"/>
+    <cs:fontRef idx="minor">
+      <a:schemeClr val="tx1"/>
+    </cs:fontRef>
+    <cs:spPr>
+      <a:ln w="28575" cap="rnd">
+        <a:solidFill>
+          <a:schemeClr val="phClr"/>
+        </a:solidFill>
+        <a:round/>
+      </a:ln>
+    </cs:spPr>
+  </cs:dataPointLine>
+  <cs:dataPointMarker>
+    <cs:lnRef idx="0">
+      <cs:styleClr val="auto"/>
+    </cs:lnRef>
+    <cs:fillRef idx="1">
+      <cs:styleClr val="auto"/>
+    </cs:fillRef>
+    <cs:effectRef idx="0"/>
+    <cs:fontRef idx="minor">
+      <a:schemeClr val="tx1"/>
+    </cs:fontRef>
+    <cs:spPr>
+      <a:solidFill>
+        <a:schemeClr val="phClr"/>
+      </a:solidFill>
+      <a:ln w="9525">
+        <a:solidFill>
+          <a:schemeClr val="phClr"/>
+        </a:solidFill>
+      </a:ln>
+    </cs:spPr>
+  </cs:dataPointMarker>
+  <cs:dataPointMarkerLayout symbol="circle" size="5"/>
+  <cs:dataPointWireframe>
+    <cs:lnRef idx="0">
+      <cs:styleClr val="auto"/>
+    </cs:lnRef>
+    <cs:fillRef idx="1"/>
+    <cs:effectRef idx="0"/>
+    <cs:fontRef idx="minor">
+      <a:schemeClr val="tx1"/>
+    </cs:fontRef>
+    <cs:spPr>
+      <a:ln w="9525" cap="rnd">
+        <a:solidFill>
+          <a:schemeClr val="phClr"/>
+        </a:solidFill>
+        <a:round/>
+      </a:ln>
+    </cs:spPr>
+  </cs:dataPointWireframe>
+  <cs:dataTable>
+    <cs:lnRef idx="0"/>
+    <cs:fillRef idx="0"/>
+    <cs:effectRef idx="0"/>
+    <cs:fontRef idx="minor">
+      <a:schemeClr val="tx1">
+        <a:lumMod val="65000"/>
+        <a:lumOff val="35000"/>
+      </a:schemeClr>
+    </cs:fontRef>
+    <cs:spPr>
+      <a:noFill/>
+      <a:ln w="9525" cap="flat" cmpd="sng" algn="ctr">
+        <a:solidFill>
+          <a:schemeClr val="tx1">
+            <a:lumMod val="15000"/>
+            <a:lumOff val="85000"/>
+          </a:schemeClr>
+        </a:solidFill>
+        <a:round/>
+      </a:ln>
+    </cs:spPr>
+    <cs:defRPr sz="900" kern="1200"/>
+  </cs:dataTable>
+  <cs:downBar>
+    <cs:lnRef idx="0"/>
+    <cs:fillRef idx="0"/>
+    <cs:effectRef idx="0"/>
+    <cs:fontRef idx="minor">
+      <a:schemeClr val="dk1"/>
+    </cs:fontRef>
+    <cs:spPr>
+      <a:solidFill>
+        <a:schemeClr val="dk1">
+          <a:lumMod val="65000"/>
+          <a:lumOff val="35000"/>
+        </a:schemeClr>
+      </a:solidFill>
+      <a:ln w="9525">
+        <a:solidFill>
+          <a:schemeClr val="tx1">
+            <a:lumMod val="65000"/>
+            <a:lumOff val="35000"/>
+          </a:schemeClr>
+        </a:solidFill>
+      </a:ln>
+    </cs:spPr>
+  </cs:downBar>
+  <cs:dropLine>
+    <cs:lnRef idx="0"/>
+    <cs:fillRef idx="0"/>
+    <cs:effectRef idx="0"/>
+    <cs:fontRef idx="minor">
+      <a:schemeClr val="tx1"/>
+    </cs:fontRef>
+    <cs:spPr>
+      <a:ln w="9525" cap="flat" cmpd="sng" algn="ctr">
+        <a:solidFill>
+          <a:schemeClr val="tx1">
+            <a:lumMod val="35000"/>
+            <a:lumOff val="65000"/>
+          </a:schemeClr>
+        </a:solidFill>
+        <a:round/>
+      </a:ln>
+    </cs:spPr>
+  </cs:dropLine>
+  <cs:errorBar>
+    <cs:lnRef idx="0"/>
+    <cs:fillRef idx="0"/>
+    <cs:effectRef idx="0"/>
+    <cs:fontRef idx="minor">
+      <a:schemeClr val="tx1"/>
+    </cs:fontRef>
+    <cs:spPr>
+      <a:ln w="9525" cap="flat" cmpd="sng" algn="ctr">
+        <a:solidFill>
+          <a:schemeClr val="tx1">
+            <a:lumMod val="65000"/>
+            <a:lumOff val="35000"/>
+          </a:schemeClr>
+        </a:solidFill>
+        <a:round/>
+      </a:ln>
+    </cs:spPr>
+  </cs:errorBar>
+  <cs:floor>
+    <cs:lnRef idx="0"/>
+    <cs:fillRef idx="0"/>
+    <cs:effectRef idx="0"/>
+    <cs:fontRef idx="minor">
+      <a:schemeClr val="tx1"/>
+    </cs:fontRef>
+    <cs:spPr>
+      <a:noFill/>
+      <a:ln>
+        <a:noFill/>
+      </a:ln>
+    </cs:spPr>
+  </cs:floor>
+  <cs:gridlineMajor>
+    <cs:lnRef idx="0"/>
+    <cs:fillRef idx="0"/>
+    <cs:effectRef idx="0"/>
+    <cs:fontRef idx="minor">
+      <a:schemeClr val="tx1"/>
+    </cs:fontRef>
+    <cs:spPr>
+      <a:ln w="9525" cap="flat" cmpd="sng" algn="ctr">
+        <a:solidFill>
+          <a:schemeClr val="tx1">
+            <a:lumMod val="15000"/>
+            <a:lumOff val="85000"/>
+          </a:schemeClr>
+        </a:solidFill>
+        <a:round/>
+      </a:ln>
+    </cs:spPr>
+  </cs:gridlineMajor>
+  <cs:gridlineMinor>
+    <cs:lnRef idx="0"/>
+    <cs:fillRef idx="0"/>
+    <cs:effectRef idx="0"/>
+    <cs:fontRef idx="minor">
+      <a:schemeClr val="tx1"/>
+    </cs:fontRef>
+    <cs:spPr>
+      <a:ln w="9525" cap="flat" cmpd="sng" algn="ctr">
+        <a:solidFill>
+          <a:schemeClr val="tx1">
+            <a:lumMod val="5000"/>
+            <a:lumOff val="95000"/>
+          </a:schemeClr>
+        </a:solidFill>
+        <a:round/>
+      </a:ln>
+    </cs:spPr>
+  </cs:gridlineMinor>
+  <cs:hiLoLine>
+    <cs:lnRef idx="0"/>
+    <cs:fillRef idx="0"/>
+    <cs:effectRef idx="0"/>
+    <cs:fontRef idx="minor">
+      <a:schemeClr val="tx1"/>
+    </cs:fontRef>
+    <cs:spPr>
+      <a:ln w="9525" cap="flat" cmpd="sng" algn="ctr">
+        <a:solidFill>
+          <a:schemeClr val="tx1">
+            <a:lumMod val="75000"/>
+            <a:lumOff val="25000"/>
+          </a:schemeClr>
+        </a:solidFill>
+        <a:round/>
+      </a:ln>
+    </cs:spPr>
+  </cs:hiLoLine>
+  <cs:leaderLine>
+    <cs:lnRef idx="0"/>
+    <cs:fillRef idx="0"/>
+    <cs:effectRef idx="0"/>
+    <cs:fontRef idx="minor">
+      <a:schemeClr val="tx1"/>
+    </cs:fontRef>
+    <cs:spPr>
+      <a:ln w="9525" cap="flat" cmpd="sng" algn="ctr">
+        <a:solidFill>
+          <a:schemeClr val="tx1">
+            <a:lumMod val="35000"/>
+            <a:lumOff val="65000"/>
+          </a:schemeClr>
+        </a:solidFill>
+        <a:round/>
+      </a:ln>
+    </cs:spPr>
+  </cs:leaderLine>
+  <cs:legend>
+    <cs:lnRef idx="0"/>
+    <cs:fillRef idx="0"/>
+    <cs:effectRef idx="0"/>
+    <cs:fontRef idx="minor">
+      <a:schemeClr val="tx1">
+        <a:lumMod val="65000"/>
+        <a:lumOff val="35000"/>
+      </a:schemeClr>
+    </cs:fontRef>
+    <cs:defRPr sz="900" kern="1200"/>
+  </cs:legend>
+  <cs:plotArea mods="allowNoFillOverride allowNoLineOverride">
+    <cs:lnRef idx="0"/>
+    <cs:fillRef idx="0"/>
+    <cs:effectRef idx="0"/>
+    <cs:fontRef idx="minor">
+      <a:schemeClr val="tx1"/>
+    </cs:fontRef>
+  </cs:plotArea>
+  <cs:plotArea3D mods="allowNoFillOverride allowNoLineOverride">
+    <cs:lnRef idx="0"/>
+    <cs:fillRef idx="0"/>
+    <cs:effectRef idx="0"/>
+    <cs:fontRef idx="minor">
+      <a:schemeClr val="tx1"/>
+    </cs:fontRef>
+  </cs:plotArea3D>
+  <cs:seriesAxis>
+    <cs:lnRef idx="0"/>
+    <cs:fillRef idx="0"/>
+    <cs:effectRef idx="0"/>
+    <cs:fontRef idx="minor">
+      <a:schemeClr val="tx1">
+        <a:lumMod val="65000"/>
+        <a:lumOff val="35000"/>
+      </a:schemeClr>
+    </cs:fontRef>
+    <cs:defRPr sz="900" kern="1200"/>
+  </cs:seriesAxis>
+  <cs:seriesLine>
+    <cs:lnRef idx="0"/>
+    <cs:fillRef idx="0"/>
+    <cs:effectRef idx="0"/>
+    <cs:fontRef idx="minor">
+      <a:schemeClr val="tx1"/>
+    </cs:fontRef>
+    <cs:spPr>
+      <a:ln w="9525" cap="flat" cmpd="sng" algn="ctr">
+        <a:solidFill>
+          <a:schemeClr val="tx1">
+            <a:lumMod val="35000"/>
+            <a:lumOff val="65000"/>
+          </a:schemeClr>
+        </a:solidFill>
+        <a:round/>
+      </a:ln>
+    </cs:spPr>
+  </cs:seriesLine>
+  <cs:title>
+    <cs:lnRef idx="0"/>
+    <cs:fillRef idx="0"/>
+    <cs:effectRef idx="0"/>
+    <cs:fontRef idx="minor">
+      <a:schemeClr val="tx1">
+        <a:lumMod val="65000"/>
+        <a:lumOff val="35000"/>
+      </a:schemeClr>
+    </cs:fontRef>
+    <cs:defRPr sz="1400" b="0" kern="1200" spc="0" baseline="0"/>
+  </cs:title>
+  <cs:trendline>
+    <cs:lnRef idx="0">
+      <cs:styleClr val="auto"/>
+    </cs:lnRef>
+    <cs:fillRef idx="0"/>
+    <cs:effectRef idx="0"/>
+    <cs:fontRef idx="minor">
+      <a:schemeClr val="tx1"/>
+    </cs:fontRef>
+    <cs:spPr>
+      <a:ln w="19050" cap="rnd">
+        <a:solidFill>
+          <a:schemeClr val="phClr"/>
+        </a:solidFill>
+        <a:prstDash val="sysDot"/>
+      </a:ln>
+    </cs:spPr>
+  </cs:trendline>
+  <cs:trendlineLabel>
+    <cs:lnRef idx="0"/>
+    <cs:fillRef idx="0"/>
+    <cs:effectRef idx="0"/>
+    <cs:fontRef idx="minor">
+      <a:schemeClr val="tx1">
+        <a:lumMod val="65000"/>
+        <a:lumOff val="35000"/>
+      </a:schemeClr>
+    </cs:fontRef>
+    <cs:defRPr sz="900" kern="1200"/>
+  </cs:trendlineLabel>
+  <cs:upBar>
+    <cs:lnRef idx="0"/>
+    <cs:fillRef idx="0"/>
+    <cs:effectRef idx="0"/>
+    <cs:fontRef idx="minor">
+      <a:schemeClr val="dk1"/>
+    </cs:fontRef>
+    <cs:spPr>
+      <a:solidFill>
+        <a:schemeClr val="lt1"/>
+      </a:solidFill>
+      <a:ln w="9525">
+        <a:solidFill>
+          <a:schemeClr val="tx1">
+            <a:lumMod val="15000"/>
+            <a:lumOff val="85000"/>
+          </a:schemeClr>
+        </a:solidFill>
+      </a:ln>
+    </cs:spPr>
+  </cs:upBar>
+  <cs:valueAxis>
+    <cs:lnRef idx="0"/>
+    <cs:fillRef idx="0"/>
+    <cs:effectRef idx="0"/>
+    <cs:fontRef idx="minor">
+      <a:schemeClr val="tx1">
+        <a:lumMod val="65000"/>
+        <a:lumOff val="35000"/>
+      </a:schemeClr>
+    </cs:fontRef>
+    <cs:defRPr sz="900" kern="1200"/>
+  </cs:valueAxis>
+  <cs:wall>
+    <cs:lnRef idx="0"/>
+    <cs:fillRef idx="0"/>
+    <cs:effectRef idx="0"/>
+    <cs:fontRef idx="minor">
+      <a:schemeClr val="tx1"/>
+    </cs:fontRef>
+    <cs:spPr>
+      <a:noFill/>
+      <a:ln>
+        <a:noFill/>
+      </a:ln>
+    </cs:spPr>
+  </cs:wall>
+</cs:chartStyle>
 </file>
 
 <file path=word/theme/theme1.xml><?xml version="1.0" encoding="utf-8"?>
